--- a/Reports/Multitasking and Real-Time.docx
+++ b/Reports/Multitasking and Real-Time.docx
@@ -119,6 +119,13 @@
     <w:bookmarkStart w:id="0" w:name="_Toc94290632" w:displacedByCustomXml="next"/>
     <w:sdt>
       <w:sdtPr>
+        <w:rPr>
+          <w:rFonts w:asciiTheme="minorHAnsi" w:eastAsiaTheme="minorHAnsi" w:hAnsiTheme="minorHAnsi" w:cstheme="minorBidi"/>
+          <w:color w:val="auto"/>
+          <w:sz w:val="24"/>
+          <w:szCs w:val="24"/>
+          <w:lang w:val="en-GB"/>
+        </w:rPr>
         <w:id w:val="960228138"/>
         <w:docPartObj>
           <w:docPartGallery w:val="Table of Contents"/>
@@ -127,14 +134,9 @@
       </w:sdtPr>
       <w:sdtEndPr>
         <w:rPr>
-          <w:rFonts w:asciiTheme="minorHAnsi" w:eastAsiaTheme="minorHAnsi" w:hAnsiTheme="minorHAnsi" w:cstheme="minorBidi"/>
           <w:b/>
           <w:bCs/>
           <w:noProof/>
-          <w:color w:val="auto"/>
-          <w:sz w:val="24"/>
-          <w:szCs w:val="24"/>
-          <w:lang w:val="en-GB"/>
         </w:rPr>
       </w:sdtEndPr>
       <w:sdtContent>
@@ -914,8 +916,8 @@
         <w:lastRenderedPageBreak/>
         <w:t>Introduction</w:t>
       </w:r>
+      <w:bookmarkEnd w:id="1"/>
       <w:bookmarkEnd w:id="0"/>
-      <w:bookmarkEnd w:id="1"/>
     </w:p>
     <w:p>
       <w:pPr>
@@ -1282,6 +1284,9 @@
         <w:t xml:space="preserve">Figure </w:t>
       </w:r>
       <w:r>
+        <w:rPr>
+          <w:lang w:val="en-US"/>
+        </w:rPr>
         <w:fldChar w:fldCharType="begin"/>
       </w:r>
       <w:r>
@@ -1291,6 +1296,9 @@
         <w:instrText xml:space="preserve"> STYLEREF 1 \s </w:instrText>
       </w:r>
       <w:r>
+        <w:rPr>
+          <w:lang w:val="en-US"/>
+        </w:rPr>
         <w:fldChar w:fldCharType="separate"/>
       </w:r>
       <w:r>
@@ -1301,6 +1309,9 @@
         <w:t>2</w:t>
       </w:r>
       <w:r>
+        <w:rPr>
+          <w:lang w:val="en-US"/>
+        </w:rPr>
         <w:fldChar w:fldCharType="end"/>
       </w:r>
       <w:r>
@@ -1310,6 +1321,9 @@
         <w:noBreakHyphen/>
       </w:r>
       <w:r>
+        <w:rPr>
+          <w:lang w:val="en-US"/>
+        </w:rPr>
         <w:fldChar w:fldCharType="begin"/>
       </w:r>
       <w:r>
@@ -1319,6 +1333,9 @@
         <w:instrText xml:space="preserve"> SEQ Figure \* ARABIC \s 1 </w:instrText>
       </w:r>
       <w:r>
+        <w:rPr>
+          <w:lang w:val="en-US"/>
+        </w:rPr>
         <w:fldChar w:fldCharType="separate"/>
       </w:r>
       <w:r>
@@ -1329,6 +1346,9 @@
         <w:t>1</w:t>
       </w:r>
       <w:r>
+        <w:rPr>
+          <w:lang w:val="en-US"/>
+        </w:rPr>
         <w:fldChar w:fldCharType="end"/>
       </w:r>
       <w:bookmarkEnd w:id="4"/>
@@ -1356,8 +1376,330 @@
         <w:pStyle w:val="Heading3"/>
       </w:pPr>
       <w:r>
+        <w:t>Exercise 1: Difference between task, process, and thread</w:t>
+      </w:r>
+    </w:p>
+    <w:p>
+      <w:pPr>
+        <w:rPr>
+          <w:lang w:val="en-US"/>
+        </w:rPr>
+      </w:pPr>
+      <w:r>
+        <w:rPr>
+          <w:lang w:val="en-US"/>
+        </w:rPr>
+        <w:t xml:space="preserve">A process is a computer program that is activated in memory. Processes do not share memory resources with other </w:t>
+      </w:r>
+      <w:r>
+        <w:rPr>
+          <w:lang w:val="en-US"/>
+        </w:rPr>
+        <w:t>processes but</w:t>
+      </w:r>
+      <w:r>
+        <w:rPr>
+          <w:lang w:val="en-US"/>
+        </w:rPr>
+        <w:t xml:space="preserve"> can instantiate other processes </w:t>
+      </w:r>
+      <w:r>
+        <w:rPr>
+          <w:lang w:val="en-US"/>
+        </w:rPr>
+        <w:t>and</w:t>
+      </w:r>
+      <w:r>
+        <w:rPr>
+          <w:lang w:val="en-US"/>
+        </w:rPr>
+        <w:t xml:space="preserve"> contain multiple threads</w:t>
+      </w:r>
+      <w:sdt>
+        <w:sdtPr>
+          <w:rPr>
+            <w:lang w:val="en-US"/>
+          </w:rPr>
+          <w:id w:val="600384906"/>
+          <w:citation/>
+        </w:sdtPr>
+        <w:sdtContent>
+          <w:r>
+            <w:rPr>
+              <w:lang w:val="en-US"/>
+            </w:rPr>
+            <w:fldChar w:fldCharType="begin"/>
+          </w:r>
+          <w:r>
+            <w:rPr>
+              <w:lang w:val="en-US"/>
+            </w:rPr>
+            <w:instrText xml:space="preserve"> CITATION htt \l 1033 </w:instrText>
+          </w:r>
+          <w:r>
+            <w:rPr>
+              <w:lang w:val="en-US"/>
+            </w:rPr>
+            <w:fldChar w:fldCharType="separate"/>
+          </w:r>
+          <w:r>
+            <w:rPr>
+              <w:noProof/>
+              <w:lang w:val="en-US"/>
+            </w:rPr>
+            <w:t xml:space="preserve"> </w:t>
+          </w:r>
+          <w:r>
+            <w:rPr>
+              <w:noProof/>
+              <w:lang w:val="en-US"/>
+            </w:rPr>
+            <w:t>[1]</w:t>
+          </w:r>
+          <w:r>
+            <w:rPr>
+              <w:lang w:val="en-US"/>
+            </w:rPr>
+            <w:fldChar w:fldCharType="end"/>
+          </w:r>
+        </w:sdtContent>
+      </w:sdt>
+      <w:r>
+        <w:rPr>
+          <w:lang w:val="en-US"/>
+        </w:rPr>
+        <w:t>.</w:t>
+      </w:r>
+    </w:p>
+    <w:p>
+      <w:pPr>
+        <w:rPr>
+          <w:lang w:val="en-US"/>
+        </w:rPr>
+      </w:pPr>
+      <w:r>
+        <w:rPr>
+          <w:lang w:val="en-US"/>
+        </w:rPr>
+        <w:t>A thread is a smaller program part which is contained by a process. Multiple threads contained by the same process can access the same resources</w:t>
+      </w:r>
+      <w:r>
+        <w:rPr>
+          <w:lang w:val="en-US"/>
+        </w:rPr>
+        <w:t xml:space="preserve"> such as</w:t>
+      </w:r>
+      <w:r>
+        <w:rPr>
+          <w:lang w:val="en-US"/>
+        </w:rPr>
+        <w:t xml:space="preserve"> memory</w:t>
+      </w:r>
+      <w:r>
+        <w:rPr>
+          <w:lang w:val="en-US"/>
+        </w:rPr>
+        <w:t xml:space="preserve"> </w:t>
+      </w:r>
+      <w:sdt>
+        <w:sdtPr>
+          <w:rPr>
+            <w:lang w:val="en-US"/>
+          </w:rPr>
+          <w:id w:val="-1480913588"/>
+          <w:citation/>
+        </w:sdtPr>
+        <w:sdtContent>
+          <w:r>
+            <w:rPr>
+              <w:lang w:val="en-US"/>
+            </w:rPr>
+            <w:fldChar w:fldCharType="begin"/>
+          </w:r>
+          <w:r>
+            <w:rPr>
+              <w:lang w:val="en-US"/>
+            </w:rPr>
+            <w:instrText xml:space="preserve"> CITATION htt \l 1033 </w:instrText>
+          </w:r>
+          <w:r>
+            <w:rPr>
+              <w:lang w:val="en-US"/>
+            </w:rPr>
+            <w:fldChar w:fldCharType="separate"/>
+          </w:r>
+          <w:r>
+            <w:rPr>
+              <w:noProof/>
+              <w:lang w:val="en-US"/>
+            </w:rPr>
+            <w:t>[1]</w:t>
+          </w:r>
+          <w:r>
+            <w:rPr>
+              <w:lang w:val="en-US"/>
+            </w:rPr>
+            <w:fldChar w:fldCharType="end"/>
+          </w:r>
+        </w:sdtContent>
+      </w:sdt>
+      <w:r>
+        <w:rPr>
+          <w:lang w:val="en-US"/>
+        </w:rPr>
+        <w:t>.</w:t>
+      </w:r>
+    </w:p>
+    <w:p>
+      <w:pPr>
+        <w:rPr>
+          <w:lang w:val="en-US"/>
+        </w:rPr>
+      </w:pPr>
+      <w:r>
+        <w:rPr>
+          <w:lang w:val="en-US"/>
+        </w:rPr>
         <w:lastRenderedPageBreak/>
-        <w:t>Exercise 1: Difference between task, process, and thread</w:t>
+        <w:t xml:space="preserve">A task </w:t>
+      </w:r>
+      <w:r>
+        <w:rPr>
+          <w:lang w:val="en-US"/>
+        </w:rPr>
+        <w:t xml:space="preserve">is the </w:t>
+      </w:r>
+      <w:r>
+        <w:rPr>
+          <w:lang w:val="en-US"/>
+        </w:rPr>
+        <w:t>vaguest</w:t>
+      </w:r>
+      <w:r>
+        <w:rPr>
+          <w:lang w:val="en-US"/>
+        </w:rPr>
+        <w:t xml:space="preserve"> term of the three as it is often used as a synonym for process, light-weight process, thread, step, request, and query. Interestingly, both atomic work units within a thread </w:t>
+      </w:r>
+      <w:r>
+        <w:rPr>
+          <w:lang w:val="en-US"/>
+        </w:rPr>
+        <w:t xml:space="preserve">or the threads themselves can also be referred to as “tasks” </w:t>
+      </w:r>
+      <w:sdt>
+        <w:sdtPr>
+          <w:rPr>
+            <w:lang w:val="en-US"/>
+          </w:rPr>
+          <w:id w:val="923304011"/>
+          <w:citation/>
+        </w:sdtPr>
+        <w:sdtContent>
+          <w:r>
+            <w:rPr>
+              <w:lang w:val="en-US"/>
+            </w:rPr>
+            <w:fldChar w:fldCharType="begin"/>
+          </w:r>
+          <w:r>
+            <w:rPr>
+              <w:lang w:val="en-US"/>
+            </w:rPr>
+            <w:instrText xml:space="preserve"> CITATION htt1 \l 1033 </w:instrText>
+          </w:r>
+          <w:r>
+            <w:rPr>
+              <w:lang w:val="en-US"/>
+            </w:rPr>
+            <w:fldChar w:fldCharType="separate"/>
+          </w:r>
+          <w:r>
+            <w:rPr>
+              <w:noProof/>
+              <w:lang w:val="en-US"/>
+            </w:rPr>
+            <w:t>[2]</w:t>
+          </w:r>
+          <w:r>
+            <w:rPr>
+              <w:lang w:val="en-US"/>
+            </w:rPr>
+            <w:fldChar w:fldCharType="end"/>
+          </w:r>
+        </w:sdtContent>
+      </w:sdt>
+      <w:r>
+        <w:rPr>
+          <w:lang w:val="en-US"/>
+        </w:rPr>
+        <w:t>.</w:t>
+      </w:r>
+      <w:r>
+        <w:rPr>
+          <w:lang w:val="en-US"/>
+        </w:rPr>
+        <w:t xml:space="preserve"> Though in microprocessors of 4, 8 and 16 bits, where the presence of a memory management unit is lacking, tasks refer to a subtype of process with less strict memory control.</w:t>
+      </w:r>
+      <w:r>
+        <w:rPr>
+          <w:lang w:val="en-US"/>
+        </w:rPr>
+        <w:t xml:space="preserve"> Advantages of systems with tasks are speed, ease of data exchange and ease of synchronization. Disadvantages are difficulty </w:t>
+      </w:r>
+      <w:r>
+        <w:rPr>
+          <w:lang w:val="en-US"/>
+        </w:rPr>
+        <w:t xml:space="preserve">with problem root tracing, side effects and a strict need to synchronize common data access </w:t>
+      </w:r>
+      <w:sdt>
+        <w:sdtPr>
+          <w:rPr>
+            <w:lang w:val="en-US"/>
+          </w:rPr>
+          <w:id w:val="2047025939"/>
+          <w:citation/>
+        </w:sdtPr>
+        <w:sdtContent>
+          <w:r>
+            <w:rPr>
+              <w:lang w:val="en-US"/>
+            </w:rPr>
+            <w:fldChar w:fldCharType="begin"/>
+          </w:r>
+          <w:r>
+            <w:rPr>
+              <w:lang w:val="en-US"/>
+            </w:rPr>
+            <w:instrText xml:space="preserve"> CITATION NOS \l 1033 </w:instrText>
+          </w:r>
+          <w:r>
+            <w:rPr>
+              <w:lang w:val="en-US"/>
+            </w:rPr>
+            <w:fldChar w:fldCharType="separate"/>
+          </w:r>
+          <w:r>
+            <w:rPr>
+              <w:noProof/>
+              <w:lang w:val="en-US"/>
+            </w:rPr>
+            <w:t>[3]</w:t>
+          </w:r>
+          <w:r>
+            <w:rPr>
+              <w:lang w:val="en-US"/>
+            </w:rPr>
+            <w:fldChar w:fldCharType="end"/>
+          </w:r>
+        </w:sdtContent>
+      </w:sdt>
+      <w:r>
+        <w:rPr>
+          <w:lang w:val="en-US"/>
+        </w:rPr>
+        <w:t>.</w:t>
       </w:r>
     </w:p>
     <w:p>
@@ -1370,6 +1712,67 @@
     </w:p>
     <w:p>
       <w:pPr>
+        <w:rPr>
+          <w:lang w:val="en-US"/>
+        </w:rPr>
+      </w:pPr>
+      <w:r>
+        <w:rPr>
+          <w:lang w:val="en-US"/>
+        </w:rPr>
+        <w:t xml:space="preserve">A mutex is basically the bouncer of a computer resource. If the resource is busy, the mutex flag says 0 and the bouncer gets the scheduler to order the queue. When the resource is ready the flag says 1 and the mutex will grant access to the next member in the queue, if any, before decrementing the flag back to 0 </w:t>
+      </w:r>
+      <w:sdt>
+        <w:sdtPr>
+          <w:rPr>
+            <w:lang w:val="en-US"/>
+          </w:rPr>
+          <w:id w:val="-1767916826"/>
+          <w:citation/>
+        </w:sdtPr>
+        <w:sdtContent>
+          <w:r>
+            <w:rPr>
+              <w:lang w:val="en-US"/>
+            </w:rPr>
+            <w:fldChar w:fldCharType="begin"/>
+          </w:r>
+          <w:r>
+            <w:rPr>
+              <w:lang w:val="en-US"/>
+            </w:rPr>
+            <w:instrText xml:space="preserve"> CITATION NOS \l 1033 </w:instrText>
+          </w:r>
+          <w:r>
+            <w:rPr>
+              <w:lang w:val="en-US"/>
+            </w:rPr>
+            <w:fldChar w:fldCharType="separate"/>
+          </w:r>
+          <w:r>
+            <w:rPr>
+              <w:noProof/>
+              <w:lang w:val="en-US"/>
+            </w:rPr>
+            <w:t>[3]</w:t>
+          </w:r>
+          <w:r>
+            <w:rPr>
+              <w:lang w:val="en-US"/>
+            </w:rPr>
+            <w:fldChar w:fldCharType="end"/>
+          </w:r>
+        </w:sdtContent>
+      </w:sdt>
+      <w:r>
+        <w:rPr>
+          <w:lang w:val="en-US"/>
+        </w:rPr>
+        <w:t>.</w:t>
+      </w:r>
+    </w:p>
+    <w:p>
+      <w:pPr>
         <w:pStyle w:val="Heading3"/>
       </w:pPr>
       <w:r>
@@ -1378,10 +1781,174 @@
     </w:p>
     <w:p>
       <w:pPr>
+        <w:rPr>
+          <w:lang w:val="en-US"/>
+        </w:rPr>
+      </w:pPr>
+      <w:r>
+        <w:rPr>
+          <w:lang w:val="en-US"/>
+        </w:rPr>
+        <w:t xml:space="preserve">Real-time systems are generally connected to real-world processes. </w:t>
+      </w:r>
+      <w:r>
+        <w:rPr>
+          <w:lang w:val="en-US"/>
+        </w:rPr>
+        <w:t xml:space="preserve">In a production setting, whether it is a more discrete factory or a continuous process, </w:t>
+      </w:r>
+      <w:r>
+        <w:rPr>
+          <w:lang w:val="en-US"/>
+        </w:rPr>
+        <w:t xml:space="preserve">time requirements and whether they are satisfied can affect both efficiency and quality of the production. Imagine a serial production line: a product is modified n number of times along the production line. If each modification </w:t>
+      </w:r>
+      <w:r>
+        <w:rPr>
+          <w:lang w:val="en-US"/>
+        </w:rPr>
+        <w:t>takes</w:t>
+      </w:r>
+      <w:r>
+        <w:rPr>
+          <w:lang w:val="en-US"/>
+        </w:rPr>
+        <w:t xml:space="preserve"> the same amount of time, all time requirements are met, then </w:t>
+      </w:r>
+      <w:r>
+        <w:rPr>
+          <w:lang w:val="en-US"/>
+        </w:rPr>
+        <w:t xml:space="preserve">the production line can move smoothly and on time. On the contrary, if a modification is delayed, then the whole production line is delayed. If there is a clear time requirement defined for a modification, then the system can be designed to meet this </w:t>
+      </w:r>
+      <w:sdt>
+        <w:sdtPr>
+          <w:rPr>
+            <w:lang w:val="en-US"/>
+          </w:rPr>
+          <w:id w:val="-159621648"/>
+          <w:citation/>
+        </w:sdtPr>
+        <w:sdtContent>
+          <w:r>
+            <w:rPr>
+              <w:lang w:val="en-US"/>
+            </w:rPr>
+            <w:fldChar w:fldCharType="begin"/>
+          </w:r>
+          <w:r>
+            <w:rPr>
+              <w:lang w:val="en-US"/>
+            </w:rPr>
+            <w:instrText xml:space="preserve"> CITATION NOS \l 1033 </w:instrText>
+          </w:r>
+          <w:r>
+            <w:rPr>
+              <w:lang w:val="en-US"/>
+            </w:rPr>
+            <w:fldChar w:fldCharType="separate"/>
+          </w:r>
+          <w:r>
+            <w:rPr>
+              <w:noProof/>
+              <w:lang w:val="en-US"/>
+            </w:rPr>
+            <w:t>[3]</w:t>
+          </w:r>
+          <w:r>
+            <w:rPr>
+              <w:lang w:val="en-US"/>
+            </w:rPr>
+            <w:fldChar w:fldCharType="end"/>
+          </w:r>
+        </w:sdtContent>
+      </w:sdt>
+      <w:r>
+        <w:rPr>
+          <w:lang w:val="en-US"/>
+        </w:rPr>
+        <w:t>.</w:t>
+      </w:r>
+    </w:p>
+    <w:p>
+      <w:pPr>
         <w:pStyle w:val="Heading3"/>
       </w:pPr>
       <w:r>
-        <w:t>Exercise 4: What does real-time actually mean?</w:t>
+        <w:t xml:space="preserve">Exercise 4: What does real-time </w:t>
+      </w:r>
+      <w:r>
+        <w:t>mean</w:t>
+      </w:r>
+      <w:r>
+        <w:t>?</w:t>
+      </w:r>
+    </w:p>
+    <w:p>
+      <w:pPr>
+        <w:rPr>
+          <w:lang w:val="en-US"/>
+        </w:rPr>
+      </w:pPr>
+      <w:r>
+        <w:rPr>
+          <w:lang w:val="en-US"/>
+        </w:rPr>
+        <w:t xml:space="preserve">Most </w:t>
+      </w:r>
+      <w:r>
+        <w:rPr>
+          <w:lang w:val="en-US"/>
+        </w:rPr>
+        <w:t xml:space="preserve">of the internet will tell you that real-time means computing or processing something as quick as possible. But, more practically, real-time should mean that computations should meet a defined deadline </w:t>
+      </w:r>
+      <w:sdt>
+        <w:sdtPr>
+          <w:rPr>
+            <w:lang w:val="en-US"/>
+          </w:rPr>
+          <w:id w:val="-313879266"/>
+          <w:citation/>
+        </w:sdtPr>
+        <w:sdtContent>
+          <w:r>
+            <w:rPr>
+              <w:lang w:val="en-US"/>
+            </w:rPr>
+            <w:fldChar w:fldCharType="begin"/>
+          </w:r>
+          <w:r>
+            <w:rPr>
+              <w:lang w:val="en-US"/>
+            </w:rPr>
+            <w:instrText xml:space="preserve"> CITATION NOS \l 1033 </w:instrText>
+          </w:r>
+          <w:r>
+            <w:rPr>
+              <w:lang w:val="en-US"/>
+            </w:rPr>
+            <w:fldChar w:fldCharType="separate"/>
+          </w:r>
+          <w:r>
+            <w:rPr>
+              <w:noProof/>
+              <w:lang w:val="en-US"/>
+            </w:rPr>
+            <w:t>[3]</w:t>
+          </w:r>
+          <w:r>
+            <w:rPr>
+              <w:lang w:val="en-US"/>
+            </w:rPr>
+            <w:fldChar w:fldCharType="end"/>
+          </w:r>
+        </w:sdtContent>
+      </w:sdt>
+      <w:r>
+        <w:rPr>
+          <w:lang w:val="en-US"/>
+        </w:rPr>
+        <w:t>.</w:t>
       </w:r>
     </w:p>
     <w:p>
@@ -1396,6 +1963,2105 @@
     </w:p>
     <w:p>
       <w:pPr>
+        <w:pStyle w:val="Heading3"/>
+      </w:pPr>
+      <w:r>
+        <w:t>Analy</w:t>
+      </w:r>
+      <w:r>
+        <w:t>sis</w:t>
+      </w:r>
+    </w:p>
+    <w:p>
+      <w:pPr>
+        <w:rPr>
+          <w:lang w:val="en-US"/>
+        </w:rPr>
+      </w:pPr>
+      <w:r>
+        <w:rPr>
+          <w:lang w:val="en-US"/>
+        </w:rPr>
+        <w:t>Following is a list of real-time requirements that probably match the system:</w:t>
+      </w:r>
+    </w:p>
+    <w:p>
+      <w:pPr>
+        <w:rPr>
+          <w:lang w:val="en-US"/>
+        </w:rPr>
+      </w:pPr>
+      <w:r>
+        <w:rPr>
+          <w:lang w:val="en-US"/>
+        </w:rPr>
+        <w:t>Multiple threads shall run in parallel.</w:t>
+      </w:r>
+    </w:p>
+    <w:p>
+      <w:pPr>
+        <w:rPr>
+          <w:lang w:val="en-US"/>
+        </w:rPr>
+      </w:pPr>
+      <w:r>
+        <w:rPr>
+          <w:lang w:val="en-US"/>
+        </w:rPr>
+        <w:t>Scheduler shall select which task to run.</w:t>
+      </w:r>
+    </w:p>
+    <w:p>
+      <w:pPr>
+        <w:rPr>
+          <w:lang w:val="en-US"/>
+        </w:rPr>
+      </w:pPr>
+      <w:r>
+        <w:rPr>
+          <w:lang w:val="en-US"/>
+        </w:rPr>
+        <w:t xml:space="preserve">Only one thread can write to the </w:t>
+      </w:r>
+      <w:r>
+        <w:rPr>
+          <w:lang w:val="en-US"/>
+        </w:rPr>
+        <w:t>output window</w:t>
+      </w:r>
+      <w:r>
+        <w:rPr>
+          <w:lang w:val="en-US"/>
+        </w:rPr>
+        <w:t xml:space="preserve"> at a time.</w:t>
+      </w:r>
+    </w:p>
+    <w:p>
+      <w:pPr>
+        <w:rPr>
+          <w:lang w:val="en-US"/>
+        </w:rPr>
+      </w:pPr>
+      <w:r>
+        <w:rPr>
+          <w:lang w:val="en-US"/>
+        </w:rPr>
+        <w:t xml:space="preserve">A synchronization </w:t>
+      </w:r>
+      <w:r>
+        <w:rPr>
+          <w:lang w:val="en-US"/>
+        </w:rPr>
+        <w:t>service such as a mutex or semaphore is needed to share the output window as a resource.</w:t>
+      </w:r>
+    </w:p>
+    <w:p>
+      <w:pPr>
+        <w:pStyle w:val="Heading3"/>
+      </w:pPr>
+      <w:r>
+        <w:t>Code 0</w:t>
+      </w:r>
+    </w:p>
+    <w:p>
+      <w:pPr>
+        <w:rPr>
+          <w:lang w:val="en-US"/>
+        </w:rPr>
+      </w:pPr>
+    </w:p>
+    <w:p>
+      <w:pPr>
+        <w:keepNext/>
+      </w:pPr>
+      <w:r>
+        <w:rPr>
+          <w:lang w:val="en-US"/>
+        </w:rPr>
+        <w:lastRenderedPageBreak/>
+        <w:drawing>
+          <wp:inline distT="0" distB="0" distL="0" distR="0" wp14:anchorId="08CD4655" wp14:editId="1CC36C2C">
+            <wp:extent cx="5756910" cy="4845050"/>
+            <wp:effectExtent l="19050" t="19050" r="15240" b="12700"/>
+            <wp:docPr id="2" name="Picture 2" descr="Graphical user interface, text, application&#10;&#10;Description automatically generated"/>
+            <wp:cNvGraphicFramePr>
+              <a:graphicFrameLocks xmlns:a="http://schemas.openxmlformats.org/drawingml/2006/main" noChangeAspect="1"/>
+            </wp:cNvGraphicFramePr>
+            <a:graphic xmlns:a="http://schemas.openxmlformats.org/drawingml/2006/main">
+              <a:graphicData uri="http://schemas.openxmlformats.org/drawingml/2006/picture">
+                <pic:pic xmlns:pic="http://schemas.openxmlformats.org/drawingml/2006/picture">
+                  <pic:nvPicPr>
+                    <pic:cNvPr id="2" name="Picture 2" descr="Graphical user interface, text, application&#10;&#10;Description automatically generated"/>
+                    <pic:cNvPicPr/>
+                  </pic:nvPicPr>
+                  <pic:blipFill>
+                    <a:blip r:embed="rId12"/>
+                    <a:stretch>
+                      <a:fillRect/>
+                    </a:stretch>
+                  </pic:blipFill>
+                  <pic:spPr>
+                    <a:xfrm>
+                      <a:off x="0" y="0"/>
+                      <a:ext cx="5756910" cy="4845050"/>
+                    </a:xfrm>
+                    <a:prstGeom prst="rect">
+                      <a:avLst/>
+                    </a:prstGeom>
+                    <a:ln>
+                      <a:solidFill>
+                        <a:schemeClr val="tx1"/>
+                      </a:solidFill>
+                    </a:ln>
+                  </pic:spPr>
+                </pic:pic>
+              </a:graphicData>
+            </a:graphic>
+          </wp:inline>
+        </w:drawing>
+      </w:r>
+    </w:p>
+    <w:p>
+      <w:pPr>
+        <w:pStyle w:val="Caption"/>
+        <w:rPr>
+          <w:lang w:val="en-US"/>
+        </w:rPr>
+      </w:pPr>
+      <w:r>
+        <w:rPr>
+          <w:lang w:val="en-US"/>
+        </w:rPr>
+        <w:t xml:space="preserve">Figure </w:t>
+      </w:r>
+      <w:r>
+        <w:rPr>
+          <w:lang w:val="en-US"/>
+        </w:rPr>
+        <w:fldChar w:fldCharType="begin"/>
+      </w:r>
+      <w:r>
+        <w:rPr>
+          <w:lang w:val="en-US"/>
+        </w:rPr>
+        <w:instrText xml:space="preserve"> STYLEREF 1 \s </w:instrText>
+      </w:r>
+      <w:r>
+        <w:rPr>
+          <w:lang w:val="en-US"/>
+        </w:rPr>
+        <w:fldChar w:fldCharType="separate"/>
+      </w:r>
+      <w:r>
+        <w:rPr>
+          <w:noProof/>
+          <w:lang w:val="en-US"/>
+        </w:rPr>
+        <w:t>2</w:t>
+      </w:r>
+      <w:r>
+        <w:rPr>
+          <w:lang w:val="en-US"/>
+        </w:rPr>
+        <w:fldChar w:fldCharType="end"/>
+      </w:r>
+      <w:r>
+        <w:rPr>
+          <w:lang w:val="en-US"/>
+        </w:rPr>
+        <w:noBreakHyphen/>
+      </w:r>
+      <w:r>
+        <w:rPr>
+          <w:lang w:val="en-US"/>
+        </w:rPr>
+        <w:fldChar w:fldCharType="begin"/>
+      </w:r>
+      <w:r>
+        <w:rPr>
+          <w:lang w:val="en-US"/>
+        </w:rPr>
+        <w:instrText xml:space="preserve"> SEQ Figure \* ARABIC \s 1 </w:instrText>
+      </w:r>
+      <w:r>
+        <w:rPr>
+          <w:lang w:val="en-US"/>
+        </w:rPr>
+        <w:fldChar w:fldCharType="separate"/>
+      </w:r>
+      <w:r>
+        <w:rPr>
+          <w:noProof/>
+          <w:lang w:val="en-US"/>
+        </w:rPr>
+        <w:t>2</w:t>
+      </w:r>
+      <w:r>
+        <w:rPr>
+          <w:lang w:val="en-US"/>
+        </w:rPr>
+        <w:fldChar w:fldCharType="end"/>
+      </w:r>
+      <w:r>
+        <w:rPr>
+          <w:lang w:val="en-US"/>
+        </w:rPr>
+        <w:t xml:space="preserve"> Start of the o</w:t>
+      </w:r>
+      <w:r>
+        <w:rPr>
+          <w:lang w:val="en-US"/>
+        </w:rPr>
+        <w:t>utput.</w:t>
+      </w:r>
+    </w:p>
+    <w:p>
+      <w:pPr>
+        <w:rPr>
+          <w:lang w:val="en-US"/>
+        </w:rPr>
+      </w:pPr>
+    </w:p>
+    <w:p>
+      <w:pPr>
+        <w:keepNext/>
+      </w:pPr>
+      <w:r>
+        <w:rPr>
+          <w:lang w:val="en-US"/>
+        </w:rPr>
+        <w:lastRenderedPageBreak/>
+        <w:drawing>
+          <wp:inline distT="0" distB="0" distL="0" distR="0" wp14:anchorId="0E63E9AB" wp14:editId="55CD2891">
+            <wp:extent cx="5756910" cy="4844415"/>
+            <wp:effectExtent l="19050" t="19050" r="15240" b="13335"/>
+            <wp:docPr id="5" name="Picture 5" descr="Graphical user interface, text&#10;&#10;Description automatically generated"/>
+            <wp:cNvGraphicFramePr>
+              <a:graphicFrameLocks xmlns:a="http://schemas.openxmlformats.org/drawingml/2006/main" noChangeAspect="1"/>
+            </wp:cNvGraphicFramePr>
+            <a:graphic xmlns:a="http://schemas.openxmlformats.org/drawingml/2006/main">
+              <a:graphicData uri="http://schemas.openxmlformats.org/drawingml/2006/picture">
+                <pic:pic xmlns:pic="http://schemas.openxmlformats.org/drawingml/2006/picture">
+                  <pic:nvPicPr>
+                    <pic:cNvPr id="5" name="Picture 5" descr="Graphical user interface, text&#10;&#10;Description automatically generated"/>
+                    <pic:cNvPicPr/>
+                  </pic:nvPicPr>
+                  <pic:blipFill>
+                    <a:blip r:embed="rId13"/>
+                    <a:stretch>
+                      <a:fillRect/>
+                    </a:stretch>
+                  </pic:blipFill>
+                  <pic:spPr>
+                    <a:xfrm>
+                      <a:off x="0" y="0"/>
+                      <a:ext cx="5756910" cy="4844415"/>
+                    </a:xfrm>
+                    <a:prstGeom prst="rect">
+                      <a:avLst/>
+                    </a:prstGeom>
+                    <a:ln>
+                      <a:solidFill>
+                        <a:schemeClr val="tx1"/>
+                      </a:solidFill>
+                    </a:ln>
+                  </pic:spPr>
+                </pic:pic>
+              </a:graphicData>
+            </a:graphic>
+          </wp:inline>
+        </w:drawing>
+      </w:r>
+    </w:p>
+    <w:p>
+      <w:pPr>
+        <w:pStyle w:val="Caption"/>
+        <w:rPr>
+          <w:lang w:val="en-US"/>
+        </w:rPr>
+      </w:pPr>
+      <w:r>
+        <w:rPr>
+          <w:lang w:val="en-US"/>
+        </w:rPr>
+        <w:t xml:space="preserve">Figure </w:t>
+      </w:r>
+      <w:r>
+        <w:rPr>
+          <w:lang w:val="en-US"/>
+        </w:rPr>
+        <w:fldChar w:fldCharType="begin"/>
+      </w:r>
+      <w:r>
+        <w:rPr>
+          <w:lang w:val="en-US"/>
+        </w:rPr>
+        <w:instrText xml:space="preserve"> STYLEREF 1 \s </w:instrText>
+      </w:r>
+      <w:r>
+        <w:rPr>
+          <w:lang w:val="en-US"/>
+        </w:rPr>
+        <w:fldChar w:fldCharType="separate"/>
+      </w:r>
+      <w:r>
+        <w:rPr>
+          <w:noProof/>
+          <w:lang w:val="en-US"/>
+        </w:rPr>
+        <w:t>2</w:t>
+      </w:r>
+      <w:r>
+        <w:rPr>
+          <w:lang w:val="en-US"/>
+        </w:rPr>
+        <w:fldChar w:fldCharType="end"/>
+      </w:r>
+      <w:r>
+        <w:rPr>
+          <w:lang w:val="en-US"/>
+        </w:rPr>
+        <w:noBreakHyphen/>
+      </w:r>
+      <w:r>
+        <w:rPr>
+          <w:lang w:val="en-US"/>
+        </w:rPr>
+        <w:fldChar w:fldCharType="begin"/>
+      </w:r>
+      <w:r>
+        <w:rPr>
+          <w:lang w:val="en-US"/>
+        </w:rPr>
+        <w:instrText xml:space="preserve"> SEQ Figure \* ARABIC \s 1 </w:instrText>
+      </w:r>
+      <w:r>
+        <w:rPr>
+          <w:lang w:val="en-US"/>
+        </w:rPr>
+        <w:fldChar w:fldCharType="separate"/>
+      </w:r>
+      <w:r>
+        <w:rPr>
+          <w:noProof/>
+          <w:lang w:val="en-US"/>
+        </w:rPr>
+        <w:t>3</w:t>
+      </w:r>
+      <w:r>
+        <w:rPr>
+          <w:lang w:val="en-US"/>
+        </w:rPr>
+        <w:fldChar w:fldCharType="end"/>
+      </w:r>
+      <w:r>
+        <w:rPr>
+          <w:lang w:val="en-US"/>
+        </w:rPr>
+        <w:t xml:space="preserve"> End of the o</w:t>
+      </w:r>
+      <w:r>
+        <w:rPr>
+          <w:lang w:val="en-US"/>
+        </w:rPr>
+        <w:t>utput.</w:t>
+      </w:r>
+    </w:p>
+    <w:p>
+      <w:pPr>
+        <w:rPr>
+          <w:lang w:val="en-US"/>
+        </w:rPr>
+      </w:pPr>
+      <w:r>
+        <w:rPr>
+          <w:lang w:val="en-US"/>
+        </w:rPr>
+        <w:t xml:space="preserve">First time stamp </w:t>
+      </w:r>
+      <w:r>
+        <w:rPr>
+          <w:lang w:val="en-US"/>
+        </w:rPr>
+        <w:t>11:48:29:554</w:t>
+      </w:r>
+    </w:p>
+    <w:p>
+      <w:pPr>
+        <w:rPr>
+          <w:lang w:val="en-US"/>
+        </w:rPr>
+      </w:pPr>
+    </w:p>
+    <w:p>
+      <w:pPr>
+        <w:pStyle w:val="Caption"/>
+        <w:keepNext/>
+      </w:pPr>
+      <w:proofErr w:type="spellStart"/>
+      <w:r>
+        <w:t>Table</w:t>
+      </w:r>
+      <w:proofErr w:type="spellEnd"/>
+      <w:r>
+        <w:t xml:space="preserve"> </w:t>
+      </w:r>
+      <w:r>
+        <w:fldChar w:fldCharType="begin"/>
+      </w:r>
+      <w:r>
+        <w:instrText xml:space="preserve"> SEQ Table \* ARABIC </w:instrText>
+      </w:r>
+      <w:r>
+        <w:fldChar w:fldCharType="separate"/>
+      </w:r>
+      <w:r>
+        <w:rPr>
+          <w:noProof/>
+        </w:rPr>
+        <w:t>1</w:t>
+      </w:r>
+      <w:r>
+        <w:fldChar w:fldCharType="end"/>
+      </w:r>
+      <w:r>
+        <w:t xml:space="preserve"> </w:t>
+      </w:r>
+      <w:proofErr w:type="spellStart"/>
+      <w:r>
+        <w:t>Thread</w:t>
+      </w:r>
+      <w:proofErr w:type="spellEnd"/>
+      <w:r>
+        <w:t xml:space="preserve"> </w:t>
+      </w:r>
+      <w:proofErr w:type="spellStart"/>
+      <w:r>
+        <w:t>analysis</w:t>
+      </w:r>
+      <w:proofErr w:type="spellEnd"/>
+      <w:r>
+        <w:t>.</w:t>
+      </w:r>
+    </w:p>
+    <w:tbl>
+      <w:tblPr>
+        <w:tblStyle w:val="TableGrid"/>
+        <w:tblW w:w="9351" w:type="dxa"/>
+        <w:tblLook w:val="04A0" w:firstRow="1" w:lastRow="0" w:firstColumn="1" w:lastColumn="0" w:noHBand="0" w:noVBand="1"/>
+      </w:tblPr>
+      <w:tblGrid>
+        <w:gridCol w:w="1811"/>
+        <w:gridCol w:w="1811"/>
+        <w:gridCol w:w="1811"/>
+        <w:gridCol w:w="1811"/>
+        <w:gridCol w:w="2107"/>
+      </w:tblGrid>
+      <w:tr>
+        <w:tc>
+          <w:tcPr>
+            <w:tcW w:w="1811" w:type="dxa"/>
+          </w:tcPr>
+          <w:p>
+            <w:pPr>
+              <w:rPr>
+                <w:lang w:val="en-US"/>
+              </w:rPr>
+            </w:pPr>
+          </w:p>
+        </w:tc>
+        <w:tc>
+          <w:tcPr>
+            <w:tcW w:w="1811" w:type="dxa"/>
+          </w:tcPr>
+          <w:p>
+            <w:pPr>
+              <w:rPr>
+                <w:lang w:val="en-US"/>
+              </w:rPr>
+            </w:pPr>
+            <w:r>
+              <w:rPr>
+                <w:lang w:val="en-US"/>
+              </w:rPr>
+              <w:t>Prints</w:t>
+            </w:r>
+          </w:p>
+        </w:tc>
+        <w:tc>
+          <w:tcPr>
+            <w:tcW w:w="1811" w:type="dxa"/>
+          </w:tcPr>
+          <w:p>
+            <w:pPr>
+              <w:rPr>
+                <w:lang w:val="en-US"/>
+              </w:rPr>
+            </w:pPr>
+            <w:r>
+              <w:rPr>
+                <w:lang w:val="en-US"/>
+              </w:rPr>
+              <w:t>Loops</w:t>
+            </w:r>
+          </w:p>
+        </w:tc>
+        <w:tc>
+          <w:tcPr>
+            <w:tcW w:w="1811" w:type="dxa"/>
+          </w:tcPr>
+          <w:p>
+            <w:pPr>
+              <w:rPr>
+                <w:lang w:val="en-US"/>
+              </w:rPr>
+            </w:pPr>
+            <w:r>
+              <w:rPr>
+                <w:lang w:val="en-US"/>
+              </w:rPr>
+              <w:t>Last timestamp</w:t>
+            </w:r>
+          </w:p>
+        </w:tc>
+        <w:tc>
+          <w:tcPr>
+            <w:tcW w:w="2107" w:type="dxa"/>
+          </w:tcPr>
+          <w:p>
+            <w:pPr>
+              <w:rPr>
+                <w:lang w:val="en-US"/>
+              </w:rPr>
+            </w:pPr>
+            <w:r>
+              <w:rPr>
+                <w:lang w:val="en-US"/>
+              </w:rPr>
+              <w:t>Δ time from start</w:t>
+            </w:r>
+          </w:p>
+        </w:tc>
+      </w:tr>
+      <w:tr>
+        <w:tc>
+          <w:tcPr>
+            <w:tcW w:w="1811" w:type="dxa"/>
+          </w:tcPr>
+          <w:p>
+            <w:pPr>
+              <w:rPr>
+                <w:lang w:val="en-US"/>
+              </w:rPr>
+            </w:pPr>
+            <w:r>
+              <w:rPr>
+                <w:lang w:val="en-US"/>
+              </w:rPr>
+              <w:t>Thread 1</w:t>
+            </w:r>
+          </w:p>
+        </w:tc>
+        <w:tc>
+          <w:tcPr>
+            <w:tcW w:w="1811" w:type="dxa"/>
+          </w:tcPr>
+          <w:p>
+            <w:pPr>
+              <w:rPr>
+                <w:lang w:val="en-US"/>
+              </w:rPr>
+            </w:pPr>
+            <w:r>
+              <w:rPr>
+                <w:lang w:val="en-US"/>
+              </w:rPr>
+              <w:t>193</w:t>
+            </w:r>
+          </w:p>
+        </w:tc>
+        <w:tc>
+          <w:tcPr>
+            <w:tcW w:w="1811" w:type="dxa"/>
+          </w:tcPr>
+          <w:p>
+            <w:pPr>
+              <w:rPr>
+                <w:lang w:val="en-US"/>
+              </w:rPr>
+            </w:pPr>
+            <w:r>
+              <w:rPr>
+                <w:lang w:val="en-US"/>
+              </w:rPr>
+              <w:t>48</w:t>
+            </w:r>
+          </w:p>
+        </w:tc>
+        <w:tc>
+          <w:tcPr>
+            <w:tcW w:w="1811" w:type="dxa"/>
+          </w:tcPr>
+          <w:p>
+            <w:pPr>
+              <w:rPr>
+                <w:lang w:val="en-US"/>
+              </w:rPr>
+            </w:pPr>
+            <w:r>
+              <w:rPr>
+                <w:lang w:val="en-US"/>
+              </w:rPr>
+              <w:t>11:48:37:887</w:t>
+            </w:r>
+          </w:p>
+        </w:tc>
+        <w:tc>
+          <w:tcPr>
+            <w:tcW w:w="2107" w:type="dxa"/>
+          </w:tcPr>
+          <w:p>
+            <w:pPr>
+              <w:rPr>
+                <w:lang w:val="en-US"/>
+              </w:rPr>
+            </w:pPr>
+            <w:r>
+              <w:rPr>
+                <w:lang w:val="en-US"/>
+              </w:rPr>
+              <w:t>8 seconds</w:t>
+            </w:r>
+          </w:p>
+        </w:tc>
+      </w:tr>
+      <w:tr>
+        <w:tc>
+          <w:tcPr>
+            <w:tcW w:w="1811" w:type="dxa"/>
+          </w:tcPr>
+          <w:p>
+            <w:pPr>
+              <w:rPr>
+                <w:lang w:val="en-US"/>
+              </w:rPr>
+            </w:pPr>
+            <w:r>
+              <w:rPr>
+                <w:lang w:val="en-US"/>
+              </w:rPr>
+              <w:t>Thread 2</w:t>
+            </w:r>
+          </w:p>
+        </w:tc>
+        <w:tc>
+          <w:tcPr>
+            <w:tcW w:w="1811" w:type="dxa"/>
+          </w:tcPr>
+          <w:p>
+            <w:pPr>
+              <w:rPr>
+                <w:lang w:val="en-US"/>
+              </w:rPr>
+            </w:pPr>
+            <w:r>
+              <w:rPr>
+                <w:lang w:val="en-US"/>
+              </w:rPr>
+              <w:t>193</w:t>
+            </w:r>
+          </w:p>
+        </w:tc>
+        <w:tc>
+          <w:tcPr>
+            <w:tcW w:w="1811" w:type="dxa"/>
+          </w:tcPr>
+          <w:p>
+            <w:pPr>
+              <w:rPr>
+                <w:lang w:val="en-US"/>
+              </w:rPr>
+            </w:pPr>
+            <w:r>
+              <w:rPr>
+                <w:lang w:val="en-US"/>
+              </w:rPr>
+              <w:t>48</w:t>
+            </w:r>
+          </w:p>
+        </w:tc>
+        <w:tc>
+          <w:tcPr>
+            <w:tcW w:w="1811" w:type="dxa"/>
+          </w:tcPr>
+          <w:p>
+            <w:pPr>
+              <w:rPr>
+                <w:lang w:val="en-US"/>
+              </w:rPr>
+            </w:pPr>
+            <w:r>
+              <w:rPr>
+                <w:lang w:val="en-US"/>
+              </w:rPr>
+              <w:t>11:48:42:351</w:t>
+            </w:r>
+          </w:p>
+        </w:tc>
+        <w:tc>
+          <w:tcPr>
+            <w:tcW w:w="2107" w:type="dxa"/>
+          </w:tcPr>
+          <w:p>
+            <w:pPr>
+              <w:rPr>
+                <w:lang w:val="en-US"/>
+              </w:rPr>
+            </w:pPr>
+            <w:r>
+              <w:rPr>
+                <w:lang w:val="en-US"/>
+              </w:rPr>
+              <w:t>13 seconds</w:t>
+            </w:r>
+          </w:p>
+        </w:tc>
+      </w:tr>
+      <w:tr>
+        <w:tc>
+          <w:tcPr>
+            <w:tcW w:w="1811" w:type="dxa"/>
+          </w:tcPr>
+          <w:p>
+            <w:pPr>
+              <w:rPr>
+                <w:lang w:val="en-US"/>
+              </w:rPr>
+            </w:pPr>
+            <w:r>
+              <w:rPr>
+                <w:lang w:val="en-US"/>
+              </w:rPr>
+              <w:t>Thread 3</w:t>
+            </w:r>
+          </w:p>
+        </w:tc>
+        <w:tc>
+          <w:tcPr>
+            <w:tcW w:w="1811" w:type="dxa"/>
+          </w:tcPr>
+          <w:p>
+            <w:pPr>
+              <w:rPr>
+                <w:lang w:val="en-US"/>
+              </w:rPr>
+            </w:pPr>
+            <w:r>
+              <w:rPr>
+                <w:lang w:val="en-US"/>
+              </w:rPr>
+              <w:t>193</w:t>
+            </w:r>
+          </w:p>
+        </w:tc>
+        <w:tc>
+          <w:tcPr>
+            <w:tcW w:w="1811" w:type="dxa"/>
+          </w:tcPr>
+          <w:p>
+            <w:pPr>
+              <w:rPr>
+                <w:lang w:val="en-US"/>
+              </w:rPr>
+            </w:pPr>
+            <w:r>
+              <w:rPr>
+                <w:lang w:val="en-US"/>
+              </w:rPr>
+              <w:t>48</w:t>
+            </w:r>
+          </w:p>
+        </w:tc>
+        <w:tc>
+          <w:tcPr>
+            <w:tcW w:w="1811" w:type="dxa"/>
+          </w:tcPr>
+          <w:p>
+            <w:pPr>
+              <w:rPr>
+                <w:lang w:val="en-US"/>
+              </w:rPr>
+            </w:pPr>
+            <w:r>
+              <w:rPr>
+                <w:lang w:val="en-US"/>
+              </w:rPr>
+              <w:t>11:48:46:456</w:t>
+            </w:r>
+          </w:p>
+        </w:tc>
+        <w:tc>
+          <w:tcPr>
+            <w:tcW w:w="2107" w:type="dxa"/>
+          </w:tcPr>
+          <w:p>
+            <w:pPr>
+              <w:rPr>
+                <w:lang w:val="en-US"/>
+              </w:rPr>
+            </w:pPr>
+            <w:r>
+              <w:rPr>
+                <w:lang w:val="en-US"/>
+              </w:rPr>
+              <w:t>17 seconds</w:t>
+            </w:r>
+          </w:p>
+        </w:tc>
+      </w:tr>
+      <w:tr>
+        <w:tc>
+          <w:tcPr>
+            <w:tcW w:w="1811" w:type="dxa"/>
+          </w:tcPr>
+          <w:p>
+            <w:pPr>
+              <w:rPr>
+                <w:lang w:val="en-US"/>
+              </w:rPr>
+            </w:pPr>
+            <w:r>
+              <w:rPr>
+                <w:lang w:val="en-US"/>
+              </w:rPr>
+              <w:t>Thread 4</w:t>
+            </w:r>
+          </w:p>
+        </w:tc>
+        <w:tc>
+          <w:tcPr>
+            <w:tcW w:w="1811" w:type="dxa"/>
+          </w:tcPr>
+          <w:p>
+            <w:pPr>
+              <w:rPr>
+                <w:lang w:val="en-US"/>
+              </w:rPr>
+            </w:pPr>
+            <w:r>
+              <w:rPr>
+                <w:lang w:val="en-US"/>
+              </w:rPr>
+              <w:t>None</w:t>
+            </w:r>
+          </w:p>
+        </w:tc>
+        <w:tc>
+          <w:tcPr>
+            <w:tcW w:w="1811" w:type="dxa"/>
+          </w:tcPr>
+          <w:p>
+            <w:pPr>
+              <w:rPr>
+                <w:lang w:val="en-US"/>
+              </w:rPr>
+            </w:pPr>
+            <w:r>
+              <w:rPr>
+                <w:lang w:val="en-US"/>
+              </w:rPr>
+              <w:t>None</w:t>
+            </w:r>
+          </w:p>
+        </w:tc>
+        <w:tc>
+          <w:tcPr>
+            <w:tcW w:w="1811" w:type="dxa"/>
+          </w:tcPr>
+          <w:p>
+            <w:pPr>
+              <w:rPr>
+                <w:lang w:val="en-US"/>
+              </w:rPr>
+            </w:pPr>
+            <w:r>
+              <w:rPr>
+                <w:lang w:val="en-US"/>
+              </w:rPr>
+              <w:t>-</w:t>
+            </w:r>
+          </w:p>
+        </w:tc>
+        <w:tc>
+          <w:tcPr>
+            <w:tcW w:w="2107" w:type="dxa"/>
+          </w:tcPr>
+          <w:p>
+            <w:pPr>
+              <w:rPr>
+                <w:lang w:val="en-US"/>
+              </w:rPr>
+            </w:pPr>
+            <w:r>
+              <w:rPr>
+                <w:lang w:val="en-US"/>
+              </w:rPr>
+              <w:t>-</w:t>
+            </w:r>
+          </w:p>
+        </w:tc>
+      </w:tr>
+      <w:tr>
+        <w:tc>
+          <w:tcPr>
+            <w:tcW w:w="1811" w:type="dxa"/>
+          </w:tcPr>
+          <w:p>
+            <w:pPr>
+              <w:rPr>
+                <w:lang w:val="en-US"/>
+              </w:rPr>
+            </w:pPr>
+            <w:r>
+              <w:rPr>
+                <w:lang w:val="en-US"/>
+              </w:rPr>
+              <w:t>Thread 5</w:t>
+            </w:r>
+          </w:p>
+        </w:tc>
+        <w:tc>
+          <w:tcPr>
+            <w:tcW w:w="1811" w:type="dxa"/>
+          </w:tcPr>
+          <w:p>
+            <w:pPr>
+              <w:rPr>
+                <w:lang w:val="en-US"/>
+              </w:rPr>
+            </w:pPr>
+            <w:r>
+              <w:rPr>
+                <w:lang w:val="en-US"/>
+              </w:rPr>
+              <w:t>193</w:t>
+            </w:r>
+          </w:p>
+        </w:tc>
+        <w:tc>
+          <w:tcPr>
+            <w:tcW w:w="1811" w:type="dxa"/>
+          </w:tcPr>
+          <w:p>
+            <w:pPr>
+              <w:rPr>
+                <w:lang w:val="en-US"/>
+              </w:rPr>
+            </w:pPr>
+            <w:r>
+              <w:rPr>
+                <w:lang w:val="en-US"/>
+              </w:rPr>
+              <w:t>48</w:t>
+            </w:r>
+          </w:p>
+        </w:tc>
+        <w:tc>
+          <w:tcPr>
+            <w:tcW w:w="1811" w:type="dxa"/>
+          </w:tcPr>
+          <w:p>
+            <w:pPr>
+              <w:rPr>
+                <w:lang w:val="en-US"/>
+              </w:rPr>
+            </w:pPr>
+            <w:r>
+              <w:rPr>
+                <w:lang w:val="en-US"/>
+              </w:rPr>
+              <w:t>11:48:54:565</w:t>
+            </w:r>
+            <w:r>
+              <w:rPr>
+                <w:lang w:val="en-US"/>
+              </w:rPr>
+              <w:t>.</w:t>
+            </w:r>
+          </w:p>
+        </w:tc>
+        <w:tc>
+          <w:tcPr>
+            <w:tcW w:w="2107" w:type="dxa"/>
+          </w:tcPr>
+          <w:p>
+            <w:pPr>
+              <w:rPr>
+                <w:lang w:val="en-US"/>
+              </w:rPr>
+            </w:pPr>
+            <w:r>
+              <w:rPr>
+                <w:lang w:val="en-US"/>
+              </w:rPr>
+              <w:t>25 seconds</w:t>
+            </w:r>
+          </w:p>
+        </w:tc>
+      </w:tr>
+    </w:tbl>
+    <w:p>
+      <w:pPr>
+        <w:rPr>
+          <w:lang w:val="en-US"/>
+        </w:rPr>
+      </w:pPr>
+    </w:p>
+    <w:p>
+      <w:pPr>
+        <w:rPr>
+          <w:lang w:val="en-US"/>
+        </w:rPr>
+      </w:pPr>
+      <w:r>
+        <w:rPr>
+          <w:lang w:val="en-US"/>
+        </w:rPr>
+        <w:lastRenderedPageBreak/>
+        <w:t xml:space="preserve">Average time per thread is 25/4 = 6.25 seconds. Time per loop is </w:t>
+      </w:r>
+      <w:r>
+        <w:rPr>
+          <w:lang w:val="en-US"/>
+        </w:rPr>
+        <w:t>6.25s/48 = 0.13 seconds. Delay in each loop is then 0.13s - sum of print functions time = delay.</w:t>
+      </w:r>
+    </w:p>
+    <w:p>
+      <w:pPr>
+        <w:pStyle w:val="Heading3"/>
+      </w:pPr>
+      <w:r>
+        <w:t>Code 1</w:t>
+      </w:r>
+    </w:p>
+    <w:p>
+      <w:pPr>
+        <w:keepNext/>
+      </w:pPr>
+      <w:r>
+        <w:rPr>
+          <w:lang w:val="en-US"/>
+        </w:rPr>
+        <w:drawing>
+          <wp:inline distT="0" distB="0" distL="0" distR="0" wp14:anchorId="28987F85" wp14:editId="65EB1B1E">
+            <wp:extent cx="5756910" cy="4873625"/>
+            <wp:effectExtent l="19050" t="19050" r="15240" b="22225"/>
+            <wp:docPr id="7" name="Picture 7" descr="Graphical user interface, table&#10;&#10;Description automatically generated"/>
+            <wp:cNvGraphicFramePr>
+              <a:graphicFrameLocks xmlns:a="http://schemas.openxmlformats.org/drawingml/2006/main" noChangeAspect="1"/>
+            </wp:cNvGraphicFramePr>
+            <a:graphic xmlns:a="http://schemas.openxmlformats.org/drawingml/2006/main">
+              <a:graphicData uri="http://schemas.openxmlformats.org/drawingml/2006/picture">
+                <pic:pic xmlns:pic="http://schemas.openxmlformats.org/drawingml/2006/picture">
+                  <pic:nvPicPr>
+                    <pic:cNvPr id="7" name="Picture 7" descr="Graphical user interface, table&#10;&#10;Description automatically generated"/>
+                    <pic:cNvPicPr/>
+                  </pic:nvPicPr>
+                  <pic:blipFill>
+                    <a:blip r:embed="rId14"/>
+                    <a:stretch>
+                      <a:fillRect/>
+                    </a:stretch>
+                  </pic:blipFill>
+                  <pic:spPr>
+                    <a:xfrm>
+                      <a:off x="0" y="0"/>
+                      <a:ext cx="5756910" cy="4873625"/>
+                    </a:xfrm>
+                    <a:prstGeom prst="rect">
+                      <a:avLst/>
+                    </a:prstGeom>
+                    <a:ln>
+                      <a:solidFill>
+                        <a:schemeClr val="tx1"/>
+                      </a:solidFill>
+                    </a:ln>
+                  </pic:spPr>
+                </pic:pic>
+              </a:graphicData>
+            </a:graphic>
+          </wp:inline>
+        </w:drawing>
+      </w:r>
+    </w:p>
+    <w:p>
+      <w:pPr>
+        <w:pStyle w:val="Caption"/>
+      </w:pPr>
+      <w:proofErr w:type="spellStart"/>
+      <w:r>
+        <w:t>Figure</w:t>
+      </w:r>
+      <w:proofErr w:type="spellEnd"/>
+      <w:r>
+        <w:t xml:space="preserve"> </w:t>
+      </w:r>
+      <w:r>
+        <w:fldChar w:fldCharType="begin"/>
+      </w:r>
+      <w:r>
+        <w:instrText xml:space="preserve"> STYLEREF 1 \s </w:instrText>
+      </w:r>
+      <w:r>
+        <w:fldChar w:fldCharType="separate"/>
+      </w:r>
+      <w:r>
+        <w:rPr>
+          <w:noProof/>
+        </w:rPr>
+        <w:t>2</w:t>
+      </w:r>
+      <w:r>
+        <w:fldChar w:fldCharType="end"/>
+      </w:r>
+      <w:r>
+        <w:noBreakHyphen/>
+      </w:r>
+      <w:r>
+        <w:fldChar w:fldCharType="begin"/>
+      </w:r>
+      <w:r>
+        <w:instrText xml:space="preserve"> SEQ Figure \* ARABIC \s 1 </w:instrText>
+      </w:r>
+      <w:r>
+        <w:fldChar w:fldCharType="separate"/>
+      </w:r>
+      <w:r>
+        <w:rPr>
+          <w:noProof/>
+        </w:rPr>
+        <w:t>4</w:t>
+      </w:r>
+      <w:r>
+        <w:fldChar w:fldCharType="end"/>
+      </w:r>
+    </w:p>
+    <w:p>
+      <w:pPr>
+        <w:rPr>
+          <w:lang w:val="nb-NO"/>
+        </w:rPr>
+      </w:pPr>
+    </w:p>
+    <w:p>
+      <w:pPr>
+        <w:keepNext/>
+      </w:pPr>
+      <w:r>
+        <w:rPr>
+          <w:lang w:val="nb-NO"/>
+        </w:rPr>
+        <w:lastRenderedPageBreak/>
+        <w:drawing>
+          <wp:inline distT="0" distB="0" distL="0" distR="0" wp14:anchorId="75D99B3D" wp14:editId="03CCFACA">
+            <wp:extent cx="5756910" cy="4819015"/>
+            <wp:effectExtent l="19050" t="19050" r="15240" b="19685"/>
+            <wp:docPr id="8" name="Picture 8" descr="Graphical user interface&#10;&#10;Description automatically generated"/>
+            <wp:cNvGraphicFramePr>
+              <a:graphicFrameLocks xmlns:a="http://schemas.openxmlformats.org/drawingml/2006/main" noChangeAspect="1"/>
+            </wp:cNvGraphicFramePr>
+            <a:graphic xmlns:a="http://schemas.openxmlformats.org/drawingml/2006/main">
+              <a:graphicData uri="http://schemas.openxmlformats.org/drawingml/2006/picture">
+                <pic:pic xmlns:pic="http://schemas.openxmlformats.org/drawingml/2006/picture">
+                  <pic:nvPicPr>
+                    <pic:cNvPr id="8" name="Picture 8" descr="Graphical user interface&#10;&#10;Description automatically generated"/>
+                    <pic:cNvPicPr/>
+                  </pic:nvPicPr>
+                  <pic:blipFill>
+                    <a:blip r:embed="rId15"/>
+                    <a:stretch>
+                      <a:fillRect/>
+                    </a:stretch>
+                  </pic:blipFill>
+                  <pic:spPr>
+                    <a:xfrm>
+                      <a:off x="0" y="0"/>
+                      <a:ext cx="5756910" cy="4819015"/>
+                    </a:xfrm>
+                    <a:prstGeom prst="rect">
+                      <a:avLst/>
+                    </a:prstGeom>
+                    <a:ln>
+                      <a:solidFill>
+                        <a:schemeClr val="tx1"/>
+                      </a:solidFill>
+                    </a:ln>
+                  </pic:spPr>
+                </pic:pic>
+              </a:graphicData>
+            </a:graphic>
+          </wp:inline>
+        </w:drawing>
+      </w:r>
+    </w:p>
+    <w:p>
+      <w:pPr>
+        <w:pStyle w:val="Caption"/>
+      </w:pPr>
+      <w:proofErr w:type="spellStart"/>
+      <w:r>
+        <w:t>Figure</w:t>
+      </w:r>
+      <w:proofErr w:type="spellEnd"/>
+      <w:r>
+        <w:t xml:space="preserve"> </w:t>
+      </w:r>
+      <w:r>
+        <w:fldChar w:fldCharType="begin"/>
+      </w:r>
+      <w:r>
+        <w:instrText xml:space="preserve"> STYLEREF 1 \s </w:instrText>
+      </w:r>
+      <w:r>
+        <w:fldChar w:fldCharType="separate"/>
+      </w:r>
+      <w:r>
+        <w:rPr>
+          <w:noProof/>
+        </w:rPr>
+        <w:t>2</w:t>
+      </w:r>
+      <w:r>
+        <w:fldChar w:fldCharType="end"/>
+      </w:r>
+      <w:r>
+        <w:noBreakHyphen/>
+      </w:r>
+      <w:r>
+        <w:fldChar w:fldCharType="begin"/>
+      </w:r>
+      <w:r>
+        <w:instrText xml:space="preserve"> SEQ Figure \* ARABIC \s 1 </w:instrText>
+      </w:r>
+      <w:r>
+        <w:fldChar w:fldCharType="separate"/>
+      </w:r>
+      <w:r>
+        <w:rPr>
+          <w:noProof/>
+        </w:rPr>
+        <w:t>5</w:t>
+      </w:r>
+      <w:r>
+        <w:fldChar w:fldCharType="end"/>
+      </w:r>
+    </w:p>
+    <w:p>
+      <w:pPr>
+        <w:rPr>
+          <w:lang w:val="en-US"/>
+        </w:rPr>
+      </w:pPr>
+      <w:r>
+        <w:rPr>
+          <w:lang w:val="en-US"/>
+        </w:rPr>
+        <w:t xml:space="preserve">First time stamp </w:t>
+      </w:r>
+      <w:r>
+        <w:rPr>
+          <w:lang w:val="en-US"/>
+        </w:rPr>
+        <w:t>13:20:54:811</w:t>
+      </w:r>
+    </w:p>
+    <w:tbl>
+      <w:tblPr>
+        <w:tblStyle w:val="TableGrid"/>
+        <w:tblW w:w="9351" w:type="dxa"/>
+        <w:tblLook w:val="04A0" w:firstRow="1" w:lastRow="0" w:firstColumn="1" w:lastColumn="0" w:noHBand="0" w:noVBand="1"/>
+      </w:tblPr>
+      <w:tblGrid>
+        <w:gridCol w:w="1811"/>
+        <w:gridCol w:w="1811"/>
+        <w:gridCol w:w="1811"/>
+        <w:gridCol w:w="1811"/>
+        <w:gridCol w:w="2107"/>
+      </w:tblGrid>
+      <w:tr>
+        <w:tc>
+          <w:tcPr>
+            <w:tcW w:w="1811" w:type="dxa"/>
+          </w:tcPr>
+          <w:p>
+            <w:pPr>
+              <w:rPr>
+                <w:lang w:val="en-US"/>
+              </w:rPr>
+            </w:pPr>
+          </w:p>
+        </w:tc>
+        <w:tc>
+          <w:tcPr>
+            <w:tcW w:w="1811" w:type="dxa"/>
+          </w:tcPr>
+          <w:p>
+            <w:pPr>
+              <w:rPr>
+                <w:lang w:val="en-US"/>
+              </w:rPr>
+            </w:pPr>
+            <w:r>
+              <w:rPr>
+                <w:lang w:val="en-US"/>
+              </w:rPr>
+              <w:t>Prints</w:t>
+            </w:r>
+          </w:p>
+        </w:tc>
+        <w:tc>
+          <w:tcPr>
+            <w:tcW w:w="1811" w:type="dxa"/>
+          </w:tcPr>
+          <w:p>
+            <w:pPr>
+              <w:rPr>
+                <w:lang w:val="en-US"/>
+              </w:rPr>
+            </w:pPr>
+            <w:r>
+              <w:rPr>
+                <w:lang w:val="en-US"/>
+              </w:rPr>
+              <w:t>Loops</w:t>
+            </w:r>
+          </w:p>
+        </w:tc>
+        <w:tc>
+          <w:tcPr>
+            <w:tcW w:w="1811" w:type="dxa"/>
+          </w:tcPr>
+          <w:p>
+            <w:pPr>
+              <w:rPr>
+                <w:lang w:val="en-US"/>
+              </w:rPr>
+            </w:pPr>
+            <w:r>
+              <w:rPr>
+                <w:lang w:val="en-US"/>
+              </w:rPr>
+              <w:t>Last timestamp</w:t>
+            </w:r>
+          </w:p>
+        </w:tc>
+        <w:tc>
+          <w:tcPr>
+            <w:tcW w:w="2107" w:type="dxa"/>
+          </w:tcPr>
+          <w:p>
+            <w:pPr>
+              <w:rPr>
+                <w:lang w:val="en-US"/>
+              </w:rPr>
+            </w:pPr>
+            <w:r>
+              <w:rPr>
+                <w:lang w:val="en-US"/>
+              </w:rPr>
+              <w:t>Δ time from start</w:t>
+            </w:r>
+          </w:p>
+        </w:tc>
+      </w:tr>
+      <w:tr>
+        <w:tc>
+          <w:tcPr>
+            <w:tcW w:w="1811" w:type="dxa"/>
+          </w:tcPr>
+          <w:p>
+            <w:pPr>
+              <w:rPr>
+                <w:lang w:val="en-US"/>
+              </w:rPr>
+            </w:pPr>
+            <w:r>
+              <w:rPr>
+                <w:lang w:val="en-US"/>
+              </w:rPr>
+              <w:t>Thread 1</w:t>
+            </w:r>
+          </w:p>
+        </w:tc>
+        <w:tc>
+          <w:tcPr>
+            <w:tcW w:w="1811" w:type="dxa"/>
+          </w:tcPr>
+          <w:p>
+            <w:pPr>
+              <w:rPr>
+                <w:lang w:val="en-US"/>
+              </w:rPr>
+            </w:pPr>
+            <w:r>
+              <w:rPr>
+                <w:lang w:val="en-US"/>
+              </w:rPr>
+              <w:t>193</w:t>
+            </w:r>
+          </w:p>
+        </w:tc>
+        <w:tc>
+          <w:tcPr>
+            <w:tcW w:w="1811" w:type="dxa"/>
+          </w:tcPr>
+          <w:p>
+            <w:pPr>
+              <w:rPr>
+                <w:lang w:val="en-US"/>
+              </w:rPr>
+            </w:pPr>
+            <w:r>
+              <w:rPr>
+                <w:lang w:val="en-US"/>
+              </w:rPr>
+              <w:t>48</w:t>
+            </w:r>
+          </w:p>
+        </w:tc>
+        <w:tc>
+          <w:tcPr>
+            <w:tcW w:w="1811" w:type="dxa"/>
+          </w:tcPr>
+          <w:p>
+            <w:pPr>
+              <w:rPr>
+                <w:lang w:val="en-US"/>
+              </w:rPr>
+            </w:pPr>
+            <w:r>
+              <w:rPr>
+                <w:lang w:val="en-US"/>
+              </w:rPr>
+              <w:t>13:21:23:325</w:t>
+            </w:r>
+          </w:p>
+        </w:tc>
+        <w:tc>
+          <w:tcPr>
+            <w:tcW w:w="2107" w:type="dxa"/>
+          </w:tcPr>
+          <w:p>
+            <w:pPr>
+              <w:rPr>
+                <w:lang w:val="en-US"/>
+              </w:rPr>
+            </w:pPr>
+            <w:r>
+              <w:rPr>
+                <w:lang w:val="en-US"/>
+              </w:rPr>
+              <w:t>29 seconds</w:t>
+            </w:r>
+          </w:p>
+        </w:tc>
+      </w:tr>
+      <w:tr>
+        <w:tc>
+          <w:tcPr>
+            <w:tcW w:w="1811" w:type="dxa"/>
+          </w:tcPr>
+          <w:p>
+            <w:pPr>
+              <w:rPr>
+                <w:lang w:val="en-US"/>
+              </w:rPr>
+            </w:pPr>
+            <w:r>
+              <w:rPr>
+                <w:lang w:val="en-US"/>
+              </w:rPr>
+              <w:t>Thread 2</w:t>
+            </w:r>
+          </w:p>
+        </w:tc>
+        <w:tc>
+          <w:tcPr>
+            <w:tcW w:w="1811" w:type="dxa"/>
+          </w:tcPr>
+          <w:p>
+            <w:pPr>
+              <w:rPr>
+                <w:lang w:val="en-US"/>
+              </w:rPr>
+            </w:pPr>
+            <w:r>
+              <w:rPr>
+                <w:lang w:val="en-US"/>
+              </w:rPr>
+              <w:t>193</w:t>
+            </w:r>
+          </w:p>
+        </w:tc>
+        <w:tc>
+          <w:tcPr>
+            <w:tcW w:w="1811" w:type="dxa"/>
+          </w:tcPr>
+          <w:p>
+            <w:pPr>
+              <w:rPr>
+                <w:lang w:val="en-US"/>
+              </w:rPr>
+            </w:pPr>
+            <w:r>
+              <w:rPr>
+                <w:lang w:val="en-US"/>
+              </w:rPr>
+              <w:t>48</w:t>
+            </w:r>
+          </w:p>
+        </w:tc>
+        <w:tc>
+          <w:tcPr>
+            <w:tcW w:w="1811" w:type="dxa"/>
+          </w:tcPr>
+          <w:p>
+            <w:pPr>
+              <w:rPr>
+                <w:lang w:val="en-US"/>
+              </w:rPr>
+            </w:pPr>
+            <w:r>
+              <w:rPr>
+                <w:lang w:val="en-US"/>
+              </w:rPr>
+              <w:t>13:21:23:464</w:t>
+            </w:r>
+          </w:p>
+        </w:tc>
+        <w:tc>
+          <w:tcPr>
+            <w:tcW w:w="2107" w:type="dxa"/>
+          </w:tcPr>
+          <w:p>
+            <w:pPr>
+              <w:rPr>
+                <w:lang w:val="en-US"/>
+              </w:rPr>
+            </w:pPr>
+            <w:r>
+              <w:rPr>
+                <w:lang w:val="en-US"/>
+              </w:rPr>
+              <w:t>29 seconds</w:t>
+            </w:r>
+          </w:p>
+        </w:tc>
+      </w:tr>
+      <w:tr>
+        <w:tc>
+          <w:tcPr>
+            <w:tcW w:w="1811" w:type="dxa"/>
+          </w:tcPr>
+          <w:p>
+            <w:pPr>
+              <w:rPr>
+                <w:lang w:val="en-US"/>
+              </w:rPr>
+            </w:pPr>
+            <w:r>
+              <w:rPr>
+                <w:lang w:val="en-US"/>
+              </w:rPr>
+              <w:t>Thread 3</w:t>
+            </w:r>
+          </w:p>
+        </w:tc>
+        <w:tc>
+          <w:tcPr>
+            <w:tcW w:w="1811" w:type="dxa"/>
+          </w:tcPr>
+          <w:p>
+            <w:pPr>
+              <w:rPr>
+                <w:lang w:val="en-US"/>
+              </w:rPr>
+            </w:pPr>
+            <w:r>
+              <w:rPr>
+                <w:lang w:val="en-US"/>
+              </w:rPr>
+              <w:t>193</w:t>
+            </w:r>
+          </w:p>
+        </w:tc>
+        <w:tc>
+          <w:tcPr>
+            <w:tcW w:w="1811" w:type="dxa"/>
+          </w:tcPr>
+          <w:p>
+            <w:pPr>
+              <w:rPr>
+                <w:lang w:val="en-US"/>
+              </w:rPr>
+            </w:pPr>
+            <w:r>
+              <w:rPr>
+                <w:lang w:val="en-US"/>
+              </w:rPr>
+              <w:t>48</w:t>
+            </w:r>
+          </w:p>
+        </w:tc>
+        <w:tc>
+          <w:tcPr>
+            <w:tcW w:w="1811" w:type="dxa"/>
+          </w:tcPr>
+          <w:p>
+            <w:pPr>
+              <w:rPr>
+                <w:lang w:val="en-US"/>
+              </w:rPr>
+            </w:pPr>
+            <w:r>
+              <w:rPr>
+                <w:lang w:val="en-US"/>
+              </w:rPr>
+              <w:t>13:21:23:653</w:t>
+            </w:r>
+          </w:p>
+        </w:tc>
+        <w:tc>
+          <w:tcPr>
+            <w:tcW w:w="2107" w:type="dxa"/>
+          </w:tcPr>
+          <w:p>
+            <w:pPr>
+              <w:rPr>
+                <w:lang w:val="en-US"/>
+              </w:rPr>
+            </w:pPr>
+            <w:r>
+              <w:rPr>
+                <w:lang w:val="en-US"/>
+              </w:rPr>
+              <w:t>29 seconds</w:t>
+            </w:r>
+          </w:p>
+        </w:tc>
+      </w:tr>
+      <w:tr>
+        <w:tc>
+          <w:tcPr>
+            <w:tcW w:w="1811" w:type="dxa"/>
+          </w:tcPr>
+          <w:p>
+            <w:pPr>
+              <w:rPr>
+                <w:lang w:val="en-US"/>
+              </w:rPr>
+            </w:pPr>
+            <w:r>
+              <w:rPr>
+                <w:lang w:val="en-US"/>
+              </w:rPr>
+              <w:t>Thread 4</w:t>
+            </w:r>
+          </w:p>
+        </w:tc>
+        <w:tc>
+          <w:tcPr>
+            <w:tcW w:w="1811" w:type="dxa"/>
+          </w:tcPr>
+          <w:p>
+            <w:pPr>
+              <w:rPr>
+                <w:lang w:val="en-US"/>
+              </w:rPr>
+            </w:pPr>
+            <w:r>
+              <w:rPr>
+                <w:lang w:val="en-US"/>
+              </w:rPr>
+              <w:t>None</w:t>
+            </w:r>
+          </w:p>
+        </w:tc>
+        <w:tc>
+          <w:tcPr>
+            <w:tcW w:w="1811" w:type="dxa"/>
+          </w:tcPr>
+          <w:p>
+            <w:pPr>
+              <w:rPr>
+                <w:lang w:val="en-US"/>
+              </w:rPr>
+            </w:pPr>
+            <w:r>
+              <w:rPr>
+                <w:lang w:val="en-US"/>
+              </w:rPr>
+              <w:t>None</w:t>
+            </w:r>
+          </w:p>
+        </w:tc>
+        <w:tc>
+          <w:tcPr>
+            <w:tcW w:w="1811" w:type="dxa"/>
+          </w:tcPr>
+          <w:p>
+            <w:pPr>
+              <w:rPr>
+                <w:lang w:val="en-US"/>
+              </w:rPr>
+            </w:pPr>
+            <w:r>
+              <w:rPr>
+                <w:lang w:val="en-US"/>
+              </w:rPr>
+              <w:t>-</w:t>
+            </w:r>
+          </w:p>
+        </w:tc>
+        <w:tc>
+          <w:tcPr>
+            <w:tcW w:w="2107" w:type="dxa"/>
+          </w:tcPr>
+          <w:p>
+            <w:pPr>
+              <w:rPr>
+                <w:lang w:val="en-US"/>
+              </w:rPr>
+            </w:pPr>
+            <w:r>
+              <w:rPr>
+                <w:lang w:val="en-US"/>
+              </w:rPr>
+              <w:t>-</w:t>
+            </w:r>
+          </w:p>
+        </w:tc>
+      </w:tr>
+      <w:tr>
+        <w:tc>
+          <w:tcPr>
+            <w:tcW w:w="1811" w:type="dxa"/>
+          </w:tcPr>
+          <w:p>
+            <w:pPr>
+              <w:rPr>
+                <w:lang w:val="en-US"/>
+              </w:rPr>
+            </w:pPr>
+            <w:r>
+              <w:rPr>
+                <w:lang w:val="en-US"/>
+              </w:rPr>
+              <w:t>Thread 5</w:t>
+            </w:r>
+          </w:p>
+        </w:tc>
+        <w:tc>
+          <w:tcPr>
+            <w:tcW w:w="1811" w:type="dxa"/>
+          </w:tcPr>
+          <w:p>
+            <w:pPr>
+              <w:rPr>
+                <w:lang w:val="en-US"/>
+              </w:rPr>
+            </w:pPr>
+            <w:r>
+              <w:rPr>
+                <w:lang w:val="en-US"/>
+              </w:rPr>
+              <w:t>193</w:t>
+            </w:r>
+          </w:p>
+        </w:tc>
+        <w:tc>
+          <w:tcPr>
+            <w:tcW w:w="1811" w:type="dxa"/>
+          </w:tcPr>
+          <w:p>
+            <w:pPr>
+              <w:rPr>
+                <w:lang w:val="en-US"/>
+              </w:rPr>
+            </w:pPr>
+            <w:r>
+              <w:rPr>
+                <w:lang w:val="en-US"/>
+              </w:rPr>
+              <w:t>48</w:t>
+            </w:r>
+          </w:p>
+        </w:tc>
+        <w:tc>
+          <w:tcPr>
+            <w:tcW w:w="1811" w:type="dxa"/>
+          </w:tcPr>
+          <w:p>
+            <w:pPr>
+              <w:rPr>
+                <w:lang w:val="en-US"/>
+              </w:rPr>
+            </w:pPr>
+            <w:r>
+              <w:rPr>
+                <w:lang w:val="en-US"/>
+              </w:rPr>
+              <w:t>13:21:23:653</w:t>
+            </w:r>
+          </w:p>
+        </w:tc>
+        <w:tc>
+          <w:tcPr>
+            <w:tcW w:w="2107" w:type="dxa"/>
+          </w:tcPr>
+          <w:p>
+            <w:pPr>
+              <w:rPr>
+                <w:lang w:val="en-US"/>
+              </w:rPr>
+            </w:pPr>
+            <w:r>
+              <w:rPr>
+                <w:lang w:val="en-US"/>
+              </w:rPr>
+              <w:t>29 seconds</w:t>
+            </w:r>
+          </w:p>
+        </w:tc>
+      </w:tr>
+    </w:tbl>
+    <w:p>
+      <w:pPr>
+        <w:pStyle w:val="Heading3"/>
+      </w:pPr>
+      <w:r>
+        <w:t>Code 2</w:t>
+      </w:r>
+    </w:p>
+    <w:p>
+      <w:pPr>
+        <w:rPr>
+          <w:lang w:val="en-US"/>
+        </w:rPr>
+      </w:pPr>
+      <w:r>
+        <w:rPr>
+          <w:lang w:val="en-US"/>
+        </w:rPr>
+        <w:t>Looks like code 2 generates some threads but they are eventually all waiting. CPU time stops together will the thread count.</w:t>
+      </w:r>
+    </w:p>
+    <w:p>
+      <w:pPr>
+        <w:keepNext/>
+        <w:jc w:val="center"/>
+      </w:pPr>
+      <w:r>
+        <w:rPr>
+          <w:lang w:val="en-US"/>
+        </w:rPr>
+        <w:lastRenderedPageBreak/>
+        <w:drawing>
+          <wp:inline distT="0" distB="0" distL="0" distR="0" wp14:anchorId="2C305328" wp14:editId="54F30284">
+            <wp:extent cx="5106113" cy="495369"/>
+            <wp:effectExtent l="0" t="0" r="0" b="0"/>
+            <wp:docPr id="9" name="Picture 9" descr="Table&#10;&#10;Description automatically generated with medium confidence"/>
+            <wp:cNvGraphicFramePr>
+              <a:graphicFrameLocks xmlns:a="http://schemas.openxmlformats.org/drawingml/2006/main" noChangeAspect="1"/>
+            </wp:cNvGraphicFramePr>
+            <a:graphic xmlns:a="http://schemas.openxmlformats.org/drawingml/2006/main">
+              <a:graphicData uri="http://schemas.openxmlformats.org/drawingml/2006/picture">
+                <pic:pic xmlns:pic="http://schemas.openxmlformats.org/drawingml/2006/picture">
+                  <pic:nvPicPr>
+                    <pic:cNvPr id="9" name="Picture 9" descr="Table&#10;&#10;Description automatically generated with medium confidence"/>
+                    <pic:cNvPicPr/>
+                  </pic:nvPicPr>
+                  <pic:blipFill>
+                    <a:blip r:embed="rId16"/>
+                    <a:stretch>
+                      <a:fillRect/>
+                    </a:stretch>
+                  </pic:blipFill>
+                  <pic:spPr>
+                    <a:xfrm>
+                      <a:off x="0" y="0"/>
+                      <a:ext cx="5106113" cy="495369"/>
+                    </a:xfrm>
+                    <a:prstGeom prst="rect">
+                      <a:avLst/>
+                    </a:prstGeom>
+                  </pic:spPr>
+                </pic:pic>
+              </a:graphicData>
+            </a:graphic>
+          </wp:inline>
+        </w:drawing>
+      </w:r>
+    </w:p>
+    <w:p>
+      <w:pPr>
+        <w:pStyle w:val="Caption"/>
+        <w:rPr>
+          <w:lang w:val="en-US"/>
+        </w:rPr>
+      </w:pPr>
+      <w:proofErr w:type="spellStart"/>
+      <w:r>
+        <w:t>Figure</w:t>
+      </w:r>
+      <w:proofErr w:type="spellEnd"/>
+      <w:r>
+        <w:t xml:space="preserve"> </w:t>
+      </w:r>
+      <w:r>
+        <w:fldChar w:fldCharType="begin"/>
+      </w:r>
+      <w:r>
+        <w:instrText xml:space="preserve"> STYLEREF 1 \s </w:instrText>
+      </w:r>
+      <w:r>
+        <w:fldChar w:fldCharType="separate"/>
+      </w:r>
+      <w:r>
+        <w:rPr>
+          <w:noProof/>
+        </w:rPr>
+        <w:t>2</w:t>
+      </w:r>
+      <w:r>
+        <w:fldChar w:fldCharType="end"/>
+      </w:r>
+      <w:r>
+        <w:noBreakHyphen/>
+      </w:r>
+      <w:r>
+        <w:fldChar w:fldCharType="begin"/>
+      </w:r>
+      <w:r>
+        <w:instrText xml:space="preserve"> SEQ Figure \* ARABIC \s 1 </w:instrText>
+      </w:r>
+      <w:r>
+        <w:fldChar w:fldCharType="separate"/>
+      </w:r>
+      <w:r>
+        <w:rPr>
+          <w:noProof/>
+        </w:rPr>
+        <w:t>6</w:t>
+      </w:r>
+      <w:r>
+        <w:fldChar w:fldCharType="end"/>
+      </w:r>
+    </w:p>
+    <w:p>
+      <w:pPr>
+        <w:keepNext/>
+        <w:jc w:val="center"/>
+      </w:pPr>
+      <w:r>
+        <w:rPr>
+          <w:lang w:val="en-US"/>
+        </w:rPr>
+        <w:drawing>
+          <wp:inline distT="0" distB="0" distL="0" distR="0" wp14:anchorId="2332EDD2" wp14:editId="706E711B">
+            <wp:extent cx="5756910" cy="4861560"/>
+            <wp:effectExtent l="0" t="0" r="0" b="0"/>
+            <wp:docPr id="10" name="Picture 10" descr="Graphical user interface, text&#10;&#10;Description automatically generated"/>
+            <wp:cNvGraphicFramePr>
+              <a:graphicFrameLocks xmlns:a="http://schemas.openxmlformats.org/drawingml/2006/main" noChangeAspect="1"/>
+            </wp:cNvGraphicFramePr>
+            <a:graphic xmlns:a="http://schemas.openxmlformats.org/drawingml/2006/main">
+              <a:graphicData uri="http://schemas.openxmlformats.org/drawingml/2006/picture">
+                <pic:pic xmlns:pic="http://schemas.openxmlformats.org/drawingml/2006/picture">
+                  <pic:nvPicPr>
+                    <pic:cNvPr id="10" name="Picture 10" descr="Graphical user interface, text&#10;&#10;Description automatically generated"/>
+                    <pic:cNvPicPr/>
+                  </pic:nvPicPr>
+                  <pic:blipFill>
+                    <a:blip r:embed="rId17"/>
+                    <a:stretch>
+                      <a:fillRect/>
+                    </a:stretch>
+                  </pic:blipFill>
+                  <pic:spPr>
+                    <a:xfrm>
+                      <a:off x="0" y="0"/>
+                      <a:ext cx="5756910" cy="4861560"/>
+                    </a:xfrm>
+                    <a:prstGeom prst="rect">
+                      <a:avLst/>
+                    </a:prstGeom>
+                  </pic:spPr>
+                </pic:pic>
+              </a:graphicData>
+            </a:graphic>
+          </wp:inline>
+        </w:drawing>
+      </w:r>
+    </w:p>
+    <w:p>
+      <w:pPr>
+        <w:pStyle w:val="Caption"/>
+        <w:rPr>
+          <w:lang w:val="en-US"/>
+        </w:rPr>
+      </w:pPr>
+      <w:proofErr w:type="spellStart"/>
+      <w:r>
+        <w:t>Figure</w:t>
+      </w:r>
+      <w:proofErr w:type="spellEnd"/>
+      <w:r>
+        <w:t xml:space="preserve"> </w:t>
+      </w:r>
+      <w:r>
+        <w:fldChar w:fldCharType="begin"/>
+      </w:r>
+      <w:r>
+        <w:instrText xml:space="preserve"> STYLEREF 1 \s </w:instrText>
+      </w:r>
+      <w:r>
+        <w:fldChar w:fldCharType="separate"/>
+      </w:r>
+      <w:r>
+        <w:rPr>
+          <w:noProof/>
+        </w:rPr>
+        <w:t>2</w:t>
+      </w:r>
+      <w:r>
+        <w:fldChar w:fldCharType="end"/>
+      </w:r>
+      <w:r>
+        <w:noBreakHyphen/>
+      </w:r>
+      <w:r>
+        <w:fldChar w:fldCharType="begin"/>
+      </w:r>
+      <w:r>
+        <w:instrText xml:space="preserve"> SEQ Figure \* ARABIC \s 1 </w:instrText>
+      </w:r>
+      <w:r>
+        <w:fldChar w:fldCharType="separate"/>
+      </w:r>
+      <w:r>
+        <w:rPr>
+          <w:noProof/>
+        </w:rPr>
+        <w:t>7</w:t>
+      </w:r>
+      <w:r>
+        <w:fldChar w:fldCharType="end"/>
+      </w:r>
+    </w:p>
+    <w:p>
+      <w:pPr>
         <w:rPr>
           <w:lang w:val="en-US"/>
         </w:rPr>
@@ -1410,6 +4076,13 @@
         <w:t>Development of a multitasking system</w:t>
       </w:r>
       <w:bookmarkEnd w:id="6"/>
+    </w:p>
+    <w:p>
+      <w:pPr>
+        <w:rPr>
+          <w:lang w:val="en-US"/>
+        </w:rPr>
+      </w:pPr>
     </w:p>
     <w:p>
       <w:pPr>
@@ -1439,7 +4112,7 @@
       <w:pPr>
         <w:pStyle w:val="Heading1"/>
         <w:sectPr>
-          <w:footerReference w:type="default" r:id="rId12"/>
+          <w:footerReference w:type="default" r:id="rId18"/>
           <w:pgSz w:w="11900" w:h="16840"/>
           <w:pgMar w:top="1417" w:right="1417" w:bottom="1417" w:left="1417" w:header="708" w:footer="708" w:gutter="0"/>
           <w:pgNumType w:start="1"/>
@@ -1489,37 +4162,7 @@
         <w:rPr>
           <w:lang w:val="en-US"/>
         </w:rPr>
-        <w:fldChar w:fldCharType="begin"/>
-      </w:r>
-      <w:r>
-        <w:rPr>
-          <w:lang w:val="en-US"/>
-        </w:rPr>
-        <w:instrText xml:space="preserve"> REF _Ref96281322 \h </w:instrText>
-      </w:r>
-      <w:r>
-        <w:rPr>
-          <w:lang w:val="en-US"/>
-        </w:rPr>
-      </w:r>
-      <w:r>
-        <w:rPr>
-          <w:lang w:val="en-US"/>
-        </w:rPr>
-        <w:fldChar w:fldCharType="separate"/>
-      </w:r>
-      <w:r>
-        <w:rPr>
-          <w:rFonts w:eastAsia="Times New Roman"/>
-          <w:lang w:val="en-US"/>
-        </w:rPr>
-        <w:t>Appendix A: OPC Client with Python</w:t>
-      </w:r>
-      <w:r>
-        <w:rPr>
-          <w:lang w:val="en-US"/>
-        </w:rPr>
-        <w:fldChar w:fldCharType="end"/>
+        <w:t xml:space="preserve"> </w:t>
       </w:r>
       <w:r>
         <w:rPr>
@@ -1603,11 +4246,6 @@
         <w:docPartUnique/>
       </w:docPartObj>
     </w:sdtPr>
-    <w:sdtEndPr>
-      <w:rPr>
-        <w:rStyle w:val="PageNumber"/>
-      </w:rPr>
-    </w:sdtEndPr>
     <w:sdtContent>
       <w:p>
         <w:pPr>
@@ -1670,11 +4308,6 @@
         <w:docPartUnique/>
       </w:docPartObj>
     </w:sdtPr>
-    <w:sdtEndPr>
-      <w:rPr>
-        <w:rStyle w:val="PageNumber"/>
-      </w:rPr>
-    </w:sdtEndPr>
     <w:sdtContent>
       <w:p>
         <w:pPr>
@@ -2476,7 +5109,7 @@
   <w:style w:type="paragraph" w:default="1" w:styleId="Normal">
     <w:name w:val="Normal"/>
     <w:qFormat/>
-    <w:rsid w:val="00812730"/>
+    <w:rsid w:val="00985B40"/>
     <w:pPr>
       <w:spacing w:before="120" w:after="120"/>
     </w:pPr>
@@ -3522,50 +6155,42 @@
 <file path=customXml/item1.xml><?xml version="1.0" encoding="utf-8"?>
 <b:Sources xmlns:b="http://schemas.openxmlformats.org/officeDocument/2006/bibliography" xmlns="http://schemas.openxmlformats.org/officeDocument/2006/bibliography" SelectedStyle="\IEEE2006OfficeOnline.xsl" StyleName="IEEE" Version="2006">
   <b:Source>
-    <b:Tag>Wik</b:Tag>
+    <b:Tag>htt</b:Tag>
     <b:SourceType>InternetSite</b:SourceType>
-    <b:Guid>{21BBA0C5-E18A-4E2D-BDD2-D7D1B6A313EA}</b:Guid>
-    <b:Title>Master/slave (technology)</b:Title>
-    <b:URL>https://en.wikipedia.org/wiki/Master/slave_(technology)</b:URL>
-    <b:Year>2022</b:Year>
-    <b:Month>January</b:Month>
-    <b:Day>23</b:Day>
-    <b:YearAccessed>2022</b:YearAccessed>
-    <b:MonthAccessed>January</b:MonthAccessed>
-    <b:DayAccessed>28</b:DayAccessed>
+    <b:Guid>{5E1B8375-0638-4804-A105-AE6EE868F263}</b:Guid>
+    <b:URL>https://stackoverflow.com/questions/3042717/what-is-the-difference-between-a-thread-process-task</b:URL>
     <b:RefOrder>1</b:RefOrder>
   </b:Source>
   <b:Source>
-    <b:Tag>Und21</b:Tag>
-    <b:SourceType>InternetSite</b:SourceType>
-    <b:Guid>{95475687-9C18-4202-8BC2-0792A6DF2110}</b:Guid>
-    <b:Title>Understand TCP/IP addressing and subnetting basics</b:Title>
-    <b:ProductionCompany>Microsoft</b:ProductionCompany>
-    <b:Year>2021</b:Year>
-    <b:Month>09</b:Month>
-    <b:Day>23</b:Day>
-    <b:YearAccessed>2022</b:YearAccessed>
-    <b:MonthAccessed>01</b:MonthAccessed>
-    <b:DayAccessed>28</b:DayAccessed>
-    <b:URL>https://docs.microsoft.com/en-us/troubleshoot/windows-client/networking/tcpip-addressing-and-subnetting</b:URL>
-    <b:RefOrder>2</b:RefOrder>
+    <b:Tag>NOS</b:Tag>
+    <b:SourceType>Book</b:SourceType>
+    <b:Guid>{0D46FE76-65C8-45A2-8D64-09F73563383F}</b:Guid>
+    <b:Title>Course IIA2017 - Industrial Information Technology</b:Title>
+    <b:Year>2022</b:Year>
+    <b:Author>
+      <b:Author>
+        <b:NameList>
+          <b:Person>
+            <b:Last>Skeie</b:Last>
+            <b:First>Nils-Olav</b:First>
+          </b:Person>
+        </b:NameList>
+      </b:Author>
+    </b:Author>
+    <b:RefOrder>3</b:RefOrder>
   </b:Source>
   <b:Source>
-    <b:Tag>Lis22</b:Tag>
+    <b:Tag>htt1</b:Tag>
     <b:SourceType>InternetSite</b:SourceType>
-    <b:Guid>{A12CFF77-AE5F-448F-9000-66D4A9487CA0}</b:Guid>
-    <b:Title>List of Bluetooth profiles</b:Title>
-    <b:YearAccessed>2022</b:YearAccessed>
-    <b:MonthAccessed>01</b:MonthAccessed>
-    <b:DayAccessed>29</b:DayAccessed>
-    <b:URL>https://en.wikipedia.org/wiki/List_of_Bluetooth_profiles#Audio/Video_Remote_Control_Profile_(AVRCP)</b:URL>
-    <b:RefOrder>3</b:RefOrder>
+    <b:Guid>{BD5FE132-129B-4A88-965A-88EA5F54733B}</b:Guid>
+    <b:URL>https://en.wikipedia.org/wiki/Task_(computing)</b:URL>
+    <b:RefOrder>2</b:RefOrder>
   </b:Source>
 </b:Sources>
 </file>
 
 <file path=customXml/itemProps1.xml><?xml version="1.0" encoding="utf-8"?>
-<ds:datastoreItem xmlns:ds="http://schemas.openxmlformats.org/officeDocument/2006/customXml" ds:itemID="{30620247-85A7-4EE9-8553-69427E236E55}">
+<ds:datastoreItem xmlns:ds="http://schemas.openxmlformats.org/officeDocument/2006/customXml" ds:itemID="{737F6A53-1E7E-43C4-8EF7-BF00904A14CE}">
   <ds:schemaRefs>
     <ds:schemaRef ds:uri="http://schemas.openxmlformats.org/officeDocument/2006/bibliography"/>
   </ds:schemaRefs>

--- a/Reports/Multitasking and Real-Time.docx
+++ b/Reports/Multitasking and Real-Time.docx
@@ -111,9 +111,49 @@
       </w:pPr>
       <w:r>
         <w:rPr>
-          <w:lang w:val="en-US"/>
-        </w:rPr>
-        <w:t>*figure*</w:t>
+          <w:noProof/>
+          <w:lang w:val="en-US"/>
+        </w:rPr>
+        <w:drawing>
+          <wp:inline distT="0" distB="0" distL="0" distR="0" wp14:anchorId="23DDD034" wp14:editId="40E1F089">
+            <wp:extent cx="3591426" cy="2229161"/>
+            <wp:effectExtent l="19050" t="19050" r="28575" b="19050"/>
+            <wp:docPr id="4" name="Picture 4"/>
+            <wp:cNvGraphicFramePr>
+              <a:graphicFrameLocks xmlns:a="http://schemas.openxmlformats.org/drawingml/2006/main" noChangeAspect="1"/>
+            </wp:cNvGraphicFramePr>
+            <a:graphic xmlns:a="http://schemas.openxmlformats.org/drawingml/2006/main">
+              <a:graphicData uri="http://schemas.openxmlformats.org/drawingml/2006/picture">
+                <pic:pic xmlns:pic="http://schemas.openxmlformats.org/drawingml/2006/picture">
+                  <pic:nvPicPr>
+                    <pic:cNvPr id="1" name=""/>
+                    <pic:cNvPicPr/>
+                  </pic:nvPicPr>
+                  <pic:blipFill>
+                    <a:blip r:embed="rId10"/>
+                    <a:stretch>
+                      <a:fillRect/>
+                    </a:stretch>
+                  </pic:blipFill>
+                  <pic:spPr>
+                    <a:xfrm>
+                      <a:off x="0" y="0"/>
+                      <a:ext cx="3591426" cy="2229161"/>
+                    </a:xfrm>
+                    <a:prstGeom prst="rect">
+                      <a:avLst/>
+                    </a:prstGeom>
+                    <a:ln>
+                      <a:solidFill>
+                        <a:schemeClr val="tx1"/>
+                      </a:solidFill>
+                    </a:ln>
+                  </pic:spPr>
+                </pic:pic>
+              </a:graphicData>
+            </a:graphic>
+          </wp:inline>
+        </w:drawing>
       </w:r>
     </w:p>
     <w:bookmarkStart w:id="0" w:name="_Toc94290632" w:displacedByCustomXml="next"/>
@@ -236,7 +276,7 @@
                 <w:noProof/>
                 <w:webHidden/>
               </w:rPr>
-              <w:t>1</w:t>
+              <w:t>2</w:t>
             </w:r>
             <w:r>
               <w:rPr>
@@ -326,7 +366,7 @@
                 <w:noProof/>
                 <w:webHidden/>
               </w:rPr>
-              <w:t>2</w:t>
+              <w:t>3</w:t>
             </w:r>
             <w:r>
               <w:rPr>
@@ -416,7 +456,7 @@
                 <w:noProof/>
                 <w:webHidden/>
               </w:rPr>
-              <w:t>2</w:t>
+              <w:t>3</w:t>
             </w:r>
             <w:r>
               <w:rPr>
@@ -506,7 +546,7 @@
                 <w:noProof/>
                 <w:webHidden/>
               </w:rPr>
-              <w:t>2</w:t>
+              <w:t>4</w:t>
             </w:r>
             <w:r>
               <w:rPr>
@@ -596,7 +636,7 @@
                 <w:noProof/>
                 <w:webHidden/>
               </w:rPr>
-              <w:t>3</w:t>
+              <w:t>9</w:t>
             </w:r>
             <w:r>
               <w:rPr>
@@ -686,7 +726,7 @@
                 <w:noProof/>
                 <w:webHidden/>
               </w:rPr>
-              <w:t>3</w:t>
+              <w:t>10</w:t>
             </w:r>
             <w:r>
               <w:rPr>
@@ -776,7 +816,7 @@
                 <w:noProof/>
                 <w:webHidden/>
               </w:rPr>
-              <w:t>3</w:t>
+              <w:t>11</w:t>
             </w:r>
             <w:r>
               <w:rPr>
@@ -916,72 +956,106 @@
         <w:lastRenderedPageBreak/>
         <w:t>Introduction</w:t>
       </w:r>
+      <w:bookmarkEnd w:id="0"/>
       <w:bookmarkEnd w:id="1"/>
-      <w:bookmarkEnd w:id="0"/>
-    </w:p>
-    <w:p>
-      <w:pPr>
-        <w:rPr>
-          <w:lang w:val="en-US"/>
-        </w:rPr>
-      </w:pPr>
-      <w:r>
-        <w:rPr>
-          <w:lang w:val="en-US"/>
-        </w:rPr>
-        <w:t xml:space="preserve">Through this report the following subjects will be explored: Run time of tasks, resource sharing, how to develop a simple multitasking application and how to estimate time requirements of a process. </w:t>
-      </w:r>
-    </w:p>
-    <w:p>
-      <w:pPr>
-        <w:rPr>
-          <w:lang w:val="en-US"/>
-        </w:rPr>
-      </w:pPr>
-      <w:r>
-        <w:rPr>
-          <w:lang w:val="en-US"/>
-        </w:rPr>
-        <w:t>Explain the context</w:t>
-      </w:r>
-    </w:p>
-    <w:p>
-      <w:pPr>
-        <w:rPr>
-          <w:lang w:val="en-US"/>
-        </w:rPr>
-      </w:pPr>
-      <w:r>
-        <w:rPr>
-          <w:lang w:val="en-US"/>
-        </w:rPr>
-        <w:t>Explain the problem/motivation</w:t>
-      </w:r>
-    </w:p>
-    <w:p>
-      <w:pPr>
-        <w:rPr>
-          <w:lang w:val="en-US"/>
-        </w:rPr>
-      </w:pPr>
-      <w:r>
-        <w:rPr>
-          <w:lang w:val="en-US"/>
-        </w:rPr>
-        <w:t>Explain the aims/purpose</w:t>
-      </w:r>
-    </w:p>
-    <w:p>
-      <w:pPr>
-        <w:rPr>
-          <w:lang w:val="en-US"/>
-        </w:rPr>
-      </w:pPr>
-      <w:r>
-        <w:rPr>
-          <w:lang w:val="en-US"/>
-        </w:rPr>
-        <w:t>Outline the report structure</w:t>
+    </w:p>
+    <w:p>
+      <w:pPr>
+        <w:rPr>
+          <w:lang w:val="en-US"/>
+        </w:rPr>
+      </w:pPr>
+      <w:r>
+        <w:rPr>
+          <w:lang w:val="en-US"/>
+        </w:rPr>
+        <w:t>Multitasking is very useful in real-time systems as they have strict time requirements. It is therefore good practice to split the program into smaller tasks which have responsibilities of each task containing such time requirements. The multitasking system is then used to schedule and prioritize these smaller tasks to meet time requirements and react to critical events in a systematic manner. The motivation of this report is therefore to investigate</w:t>
+      </w:r>
+      <w:r>
+        <w:rPr>
+          <w:lang w:val="en-US"/>
+        </w:rPr>
+        <w:t xml:space="preserve"> and learn about such systems.</w:t>
+      </w:r>
+    </w:p>
+    <w:p>
+      <w:pPr>
+        <w:rPr>
+          <w:lang w:val="en-US"/>
+        </w:rPr>
+      </w:pPr>
+      <w:r>
+        <w:rPr>
+          <w:lang w:val="en-US"/>
+        </w:rPr>
+        <w:t>Through this report the following subjects will be explored: Run time of tasks, resource sharing, how to develop a simple multitasking application and how to estimate time requirements of a process.</w:t>
+      </w:r>
+      <w:r>
+        <w:rPr>
+          <w:lang w:val="en-US"/>
+        </w:rPr>
+        <w:t xml:space="preserve"> </w:t>
+      </w:r>
+      <w:r>
+        <w:rPr>
+          <w:lang w:val="en-US"/>
+        </w:rPr>
+        <w:fldChar w:fldCharType="begin"/>
+      </w:r>
+      <w:r>
+        <w:rPr>
+          <w:lang w:val="en-US"/>
+        </w:rPr>
+        <w:instrText xml:space="preserve"> REF _Ref98406025 \h </w:instrText>
+      </w:r>
+      <w:r>
+        <w:rPr>
+          <w:lang w:val="en-US"/>
+        </w:rPr>
+      </w:r>
+      <w:r>
+        <w:rPr>
+          <w:lang w:val="en-US"/>
+        </w:rPr>
+        <w:fldChar w:fldCharType="separate"/>
+      </w:r>
+      <w:r>
+        <w:rPr>
+          <w:lang w:val="en-US"/>
+        </w:rPr>
+        <w:t xml:space="preserve">Figure </w:t>
+      </w:r>
+      <w:r>
+        <w:rPr>
+          <w:noProof/>
+          <w:lang w:val="en-US"/>
+        </w:rPr>
+        <w:t>1</w:t>
+      </w:r>
+      <w:r>
+        <w:rPr>
+          <w:lang w:val="en-US"/>
+        </w:rPr>
+        <w:noBreakHyphen/>
+      </w:r>
+      <w:r>
+        <w:rPr>
+          <w:noProof/>
+          <w:lang w:val="en-US"/>
+        </w:rPr>
+        <w:t>1</w:t>
+      </w:r>
+      <w:r>
+        <w:rPr>
+          <w:lang w:val="en-US"/>
+        </w:rPr>
+        <w:fldChar w:fldCharType="end"/>
+      </w:r>
+      <w:r>
+        <w:rPr>
+          <w:lang w:val="en-US"/>
+        </w:rPr>
+        <w:t xml:space="preserve"> contains setup information about the assignment.</w:t>
       </w:r>
     </w:p>
     <w:p>
@@ -1013,7 +1087,7 @@
                     <pic:cNvPicPr/>
                   </pic:nvPicPr>
                   <pic:blipFill>
-                    <a:blip r:embed="rId10"/>
+                    <a:blip r:embed="rId11"/>
                     <a:stretch>
                       <a:fillRect/>
                     </a:stretch>
@@ -1041,6 +1115,7 @@
           <w:lang w:val="en-US"/>
         </w:rPr>
       </w:pPr>
+      <w:bookmarkStart w:id="2" w:name="_Ref98406025"/>
       <w:r>
         <w:rPr>
           <w:lang w:val="en-US"/>
@@ -1115,6 +1190,7 @@
         </w:rPr>
         <w:fldChar w:fldCharType="end"/>
       </w:r>
+      <w:bookmarkEnd w:id="2"/>
       <w:r>
         <w:rPr>
           <w:lang w:val="en-US"/>
@@ -1126,29 +1202,35 @@
       <w:pPr>
         <w:pStyle w:val="Heading1"/>
       </w:pPr>
-      <w:bookmarkStart w:id="2" w:name="_Toc98065197"/>
+      <w:bookmarkStart w:id="3" w:name="_Toc98065197"/>
       <w:r>
         <w:lastRenderedPageBreak/>
         <w:t>Results</w:t>
       </w:r>
-      <w:bookmarkEnd w:id="2"/>
-    </w:p>
-    <w:p>
-      <w:pPr>
-        <w:rPr>
-          <w:lang w:val="en-US"/>
-        </w:rPr>
-      </w:pPr>
+      <w:bookmarkEnd w:id="3"/>
+    </w:p>
+    <w:p>
+      <w:pPr>
+        <w:rPr>
+          <w:lang w:val="en-US"/>
+        </w:rPr>
+      </w:pPr>
+      <w:r>
+        <w:rPr>
+          <w:lang w:val="en-US"/>
+        </w:rPr>
+        <w:t>The following subchapters contain proposed solutions for the given exercises.</w:t>
+      </w:r>
     </w:p>
     <w:p>
       <w:pPr>
         <w:pStyle w:val="Heading2"/>
       </w:pPr>
-      <w:bookmarkStart w:id="3" w:name="_Toc98065198"/>
+      <w:bookmarkStart w:id="4" w:name="_Toc98065198"/>
       <w:r>
         <w:t>Theory</w:t>
       </w:r>
-      <w:bookmarkEnd w:id="3"/>
+      <w:bookmarkEnd w:id="4"/>
     </w:p>
     <w:p>
       <w:pPr>
@@ -1221,7 +1303,13 @@
         <w:rPr>
           <w:lang w:val="en-US"/>
         </w:rPr>
-        <w:t xml:space="preserve">m that has picked out four topics to explain. </w:t>
+        <w:t>m</w:t>
+      </w:r>
+      <w:r>
+        <w:rPr>
+          <w:lang w:val="en-US"/>
+        </w:rPr>
+        <w:t xml:space="preserve"> containing 4 exercise texts, these are answered in the following subchapters with their respective titles referencing each exercise.</w:t>
       </w:r>
     </w:p>
     <w:p>
@@ -1248,7 +1336,7 @@
                     <pic:cNvPicPr/>
                   </pic:nvPicPr>
                   <pic:blipFill>
-                    <a:blip r:embed="rId11"/>
+                    <a:blip r:embed="rId12"/>
                     <a:stretch>
                       <a:fillRect/>
                     </a:stretch>
@@ -1276,7 +1364,7 @@
           <w:lang w:val="en-US"/>
         </w:rPr>
       </w:pPr>
-      <w:bookmarkStart w:id="4" w:name="_Ref98065526"/>
+      <w:bookmarkStart w:id="5" w:name="_Ref98065526"/>
       <w:r>
         <w:rPr>
           <w:lang w:val="en-US"/>
@@ -1351,7 +1439,7 @@
         </w:rPr>
         <w:fldChar w:fldCharType="end"/>
       </w:r>
-      <w:bookmarkEnd w:id="4"/>
+      <w:bookmarkEnd w:id="5"/>
       <w:r>
         <w:rPr>
           <w:lang w:val="en-US"/>
@@ -1423,6 +1511,7 @@
           <w:id w:val="600384906"/>
           <w:citation/>
         </w:sdtPr>
+        <w:sdtEndPr/>
         <w:sdtContent>
           <w:r>
             <w:rPr>
@@ -1509,6 +1598,7 @@
           <w:id w:val="-1480913588"/>
           <w:citation/>
         </w:sdtPr>
+        <w:sdtEndPr/>
         <w:sdtContent>
           <w:r>
             <w:rPr>
@@ -1595,6 +1685,7 @@
           <w:id w:val="923304011"/>
           <w:citation/>
         </w:sdtPr>
+        <w:sdtEndPr/>
         <w:sdtContent>
           <w:r>
             <w:rPr>
@@ -1659,6 +1750,3300 @@
             <w:lang w:val="en-US"/>
           </w:rPr>
           <w:id w:val="2047025939"/>
+          <w:citation/>
+        </w:sdtPr>
+        <w:sdtEndPr/>
+        <w:sdtContent>
+          <w:r>
+            <w:rPr>
+              <w:lang w:val="en-US"/>
+            </w:rPr>
+            <w:fldChar w:fldCharType="begin"/>
+          </w:r>
+          <w:r>
+            <w:rPr>
+              <w:lang w:val="en-US"/>
+            </w:rPr>
+            <w:instrText xml:space="preserve"> CITATION NOS \l 1033 </w:instrText>
+          </w:r>
+          <w:r>
+            <w:rPr>
+              <w:lang w:val="en-US"/>
+            </w:rPr>
+            <w:fldChar w:fldCharType="separate"/>
+          </w:r>
+          <w:r>
+            <w:rPr>
+              <w:noProof/>
+              <w:lang w:val="en-US"/>
+            </w:rPr>
+            <w:t>[3]</w:t>
+          </w:r>
+          <w:r>
+            <w:rPr>
+              <w:lang w:val="en-US"/>
+            </w:rPr>
+            <w:fldChar w:fldCharType="end"/>
+          </w:r>
+        </w:sdtContent>
+      </w:sdt>
+      <w:r>
+        <w:rPr>
+          <w:lang w:val="en-US"/>
+        </w:rPr>
+        <w:t>.</w:t>
+      </w:r>
+    </w:p>
+    <w:p>
+      <w:pPr>
+        <w:pStyle w:val="Heading3"/>
+      </w:pPr>
+      <w:r>
+        <w:t>Exercise 2: The function of a mutex</w:t>
+      </w:r>
+    </w:p>
+    <w:p>
+      <w:pPr>
+        <w:rPr>
+          <w:lang w:val="en-US"/>
+        </w:rPr>
+      </w:pPr>
+      <w:r>
+        <w:rPr>
+          <w:lang w:val="en-US"/>
+        </w:rPr>
+        <w:t xml:space="preserve">A mutex is basically the bouncer of a computer resource. If the resource is busy, the mutex flag says 0 and the bouncer gets the scheduler to order the queue. When the resource is ready the flag says 1 and the mutex will grant access to the next member in the queue, if any, before decrementing the flag back to 0 </w:t>
+      </w:r>
+      <w:sdt>
+        <w:sdtPr>
+          <w:rPr>
+            <w:lang w:val="en-US"/>
+          </w:rPr>
+          <w:id w:val="-1767916826"/>
+          <w:citation/>
+        </w:sdtPr>
+        <w:sdtEndPr/>
+        <w:sdtContent>
+          <w:r>
+            <w:rPr>
+              <w:lang w:val="en-US"/>
+            </w:rPr>
+            <w:fldChar w:fldCharType="begin"/>
+          </w:r>
+          <w:r>
+            <w:rPr>
+              <w:lang w:val="en-US"/>
+            </w:rPr>
+            <w:instrText xml:space="preserve"> CITATION NOS \l 1033 </w:instrText>
+          </w:r>
+          <w:r>
+            <w:rPr>
+              <w:lang w:val="en-US"/>
+            </w:rPr>
+            <w:fldChar w:fldCharType="separate"/>
+          </w:r>
+          <w:r>
+            <w:rPr>
+              <w:noProof/>
+              <w:lang w:val="en-US"/>
+            </w:rPr>
+            <w:t>[3]</w:t>
+          </w:r>
+          <w:r>
+            <w:rPr>
+              <w:lang w:val="en-US"/>
+            </w:rPr>
+            <w:fldChar w:fldCharType="end"/>
+          </w:r>
+        </w:sdtContent>
+      </w:sdt>
+      <w:r>
+        <w:rPr>
+          <w:lang w:val="en-US"/>
+        </w:rPr>
+        <w:t>.</w:t>
+      </w:r>
+    </w:p>
+    <w:p>
+      <w:pPr>
+        <w:pStyle w:val="Heading3"/>
+      </w:pPr>
+      <w:r>
+        <w:t>Exercise 3: Time as an important property of real-time systems</w:t>
+      </w:r>
+    </w:p>
+    <w:p>
+      <w:pPr>
+        <w:rPr>
+          <w:lang w:val="en-US"/>
+        </w:rPr>
+      </w:pPr>
+      <w:r>
+        <w:rPr>
+          <w:lang w:val="en-US"/>
+        </w:rPr>
+        <w:t xml:space="preserve">Real-time systems are generally connected to real-world processes. </w:t>
+      </w:r>
+      <w:r>
+        <w:rPr>
+          <w:lang w:val="en-US"/>
+        </w:rPr>
+        <w:t xml:space="preserve">In a production setting, whether it is a more discrete factory or a continuous process, </w:t>
+      </w:r>
+      <w:r>
+        <w:rPr>
+          <w:lang w:val="en-US"/>
+        </w:rPr>
+        <w:t xml:space="preserve">time requirements and whether they are satisfied can affect both efficiency and quality of the production. Imagine a serial production line: a product is modified n number of times along the production line. If each modification </w:t>
+      </w:r>
+      <w:r>
+        <w:rPr>
+          <w:lang w:val="en-US"/>
+        </w:rPr>
+        <w:t>takes</w:t>
+      </w:r>
+      <w:r>
+        <w:rPr>
+          <w:lang w:val="en-US"/>
+        </w:rPr>
+        <w:t xml:space="preserve"> the same amount of time, all time requirements are met, then </w:t>
+      </w:r>
+      <w:r>
+        <w:rPr>
+          <w:lang w:val="en-US"/>
+        </w:rPr>
+        <w:t xml:space="preserve">the production line can move smoothly and on time. On the contrary, if a modification is delayed, then the whole production line is delayed. If there is a clear time requirement defined for a modification, then the system can be designed to meet this </w:t>
+      </w:r>
+      <w:sdt>
+        <w:sdtPr>
+          <w:rPr>
+            <w:lang w:val="en-US"/>
+          </w:rPr>
+          <w:id w:val="-159621648"/>
+          <w:citation/>
+        </w:sdtPr>
+        <w:sdtEndPr/>
+        <w:sdtContent>
+          <w:r>
+            <w:rPr>
+              <w:lang w:val="en-US"/>
+            </w:rPr>
+            <w:fldChar w:fldCharType="begin"/>
+          </w:r>
+          <w:r>
+            <w:rPr>
+              <w:lang w:val="en-US"/>
+            </w:rPr>
+            <w:instrText xml:space="preserve"> CITATION NOS \l 1033 </w:instrText>
+          </w:r>
+          <w:r>
+            <w:rPr>
+              <w:lang w:val="en-US"/>
+            </w:rPr>
+            <w:fldChar w:fldCharType="separate"/>
+          </w:r>
+          <w:r>
+            <w:rPr>
+              <w:noProof/>
+              <w:lang w:val="en-US"/>
+            </w:rPr>
+            <w:t>[3]</w:t>
+          </w:r>
+          <w:r>
+            <w:rPr>
+              <w:lang w:val="en-US"/>
+            </w:rPr>
+            <w:fldChar w:fldCharType="end"/>
+          </w:r>
+        </w:sdtContent>
+      </w:sdt>
+      <w:r>
+        <w:rPr>
+          <w:lang w:val="en-US"/>
+        </w:rPr>
+        <w:t>.</w:t>
+      </w:r>
+    </w:p>
+    <w:p>
+      <w:pPr>
+        <w:pStyle w:val="Heading3"/>
+      </w:pPr>
+      <w:r>
+        <w:t xml:space="preserve">Exercise 4: What does real-time </w:t>
+      </w:r>
+      <w:r>
+        <w:t>mean</w:t>
+      </w:r>
+      <w:r>
+        <w:t>?</w:t>
+      </w:r>
+    </w:p>
+    <w:p>
+      <w:pPr>
+        <w:rPr>
+          <w:lang w:val="en-US"/>
+        </w:rPr>
+      </w:pPr>
+      <w:r>
+        <w:rPr>
+          <w:lang w:val="en-US"/>
+        </w:rPr>
+        <w:t xml:space="preserve">Most </w:t>
+      </w:r>
+      <w:r>
+        <w:rPr>
+          <w:lang w:val="en-US"/>
+        </w:rPr>
+        <w:t xml:space="preserve">of the internet will tell you that real-time means computing or processing something as quick as possible. But, more practically, real-time should mean that computations should meet a defined deadline </w:t>
+      </w:r>
+      <w:sdt>
+        <w:sdtPr>
+          <w:rPr>
+            <w:lang w:val="en-US"/>
+          </w:rPr>
+          <w:id w:val="-313879266"/>
+          <w:citation/>
+        </w:sdtPr>
+        <w:sdtEndPr/>
+        <w:sdtContent>
+          <w:r>
+            <w:rPr>
+              <w:lang w:val="en-US"/>
+            </w:rPr>
+            <w:fldChar w:fldCharType="begin"/>
+          </w:r>
+          <w:r>
+            <w:rPr>
+              <w:lang w:val="en-US"/>
+            </w:rPr>
+            <w:instrText xml:space="preserve"> CITATION NOS \l 1033 </w:instrText>
+          </w:r>
+          <w:r>
+            <w:rPr>
+              <w:lang w:val="en-US"/>
+            </w:rPr>
+            <w:fldChar w:fldCharType="separate"/>
+          </w:r>
+          <w:r>
+            <w:rPr>
+              <w:noProof/>
+              <w:lang w:val="en-US"/>
+            </w:rPr>
+            <w:t>[3]</w:t>
+          </w:r>
+          <w:r>
+            <w:rPr>
+              <w:lang w:val="en-US"/>
+            </w:rPr>
+            <w:fldChar w:fldCharType="end"/>
+          </w:r>
+        </w:sdtContent>
+      </w:sdt>
+      <w:r>
+        <w:rPr>
+          <w:lang w:val="en-US"/>
+        </w:rPr>
+        <w:t>.</w:t>
+      </w:r>
+    </w:p>
+    <w:p>
+      <w:pPr>
+        <w:pStyle w:val="Heading2"/>
+      </w:pPr>
+      <w:bookmarkStart w:id="6" w:name="_Toc98065199"/>
+      <w:r>
+        <w:t>Evaluation of a multitasking system</w:t>
+      </w:r>
+      <w:bookmarkEnd w:id="6"/>
+    </w:p>
+    <w:p>
+      <w:pPr>
+        <w:pStyle w:val="Heading3"/>
+      </w:pPr>
+      <w:r>
+        <w:t>Analy</w:t>
+      </w:r>
+      <w:r>
+        <w:t>sis</w:t>
+      </w:r>
+    </w:p>
+    <w:p>
+      <w:pPr>
+        <w:rPr>
+          <w:lang w:val="en-US"/>
+        </w:rPr>
+      </w:pPr>
+      <w:r>
+        <w:rPr>
+          <w:lang w:val="en-US"/>
+        </w:rPr>
+        <w:t>Following is a list of real-time requirements that probably match the system:</w:t>
+      </w:r>
+    </w:p>
+    <w:p>
+      <w:pPr>
+        <w:rPr>
+          <w:lang w:val="en-US"/>
+        </w:rPr>
+      </w:pPr>
+      <w:r>
+        <w:rPr>
+          <w:lang w:val="en-US"/>
+        </w:rPr>
+        <w:t>Multiple threads shall run in parallel.</w:t>
+      </w:r>
+    </w:p>
+    <w:p>
+      <w:pPr>
+        <w:rPr>
+          <w:lang w:val="en-US"/>
+        </w:rPr>
+      </w:pPr>
+      <w:r>
+        <w:rPr>
+          <w:lang w:val="en-US"/>
+        </w:rPr>
+        <w:t>Scheduler shall select which task to run.</w:t>
+      </w:r>
+    </w:p>
+    <w:p>
+      <w:pPr>
+        <w:rPr>
+          <w:lang w:val="en-US"/>
+        </w:rPr>
+      </w:pPr>
+      <w:r>
+        <w:rPr>
+          <w:lang w:val="en-US"/>
+        </w:rPr>
+        <w:t xml:space="preserve">Only one thread can write to the </w:t>
+      </w:r>
+      <w:r>
+        <w:rPr>
+          <w:lang w:val="en-US"/>
+        </w:rPr>
+        <w:t>output window</w:t>
+      </w:r>
+      <w:r>
+        <w:rPr>
+          <w:lang w:val="en-US"/>
+        </w:rPr>
+        <w:t xml:space="preserve"> at a time.</w:t>
+      </w:r>
+    </w:p>
+    <w:p>
+      <w:pPr>
+        <w:rPr>
+          <w:lang w:val="en-US"/>
+        </w:rPr>
+      </w:pPr>
+      <w:r>
+        <w:rPr>
+          <w:lang w:val="en-US"/>
+        </w:rPr>
+        <w:t xml:space="preserve">A synchronization </w:t>
+      </w:r>
+      <w:r>
+        <w:rPr>
+          <w:lang w:val="en-US"/>
+        </w:rPr>
+        <w:t>service such as a mutex or semaphore is needed to share the output window as a resource.</w:t>
+      </w:r>
+    </w:p>
+    <w:p>
+      <w:pPr>
+        <w:spacing w:before="0" w:after="0"/>
+        <w:rPr>
+          <w:lang w:val="en-US"/>
+        </w:rPr>
+      </w:pPr>
+      <w:r>
+        <w:rPr>
+          <w:lang w:val="en-US"/>
+        </w:rPr>
+        <w:br w:type="page"/>
+      </w:r>
+    </w:p>
+    <w:p>
+      <w:pPr>
+        <w:pStyle w:val="Heading3"/>
+      </w:pPr>
+      <w:r>
+        <w:lastRenderedPageBreak/>
+        <w:t>Code 0</w:t>
+      </w:r>
+    </w:p>
+    <w:p>
+      <w:pPr>
+        <w:rPr>
+          <w:lang w:val="en-US"/>
+        </w:rPr>
+      </w:pPr>
+      <w:r>
+        <w:rPr>
+          <w:lang w:val="en-US"/>
+        </w:rPr>
+        <w:t xml:space="preserve">The code 0 configuration gives outputs as seen in </w:t>
+      </w:r>
+      <w:r>
+        <w:rPr>
+          <w:lang w:val="en-US"/>
+        </w:rPr>
+        <w:fldChar w:fldCharType="begin"/>
+      </w:r>
+      <w:r>
+        <w:rPr>
+          <w:lang w:val="en-US"/>
+        </w:rPr>
+        <w:instrText xml:space="preserve"> REF _Ref98329824 \h </w:instrText>
+      </w:r>
+      <w:r>
+        <w:rPr>
+          <w:lang w:val="en-US"/>
+        </w:rPr>
+      </w:r>
+      <w:r>
+        <w:rPr>
+          <w:lang w:val="en-US"/>
+        </w:rPr>
+        <w:fldChar w:fldCharType="separate"/>
+      </w:r>
+      <w:r>
+        <w:rPr>
+          <w:lang w:val="en-US"/>
+        </w:rPr>
+        <w:t xml:space="preserve">Figure </w:t>
+      </w:r>
+      <w:r>
+        <w:rPr>
+          <w:noProof/>
+          <w:lang w:val="en-US"/>
+        </w:rPr>
+        <w:t>2</w:t>
+      </w:r>
+      <w:r>
+        <w:rPr>
+          <w:lang w:val="en-US"/>
+        </w:rPr>
+        <w:noBreakHyphen/>
+      </w:r>
+      <w:r>
+        <w:rPr>
+          <w:noProof/>
+          <w:lang w:val="en-US"/>
+        </w:rPr>
+        <w:t>2</w:t>
+      </w:r>
+      <w:r>
+        <w:rPr>
+          <w:lang w:val="en-US"/>
+        </w:rPr>
+        <w:fldChar w:fldCharType="end"/>
+      </w:r>
+      <w:r>
+        <w:rPr>
+          <w:lang w:val="en-US"/>
+        </w:rPr>
+        <w:t xml:space="preserve"> and </w:t>
+      </w:r>
+      <w:r>
+        <w:rPr>
+          <w:lang w:val="en-US"/>
+        </w:rPr>
+        <w:fldChar w:fldCharType="begin"/>
+      </w:r>
+      <w:r>
+        <w:rPr>
+          <w:lang w:val="en-US"/>
+        </w:rPr>
+        <w:instrText xml:space="preserve"> REF _Ref98329825 \h </w:instrText>
+      </w:r>
+      <w:r>
+        <w:rPr>
+          <w:lang w:val="en-US"/>
+        </w:rPr>
+      </w:r>
+      <w:r>
+        <w:rPr>
+          <w:lang w:val="en-US"/>
+        </w:rPr>
+        <w:fldChar w:fldCharType="separate"/>
+      </w:r>
+      <w:r>
+        <w:rPr>
+          <w:lang w:val="en-US"/>
+        </w:rPr>
+        <w:t xml:space="preserve">Figure </w:t>
+      </w:r>
+      <w:r>
+        <w:rPr>
+          <w:noProof/>
+          <w:lang w:val="en-US"/>
+        </w:rPr>
+        <w:t>2</w:t>
+      </w:r>
+      <w:r>
+        <w:rPr>
+          <w:lang w:val="en-US"/>
+        </w:rPr>
+        <w:noBreakHyphen/>
+      </w:r>
+      <w:r>
+        <w:rPr>
+          <w:noProof/>
+          <w:lang w:val="en-US"/>
+        </w:rPr>
+        <w:t>3</w:t>
+      </w:r>
+      <w:r>
+        <w:rPr>
+          <w:lang w:val="en-US"/>
+        </w:rPr>
+        <w:fldChar w:fldCharType="end"/>
+      </w:r>
+      <w:r>
+        <w:rPr>
+          <w:lang w:val="en-US"/>
+        </w:rPr>
+        <w:t xml:space="preserve">. The first printed timestamp is </w:t>
+      </w:r>
+      <w:r>
+        <w:rPr>
+          <w:lang w:val="en-US"/>
+        </w:rPr>
+        <w:t>11:48:29:554</w:t>
+      </w:r>
+      <w:r>
+        <w:rPr>
+          <w:lang w:val="en-US"/>
+        </w:rPr>
+        <w:t xml:space="preserve">. Each loop in all the threads print 4 things. A text editor was used to find the </w:t>
+      </w:r>
+      <w:r>
+        <w:rPr>
+          <w:lang w:val="en-US"/>
+        </w:rPr>
+        <w:t>number</w:t>
+      </w:r>
+      <w:r>
+        <w:rPr>
+          <w:lang w:val="en-US"/>
+        </w:rPr>
+        <w:t xml:space="preserve"> of items printed per </w:t>
+      </w:r>
+      <w:r>
+        <w:rPr>
+          <w:lang w:val="en-US"/>
+        </w:rPr>
+        <w:t>thread;</w:t>
+      </w:r>
+      <w:r>
+        <w:rPr>
+          <w:lang w:val="en-US"/>
+        </w:rPr>
+        <w:t xml:space="preserve"> this information was saved in </w:t>
+      </w:r>
+      <w:r>
+        <w:rPr>
+          <w:lang w:val="en-US"/>
+        </w:rPr>
+        <w:fldChar w:fldCharType="begin"/>
+      </w:r>
+      <w:r>
+        <w:rPr>
+          <w:lang w:val="en-US"/>
+        </w:rPr>
+        <w:instrText xml:space="preserve"> REF _Ref98330009 \h </w:instrText>
+      </w:r>
+      <w:r>
+        <w:rPr>
+          <w:lang w:val="en-US"/>
+        </w:rPr>
+      </w:r>
+      <w:r>
+        <w:rPr>
+          <w:lang w:val="en-US"/>
+        </w:rPr>
+        <w:fldChar w:fldCharType="separate"/>
+      </w:r>
+      <w:r>
+        <w:t xml:space="preserve">Table </w:t>
+      </w:r>
+      <w:r>
+        <w:rPr>
+          <w:noProof/>
+        </w:rPr>
+        <w:t>1</w:t>
+      </w:r>
+      <w:r>
+        <w:rPr>
+          <w:lang w:val="en-US"/>
+        </w:rPr>
+        <w:fldChar w:fldCharType="end"/>
+      </w:r>
+      <w:r>
+        <w:rPr>
+          <w:lang w:val="en-US"/>
+        </w:rPr>
+        <w:t>.</w:t>
+      </w:r>
+      <w:r>
+        <w:rPr>
+          <w:lang w:val="en-US"/>
+        </w:rPr>
+        <w:t xml:space="preserve"> </w:t>
+      </w:r>
+      <w:r>
+        <w:rPr>
+          <w:lang w:val="en-US"/>
+        </w:rPr>
+        <w:t>Average time per thread is 25</w:t>
+      </w:r>
+      <w:r>
+        <w:rPr>
+          <w:lang w:val="en-US"/>
+        </w:rPr>
+        <w:t>s</w:t>
+      </w:r>
+      <w:r>
+        <w:rPr>
+          <w:lang w:val="en-US"/>
+        </w:rPr>
+        <w:t>/4 = 6.25s. Time per loop is 6.25s/48 = 0.13</w:t>
+      </w:r>
+      <w:r>
+        <w:rPr>
+          <w:lang w:val="en-US"/>
+        </w:rPr>
+        <w:t>s</w:t>
+      </w:r>
+      <w:r>
+        <w:rPr>
+          <w:lang w:val="en-US"/>
+        </w:rPr>
+        <w:t>. Delay in each loop is then 0.13s - sum of print functions time = delay.</w:t>
+      </w:r>
+    </w:p>
+    <w:p>
+      <w:pPr>
+        <w:keepNext/>
+        <w:jc w:val="center"/>
+      </w:pPr>
+      <w:r>
+        <w:rPr>
+          <w:noProof/>
+          <w:lang w:val="en-US"/>
+        </w:rPr>
+        <w:drawing>
+          <wp:inline distT="0" distB="0" distL="0" distR="0" wp14:anchorId="08CD4655" wp14:editId="705BE21A">
+            <wp:extent cx="5756910" cy="4845050"/>
+            <wp:effectExtent l="19050" t="19050" r="15240" b="12700"/>
+            <wp:docPr id="2" name="Picture 2" descr="Graphical user interface, text, application&#10;&#10;Description automatically generated"/>
+            <wp:cNvGraphicFramePr>
+              <a:graphicFrameLocks xmlns:a="http://schemas.openxmlformats.org/drawingml/2006/main" noChangeAspect="1"/>
+            </wp:cNvGraphicFramePr>
+            <a:graphic xmlns:a="http://schemas.openxmlformats.org/drawingml/2006/main">
+              <a:graphicData uri="http://schemas.openxmlformats.org/drawingml/2006/picture">
+                <pic:pic xmlns:pic="http://schemas.openxmlformats.org/drawingml/2006/picture">
+                  <pic:nvPicPr>
+                    <pic:cNvPr id="2" name="Picture 2" descr="Graphical user interface, text, application&#10;&#10;Description automatically generated"/>
+                    <pic:cNvPicPr/>
+                  </pic:nvPicPr>
+                  <pic:blipFill>
+                    <a:blip r:embed="rId13"/>
+                    <a:stretch>
+                      <a:fillRect/>
+                    </a:stretch>
+                  </pic:blipFill>
+                  <pic:spPr>
+                    <a:xfrm>
+                      <a:off x="0" y="0"/>
+                      <a:ext cx="5756910" cy="4845050"/>
+                    </a:xfrm>
+                    <a:prstGeom prst="rect">
+                      <a:avLst/>
+                    </a:prstGeom>
+                    <a:ln>
+                      <a:solidFill>
+                        <a:schemeClr val="tx1"/>
+                      </a:solidFill>
+                    </a:ln>
+                  </pic:spPr>
+                </pic:pic>
+              </a:graphicData>
+            </a:graphic>
+          </wp:inline>
+        </w:drawing>
+      </w:r>
+    </w:p>
+    <w:p>
+      <w:pPr>
+        <w:pStyle w:val="Caption"/>
+        <w:rPr>
+          <w:lang w:val="en-US"/>
+        </w:rPr>
+      </w:pPr>
+      <w:bookmarkStart w:id="7" w:name="_Ref98329824"/>
+      <w:r>
+        <w:rPr>
+          <w:lang w:val="en-US"/>
+        </w:rPr>
+        <w:t xml:space="preserve">Figure </w:t>
+      </w:r>
+      <w:r>
+        <w:rPr>
+          <w:lang w:val="en-US"/>
+        </w:rPr>
+        <w:fldChar w:fldCharType="begin"/>
+      </w:r>
+      <w:r>
+        <w:rPr>
+          <w:lang w:val="en-US"/>
+        </w:rPr>
+        <w:instrText xml:space="preserve"> STYLEREF 1 \s </w:instrText>
+      </w:r>
+      <w:r>
+        <w:rPr>
+          <w:lang w:val="en-US"/>
+        </w:rPr>
+        <w:fldChar w:fldCharType="separate"/>
+      </w:r>
+      <w:r>
+        <w:rPr>
+          <w:noProof/>
+          <w:lang w:val="en-US"/>
+        </w:rPr>
+        <w:t>2</w:t>
+      </w:r>
+      <w:r>
+        <w:rPr>
+          <w:lang w:val="en-US"/>
+        </w:rPr>
+        <w:fldChar w:fldCharType="end"/>
+      </w:r>
+      <w:r>
+        <w:rPr>
+          <w:lang w:val="en-US"/>
+        </w:rPr>
+        <w:noBreakHyphen/>
+      </w:r>
+      <w:r>
+        <w:rPr>
+          <w:lang w:val="en-US"/>
+        </w:rPr>
+        <w:fldChar w:fldCharType="begin"/>
+      </w:r>
+      <w:r>
+        <w:rPr>
+          <w:lang w:val="en-US"/>
+        </w:rPr>
+        <w:instrText xml:space="preserve"> SEQ Figure \* ARABIC \s 1 </w:instrText>
+      </w:r>
+      <w:r>
+        <w:rPr>
+          <w:lang w:val="en-US"/>
+        </w:rPr>
+        <w:fldChar w:fldCharType="separate"/>
+      </w:r>
+      <w:r>
+        <w:rPr>
+          <w:noProof/>
+          <w:lang w:val="en-US"/>
+        </w:rPr>
+        <w:t>2</w:t>
+      </w:r>
+      <w:r>
+        <w:rPr>
+          <w:lang w:val="en-US"/>
+        </w:rPr>
+        <w:fldChar w:fldCharType="end"/>
+      </w:r>
+      <w:bookmarkEnd w:id="7"/>
+      <w:r>
+        <w:rPr>
+          <w:lang w:val="en-US"/>
+        </w:rPr>
+        <w:t xml:space="preserve"> Start of the o</w:t>
+      </w:r>
+      <w:r>
+        <w:rPr>
+          <w:lang w:val="en-US"/>
+        </w:rPr>
+        <w:t>utput.</w:t>
+      </w:r>
+    </w:p>
+    <w:p>
+      <w:pPr>
+        <w:rPr>
+          <w:lang w:val="en-US"/>
+        </w:rPr>
+      </w:pPr>
+    </w:p>
+    <w:p>
+      <w:pPr>
+        <w:keepNext/>
+      </w:pPr>
+      <w:r>
+        <w:rPr>
+          <w:noProof/>
+          <w:lang w:val="en-US"/>
+        </w:rPr>
+        <w:lastRenderedPageBreak/>
+        <w:drawing>
+          <wp:inline distT="0" distB="0" distL="0" distR="0" wp14:anchorId="0E63E9AB" wp14:editId="49798BFC">
+            <wp:extent cx="5756910" cy="4844415"/>
+            <wp:effectExtent l="19050" t="19050" r="15240" b="13335"/>
+            <wp:docPr id="5" name="Picture 5" descr="Graphical user interface, text&#10;&#10;Description automatically generated"/>
+            <wp:cNvGraphicFramePr>
+              <a:graphicFrameLocks xmlns:a="http://schemas.openxmlformats.org/drawingml/2006/main" noChangeAspect="1"/>
+            </wp:cNvGraphicFramePr>
+            <a:graphic xmlns:a="http://schemas.openxmlformats.org/drawingml/2006/main">
+              <a:graphicData uri="http://schemas.openxmlformats.org/drawingml/2006/picture">
+                <pic:pic xmlns:pic="http://schemas.openxmlformats.org/drawingml/2006/picture">
+                  <pic:nvPicPr>
+                    <pic:cNvPr id="5" name="Picture 5" descr="Graphical user interface, text&#10;&#10;Description automatically generated"/>
+                    <pic:cNvPicPr/>
+                  </pic:nvPicPr>
+                  <pic:blipFill>
+                    <a:blip r:embed="rId14"/>
+                    <a:stretch>
+                      <a:fillRect/>
+                    </a:stretch>
+                  </pic:blipFill>
+                  <pic:spPr>
+                    <a:xfrm>
+                      <a:off x="0" y="0"/>
+                      <a:ext cx="5756910" cy="4844415"/>
+                    </a:xfrm>
+                    <a:prstGeom prst="rect">
+                      <a:avLst/>
+                    </a:prstGeom>
+                    <a:ln>
+                      <a:solidFill>
+                        <a:schemeClr val="tx1"/>
+                      </a:solidFill>
+                    </a:ln>
+                  </pic:spPr>
+                </pic:pic>
+              </a:graphicData>
+            </a:graphic>
+          </wp:inline>
+        </w:drawing>
+      </w:r>
+    </w:p>
+    <w:p>
+      <w:pPr>
+        <w:pStyle w:val="Caption"/>
+        <w:rPr>
+          <w:lang w:val="en-US"/>
+        </w:rPr>
+      </w:pPr>
+      <w:bookmarkStart w:id="8" w:name="_Ref98329825"/>
+      <w:r>
+        <w:rPr>
+          <w:lang w:val="en-US"/>
+        </w:rPr>
+        <w:t xml:space="preserve">Figure </w:t>
+      </w:r>
+      <w:r>
+        <w:rPr>
+          <w:lang w:val="en-US"/>
+        </w:rPr>
+        <w:fldChar w:fldCharType="begin"/>
+      </w:r>
+      <w:r>
+        <w:rPr>
+          <w:lang w:val="en-US"/>
+        </w:rPr>
+        <w:instrText xml:space="preserve"> STYLEREF 1 \s </w:instrText>
+      </w:r>
+      <w:r>
+        <w:rPr>
+          <w:lang w:val="en-US"/>
+        </w:rPr>
+        <w:fldChar w:fldCharType="separate"/>
+      </w:r>
+      <w:r>
+        <w:rPr>
+          <w:noProof/>
+          <w:lang w:val="en-US"/>
+        </w:rPr>
+        <w:t>2</w:t>
+      </w:r>
+      <w:r>
+        <w:rPr>
+          <w:lang w:val="en-US"/>
+        </w:rPr>
+        <w:fldChar w:fldCharType="end"/>
+      </w:r>
+      <w:r>
+        <w:rPr>
+          <w:lang w:val="en-US"/>
+        </w:rPr>
+        <w:noBreakHyphen/>
+      </w:r>
+      <w:r>
+        <w:rPr>
+          <w:lang w:val="en-US"/>
+        </w:rPr>
+        <w:fldChar w:fldCharType="begin"/>
+      </w:r>
+      <w:r>
+        <w:rPr>
+          <w:lang w:val="en-US"/>
+        </w:rPr>
+        <w:instrText xml:space="preserve"> SEQ Figure \* ARABIC \s 1 </w:instrText>
+      </w:r>
+      <w:r>
+        <w:rPr>
+          <w:lang w:val="en-US"/>
+        </w:rPr>
+        <w:fldChar w:fldCharType="separate"/>
+      </w:r>
+      <w:r>
+        <w:rPr>
+          <w:noProof/>
+          <w:lang w:val="en-US"/>
+        </w:rPr>
+        <w:t>3</w:t>
+      </w:r>
+      <w:r>
+        <w:rPr>
+          <w:lang w:val="en-US"/>
+        </w:rPr>
+        <w:fldChar w:fldCharType="end"/>
+      </w:r>
+      <w:bookmarkEnd w:id="8"/>
+      <w:r>
+        <w:rPr>
+          <w:lang w:val="en-US"/>
+        </w:rPr>
+        <w:t xml:space="preserve"> End of the o</w:t>
+      </w:r>
+      <w:r>
+        <w:rPr>
+          <w:lang w:val="en-US"/>
+        </w:rPr>
+        <w:t>utput.</w:t>
+      </w:r>
+    </w:p>
+    <w:p>
+      <w:pPr>
+        <w:pStyle w:val="Caption"/>
+        <w:keepNext/>
+      </w:pPr>
+      <w:bookmarkStart w:id="9" w:name="_Ref98330009"/>
+      <w:proofErr w:type="spellStart"/>
+      <w:r>
+        <w:t>Table</w:t>
+      </w:r>
+      <w:proofErr w:type="spellEnd"/>
+      <w:r>
+        <w:t xml:space="preserve"> </w:t>
+      </w:r>
+      <w:r>
+        <w:fldChar w:fldCharType="begin"/>
+      </w:r>
+      <w:r>
+        <w:instrText xml:space="preserve"> SEQ Table \* ARABIC </w:instrText>
+      </w:r>
+      <w:r>
+        <w:fldChar w:fldCharType="separate"/>
+      </w:r>
+      <w:r>
+        <w:rPr>
+          <w:noProof/>
+        </w:rPr>
+        <w:t>1</w:t>
+      </w:r>
+      <w:r>
+        <w:fldChar w:fldCharType="end"/>
+      </w:r>
+      <w:bookmarkEnd w:id="9"/>
+      <w:r>
+        <w:t xml:space="preserve"> </w:t>
+      </w:r>
+      <w:proofErr w:type="spellStart"/>
+      <w:r>
+        <w:t>Thread</w:t>
+      </w:r>
+      <w:proofErr w:type="spellEnd"/>
+      <w:r>
+        <w:t xml:space="preserve"> </w:t>
+      </w:r>
+      <w:proofErr w:type="spellStart"/>
+      <w:r>
+        <w:t>analysis</w:t>
+      </w:r>
+      <w:proofErr w:type="spellEnd"/>
+      <w:r>
+        <w:t>.</w:t>
+      </w:r>
+    </w:p>
+    <w:tbl>
+      <w:tblPr>
+        <w:tblStyle w:val="TableGrid"/>
+        <w:tblW w:w="9351" w:type="dxa"/>
+        <w:tblLook w:val="04A0" w:firstRow="1" w:lastRow="0" w:firstColumn="1" w:lastColumn="0" w:noHBand="0" w:noVBand="1"/>
+      </w:tblPr>
+      <w:tblGrid>
+        <w:gridCol w:w="1811"/>
+        <w:gridCol w:w="1811"/>
+        <w:gridCol w:w="1811"/>
+        <w:gridCol w:w="1811"/>
+        <w:gridCol w:w="2107"/>
+      </w:tblGrid>
+      <w:tr>
+        <w:tc>
+          <w:tcPr>
+            <w:tcW w:w="1811" w:type="dxa"/>
+          </w:tcPr>
+          <w:p>
+            <w:pPr>
+              <w:rPr>
+                <w:lang w:val="en-US"/>
+              </w:rPr>
+            </w:pPr>
+          </w:p>
+        </w:tc>
+        <w:tc>
+          <w:tcPr>
+            <w:tcW w:w="1811" w:type="dxa"/>
+          </w:tcPr>
+          <w:p>
+            <w:pPr>
+              <w:rPr>
+                <w:lang w:val="en-US"/>
+              </w:rPr>
+            </w:pPr>
+            <w:r>
+              <w:rPr>
+                <w:lang w:val="en-US"/>
+              </w:rPr>
+              <w:t>Prints</w:t>
+            </w:r>
+          </w:p>
+        </w:tc>
+        <w:tc>
+          <w:tcPr>
+            <w:tcW w:w="1811" w:type="dxa"/>
+          </w:tcPr>
+          <w:p>
+            <w:pPr>
+              <w:rPr>
+                <w:lang w:val="en-US"/>
+              </w:rPr>
+            </w:pPr>
+            <w:r>
+              <w:rPr>
+                <w:lang w:val="en-US"/>
+              </w:rPr>
+              <w:t>Loops</w:t>
+            </w:r>
+          </w:p>
+        </w:tc>
+        <w:tc>
+          <w:tcPr>
+            <w:tcW w:w="1811" w:type="dxa"/>
+          </w:tcPr>
+          <w:p>
+            <w:pPr>
+              <w:rPr>
+                <w:lang w:val="en-US"/>
+              </w:rPr>
+            </w:pPr>
+            <w:r>
+              <w:rPr>
+                <w:lang w:val="en-US"/>
+              </w:rPr>
+              <w:t>Last timestamp</w:t>
+            </w:r>
+          </w:p>
+        </w:tc>
+        <w:tc>
+          <w:tcPr>
+            <w:tcW w:w="2107" w:type="dxa"/>
+          </w:tcPr>
+          <w:p>
+            <w:pPr>
+              <w:rPr>
+                <w:lang w:val="en-US"/>
+              </w:rPr>
+            </w:pPr>
+            <w:r>
+              <w:rPr>
+                <w:lang w:val="en-US"/>
+              </w:rPr>
+              <w:t>Δ time from start</w:t>
+            </w:r>
+          </w:p>
+        </w:tc>
+      </w:tr>
+      <w:tr>
+        <w:tc>
+          <w:tcPr>
+            <w:tcW w:w="1811" w:type="dxa"/>
+          </w:tcPr>
+          <w:p>
+            <w:pPr>
+              <w:rPr>
+                <w:lang w:val="en-US"/>
+              </w:rPr>
+            </w:pPr>
+            <w:r>
+              <w:rPr>
+                <w:lang w:val="en-US"/>
+              </w:rPr>
+              <w:t>Thread 1</w:t>
+            </w:r>
+          </w:p>
+        </w:tc>
+        <w:tc>
+          <w:tcPr>
+            <w:tcW w:w="1811" w:type="dxa"/>
+          </w:tcPr>
+          <w:p>
+            <w:pPr>
+              <w:rPr>
+                <w:lang w:val="en-US"/>
+              </w:rPr>
+            </w:pPr>
+            <w:r>
+              <w:rPr>
+                <w:lang w:val="en-US"/>
+              </w:rPr>
+              <w:t>193</w:t>
+            </w:r>
+          </w:p>
+        </w:tc>
+        <w:tc>
+          <w:tcPr>
+            <w:tcW w:w="1811" w:type="dxa"/>
+          </w:tcPr>
+          <w:p>
+            <w:pPr>
+              <w:rPr>
+                <w:lang w:val="en-US"/>
+              </w:rPr>
+            </w:pPr>
+            <w:r>
+              <w:rPr>
+                <w:lang w:val="en-US"/>
+              </w:rPr>
+              <w:t>48</w:t>
+            </w:r>
+          </w:p>
+        </w:tc>
+        <w:tc>
+          <w:tcPr>
+            <w:tcW w:w="1811" w:type="dxa"/>
+          </w:tcPr>
+          <w:p>
+            <w:pPr>
+              <w:rPr>
+                <w:lang w:val="en-US"/>
+              </w:rPr>
+            </w:pPr>
+            <w:r>
+              <w:rPr>
+                <w:lang w:val="en-US"/>
+              </w:rPr>
+              <w:t>11:48:37:887</w:t>
+            </w:r>
+          </w:p>
+        </w:tc>
+        <w:tc>
+          <w:tcPr>
+            <w:tcW w:w="2107" w:type="dxa"/>
+          </w:tcPr>
+          <w:p>
+            <w:pPr>
+              <w:rPr>
+                <w:lang w:val="en-US"/>
+              </w:rPr>
+            </w:pPr>
+            <w:r>
+              <w:rPr>
+                <w:lang w:val="en-US"/>
+              </w:rPr>
+              <w:t>8 seconds</w:t>
+            </w:r>
+          </w:p>
+        </w:tc>
+      </w:tr>
+      <w:tr>
+        <w:tc>
+          <w:tcPr>
+            <w:tcW w:w="1811" w:type="dxa"/>
+          </w:tcPr>
+          <w:p>
+            <w:pPr>
+              <w:rPr>
+                <w:lang w:val="en-US"/>
+              </w:rPr>
+            </w:pPr>
+            <w:r>
+              <w:rPr>
+                <w:lang w:val="en-US"/>
+              </w:rPr>
+              <w:t>Thread 2</w:t>
+            </w:r>
+          </w:p>
+        </w:tc>
+        <w:tc>
+          <w:tcPr>
+            <w:tcW w:w="1811" w:type="dxa"/>
+          </w:tcPr>
+          <w:p>
+            <w:pPr>
+              <w:rPr>
+                <w:lang w:val="en-US"/>
+              </w:rPr>
+            </w:pPr>
+            <w:r>
+              <w:rPr>
+                <w:lang w:val="en-US"/>
+              </w:rPr>
+              <w:t>193</w:t>
+            </w:r>
+          </w:p>
+        </w:tc>
+        <w:tc>
+          <w:tcPr>
+            <w:tcW w:w="1811" w:type="dxa"/>
+          </w:tcPr>
+          <w:p>
+            <w:pPr>
+              <w:rPr>
+                <w:lang w:val="en-US"/>
+              </w:rPr>
+            </w:pPr>
+            <w:r>
+              <w:rPr>
+                <w:lang w:val="en-US"/>
+              </w:rPr>
+              <w:t>48</w:t>
+            </w:r>
+          </w:p>
+        </w:tc>
+        <w:tc>
+          <w:tcPr>
+            <w:tcW w:w="1811" w:type="dxa"/>
+          </w:tcPr>
+          <w:p>
+            <w:pPr>
+              <w:rPr>
+                <w:lang w:val="en-US"/>
+              </w:rPr>
+            </w:pPr>
+            <w:r>
+              <w:rPr>
+                <w:lang w:val="en-US"/>
+              </w:rPr>
+              <w:t>11:48:42:351</w:t>
+            </w:r>
+          </w:p>
+        </w:tc>
+        <w:tc>
+          <w:tcPr>
+            <w:tcW w:w="2107" w:type="dxa"/>
+          </w:tcPr>
+          <w:p>
+            <w:pPr>
+              <w:rPr>
+                <w:lang w:val="en-US"/>
+              </w:rPr>
+            </w:pPr>
+            <w:r>
+              <w:rPr>
+                <w:lang w:val="en-US"/>
+              </w:rPr>
+              <w:t>13 seconds</w:t>
+            </w:r>
+          </w:p>
+        </w:tc>
+      </w:tr>
+      <w:tr>
+        <w:tc>
+          <w:tcPr>
+            <w:tcW w:w="1811" w:type="dxa"/>
+          </w:tcPr>
+          <w:p>
+            <w:pPr>
+              <w:rPr>
+                <w:lang w:val="en-US"/>
+              </w:rPr>
+            </w:pPr>
+            <w:r>
+              <w:rPr>
+                <w:lang w:val="en-US"/>
+              </w:rPr>
+              <w:t>Thread 3</w:t>
+            </w:r>
+          </w:p>
+        </w:tc>
+        <w:tc>
+          <w:tcPr>
+            <w:tcW w:w="1811" w:type="dxa"/>
+          </w:tcPr>
+          <w:p>
+            <w:pPr>
+              <w:rPr>
+                <w:lang w:val="en-US"/>
+              </w:rPr>
+            </w:pPr>
+            <w:r>
+              <w:rPr>
+                <w:lang w:val="en-US"/>
+              </w:rPr>
+              <w:t>193</w:t>
+            </w:r>
+          </w:p>
+        </w:tc>
+        <w:tc>
+          <w:tcPr>
+            <w:tcW w:w="1811" w:type="dxa"/>
+          </w:tcPr>
+          <w:p>
+            <w:pPr>
+              <w:rPr>
+                <w:lang w:val="en-US"/>
+              </w:rPr>
+            </w:pPr>
+            <w:r>
+              <w:rPr>
+                <w:lang w:val="en-US"/>
+              </w:rPr>
+              <w:t>48</w:t>
+            </w:r>
+          </w:p>
+        </w:tc>
+        <w:tc>
+          <w:tcPr>
+            <w:tcW w:w="1811" w:type="dxa"/>
+          </w:tcPr>
+          <w:p>
+            <w:pPr>
+              <w:rPr>
+                <w:lang w:val="en-US"/>
+              </w:rPr>
+            </w:pPr>
+            <w:r>
+              <w:rPr>
+                <w:lang w:val="en-US"/>
+              </w:rPr>
+              <w:t>11:48:46:456</w:t>
+            </w:r>
+          </w:p>
+        </w:tc>
+        <w:tc>
+          <w:tcPr>
+            <w:tcW w:w="2107" w:type="dxa"/>
+          </w:tcPr>
+          <w:p>
+            <w:pPr>
+              <w:rPr>
+                <w:lang w:val="en-US"/>
+              </w:rPr>
+            </w:pPr>
+            <w:r>
+              <w:rPr>
+                <w:lang w:val="en-US"/>
+              </w:rPr>
+              <w:t>17 seconds</w:t>
+            </w:r>
+          </w:p>
+        </w:tc>
+      </w:tr>
+      <w:tr>
+        <w:tc>
+          <w:tcPr>
+            <w:tcW w:w="1811" w:type="dxa"/>
+          </w:tcPr>
+          <w:p>
+            <w:pPr>
+              <w:rPr>
+                <w:lang w:val="en-US"/>
+              </w:rPr>
+            </w:pPr>
+            <w:r>
+              <w:rPr>
+                <w:lang w:val="en-US"/>
+              </w:rPr>
+              <w:t>Thread 4</w:t>
+            </w:r>
+          </w:p>
+        </w:tc>
+        <w:tc>
+          <w:tcPr>
+            <w:tcW w:w="1811" w:type="dxa"/>
+          </w:tcPr>
+          <w:p>
+            <w:pPr>
+              <w:rPr>
+                <w:lang w:val="en-US"/>
+              </w:rPr>
+            </w:pPr>
+            <w:r>
+              <w:rPr>
+                <w:lang w:val="en-US"/>
+              </w:rPr>
+              <w:t>None</w:t>
+            </w:r>
+          </w:p>
+        </w:tc>
+        <w:tc>
+          <w:tcPr>
+            <w:tcW w:w="1811" w:type="dxa"/>
+          </w:tcPr>
+          <w:p>
+            <w:pPr>
+              <w:rPr>
+                <w:lang w:val="en-US"/>
+              </w:rPr>
+            </w:pPr>
+            <w:r>
+              <w:rPr>
+                <w:lang w:val="en-US"/>
+              </w:rPr>
+              <w:t>None</w:t>
+            </w:r>
+          </w:p>
+        </w:tc>
+        <w:tc>
+          <w:tcPr>
+            <w:tcW w:w="1811" w:type="dxa"/>
+          </w:tcPr>
+          <w:p>
+            <w:pPr>
+              <w:rPr>
+                <w:lang w:val="en-US"/>
+              </w:rPr>
+            </w:pPr>
+            <w:r>
+              <w:rPr>
+                <w:lang w:val="en-US"/>
+              </w:rPr>
+              <w:t>-</w:t>
+            </w:r>
+          </w:p>
+        </w:tc>
+        <w:tc>
+          <w:tcPr>
+            <w:tcW w:w="2107" w:type="dxa"/>
+          </w:tcPr>
+          <w:p>
+            <w:pPr>
+              <w:rPr>
+                <w:lang w:val="en-US"/>
+              </w:rPr>
+            </w:pPr>
+            <w:r>
+              <w:rPr>
+                <w:lang w:val="en-US"/>
+              </w:rPr>
+              <w:t>-</w:t>
+            </w:r>
+          </w:p>
+        </w:tc>
+      </w:tr>
+      <w:tr>
+        <w:tc>
+          <w:tcPr>
+            <w:tcW w:w="1811" w:type="dxa"/>
+          </w:tcPr>
+          <w:p>
+            <w:pPr>
+              <w:rPr>
+                <w:lang w:val="en-US"/>
+              </w:rPr>
+            </w:pPr>
+            <w:r>
+              <w:rPr>
+                <w:lang w:val="en-US"/>
+              </w:rPr>
+              <w:t>Thread 5</w:t>
+            </w:r>
+          </w:p>
+        </w:tc>
+        <w:tc>
+          <w:tcPr>
+            <w:tcW w:w="1811" w:type="dxa"/>
+          </w:tcPr>
+          <w:p>
+            <w:pPr>
+              <w:rPr>
+                <w:lang w:val="en-US"/>
+              </w:rPr>
+            </w:pPr>
+            <w:r>
+              <w:rPr>
+                <w:lang w:val="en-US"/>
+              </w:rPr>
+              <w:t>193</w:t>
+            </w:r>
+          </w:p>
+        </w:tc>
+        <w:tc>
+          <w:tcPr>
+            <w:tcW w:w="1811" w:type="dxa"/>
+          </w:tcPr>
+          <w:p>
+            <w:pPr>
+              <w:rPr>
+                <w:lang w:val="en-US"/>
+              </w:rPr>
+            </w:pPr>
+            <w:r>
+              <w:rPr>
+                <w:lang w:val="en-US"/>
+              </w:rPr>
+              <w:t>48</w:t>
+            </w:r>
+          </w:p>
+        </w:tc>
+        <w:tc>
+          <w:tcPr>
+            <w:tcW w:w="1811" w:type="dxa"/>
+          </w:tcPr>
+          <w:p>
+            <w:pPr>
+              <w:rPr>
+                <w:lang w:val="en-US"/>
+              </w:rPr>
+            </w:pPr>
+            <w:r>
+              <w:rPr>
+                <w:lang w:val="en-US"/>
+              </w:rPr>
+              <w:t>11:48:54:565</w:t>
+            </w:r>
+            <w:r>
+              <w:rPr>
+                <w:lang w:val="en-US"/>
+              </w:rPr>
+              <w:t>.</w:t>
+            </w:r>
+          </w:p>
+        </w:tc>
+        <w:tc>
+          <w:tcPr>
+            <w:tcW w:w="2107" w:type="dxa"/>
+          </w:tcPr>
+          <w:p>
+            <w:pPr>
+              <w:rPr>
+                <w:lang w:val="en-US"/>
+              </w:rPr>
+            </w:pPr>
+            <w:r>
+              <w:rPr>
+                <w:lang w:val="en-US"/>
+              </w:rPr>
+              <w:t>25 seconds</w:t>
+            </w:r>
+          </w:p>
+        </w:tc>
+      </w:tr>
+    </w:tbl>
+    <w:p>
+      <w:pPr>
+        <w:rPr>
+          <w:lang w:val="en-US"/>
+        </w:rPr>
+      </w:pPr>
+    </w:p>
+    <w:p>
+      <w:pPr>
+        <w:pStyle w:val="Heading3"/>
+      </w:pPr>
+      <w:bookmarkStart w:id="10" w:name="_Ref98403543"/>
+      <w:r>
+        <w:lastRenderedPageBreak/>
+        <w:t>Code 1</w:t>
+      </w:r>
+      <w:bookmarkEnd w:id="10"/>
+    </w:p>
+    <w:p>
+      <w:pPr>
+        <w:rPr>
+          <w:lang w:val="en-US"/>
+        </w:rPr>
+      </w:pPr>
+      <w:r>
+        <w:rPr>
+          <w:lang w:val="en-US"/>
+        </w:rPr>
+        <w:t xml:space="preserve">The code 1 configuration gives outputs as seen in </w:t>
+      </w:r>
+      <w:r>
+        <w:rPr>
+          <w:lang w:val="en-US"/>
+        </w:rPr>
+        <w:fldChar w:fldCharType="begin"/>
+      </w:r>
+      <w:r>
+        <w:rPr>
+          <w:lang w:val="en-US"/>
+        </w:rPr>
+        <w:instrText xml:space="preserve"> REF _Ref98330083 \h </w:instrText>
+      </w:r>
+      <w:r>
+        <w:rPr>
+          <w:lang w:val="en-US"/>
+        </w:rPr>
+      </w:r>
+      <w:r>
+        <w:rPr>
+          <w:lang w:val="en-US"/>
+        </w:rPr>
+        <w:fldChar w:fldCharType="separate"/>
+      </w:r>
+      <w:r>
+        <w:rPr>
+          <w:lang w:val="en-US"/>
+        </w:rPr>
+        <w:t xml:space="preserve">Figure </w:t>
+      </w:r>
+      <w:r>
+        <w:rPr>
+          <w:noProof/>
+          <w:lang w:val="en-US"/>
+        </w:rPr>
+        <w:t>2</w:t>
+      </w:r>
+      <w:r>
+        <w:rPr>
+          <w:lang w:val="en-US"/>
+        </w:rPr>
+        <w:noBreakHyphen/>
+      </w:r>
+      <w:r>
+        <w:rPr>
+          <w:noProof/>
+          <w:lang w:val="en-US"/>
+        </w:rPr>
+        <w:t>4</w:t>
+      </w:r>
+      <w:r>
+        <w:rPr>
+          <w:lang w:val="en-US"/>
+        </w:rPr>
+        <w:fldChar w:fldCharType="end"/>
+      </w:r>
+      <w:r>
+        <w:rPr>
+          <w:lang w:val="en-US"/>
+        </w:rPr>
+        <w:t xml:space="preserve"> and </w:t>
+      </w:r>
+      <w:r>
+        <w:rPr>
+          <w:lang w:val="en-US"/>
+        </w:rPr>
+        <w:fldChar w:fldCharType="begin"/>
+      </w:r>
+      <w:r>
+        <w:rPr>
+          <w:lang w:val="en-US"/>
+        </w:rPr>
+        <w:instrText xml:space="preserve"> REF _Ref98330089 \h </w:instrText>
+      </w:r>
+      <w:r>
+        <w:rPr>
+          <w:lang w:val="en-US"/>
+        </w:rPr>
+      </w:r>
+      <w:r>
+        <w:rPr>
+          <w:lang w:val="en-US"/>
+        </w:rPr>
+        <w:fldChar w:fldCharType="separate"/>
+      </w:r>
+      <w:r>
+        <w:rPr>
+          <w:lang w:val="en-US"/>
+        </w:rPr>
+        <w:t xml:space="preserve">Figure </w:t>
+      </w:r>
+      <w:r>
+        <w:rPr>
+          <w:noProof/>
+          <w:lang w:val="en-US"/>
+        </w:rPr>
+        <w:t>2</w:t>
+      </w:r>
+      <w:r>
+        <w:rPr>
+          <w:lang w:val="en-US"/>
+        </w:rPr>
+        <w:noBreakHyphen/>
+      </w:r>
+      <w:r>
+        <w:rPr>
+          <w:noProof/>
+          <w:lang w:val="en-US"/>
+        </w:rPr>
+        <w:t>5</w:t>
+      </w:r>
+      <w:r>
+        <w:rPr>
+          <w:lang w:val="en-US"/>
+        </w:rPr>
+        <w:fldChar w:fldCharType="end"/>
+      </w:r>
+      <w:r>
+        <w:rPr>
+          <w:lang w:val="en-US"/>
+        </w:rPr>
+        <w:t xml:space="preserve">. The first printed timestamp is </w:t>
+      </w:r>
+      <w:r>
+        <w:rPr>
+          <w:lang w:val="en-US"/>
+        </w:rPr>
+        <w:t>13:20:54:811</w:t>
+      </w:r>
+      <w:r>
+        <w:rPr>
+          <w:lang w:val="en-US"/>
+        </w:rPr>
+        <w:t xml:space="preserve">. Each loop in all the threads print 4 things. A text editor was used to find the number of items printed per thread; this information was saved in </w:t>
+      </w:r>
+      <w:r>
+        <w:rPr>
+          <w:lang w:val="en-US"/>
+        </w:rPr>
+        <w:fldChar w:fldCharType="begin"/>
+      </w:r>
+      <w:r>
+        <w:rPr>
+          <w:lang w:val="en-US"/>
+        </w:rPr>
+        <w:instrText xml:space="preserve"> REF _Ref98330208 \h </w:instrText>
+      </w:r>
+      <w:r>
+        <w:rPr>
+          <w:lang w:val="en-US"/>
+        </w:rPr>
+      </w:r>
+      <w:r>
+        <w:rPr>
+          <w:lang w:val="en-US"/>
+        </w:rPr>
+        <w:fldChar w:fldCharType="separate"/>
+      </w:r>
+      <w:r>
+        <w:rPr>
+          <w:lang w:val="en-US"/>
+        </w:rPr>
+        <w:t xml:space="preserve">Table </w:t>
+      </w:r>
+      <w:r>
+        <w:rPr>
+          <w:noProof/>
+          <w:lang w:val="en-US"/>
+        </w:rPr>
+        <w:t>2</w:t>
+      </w:r>
+      <w:r>
+        <w:rPr>
+          <w:lang w:val="en-US"/>
+        </w:rPr>
+        <w:fldChar w:fldCharType="end"/>
+      </w:r>
+      <w:r>
+        <w:rPr>
+          <w:lang w:val="en-US"/>
+        </w:rPr>
+        <w:t xml:space="preserve">. Average time per thread is 29s/4 = 7s. Time per loop is </w:t>
+      </w:r>
+      <w:r>
+        <w:rPr>
+          <w:lang w:val="en-US"/>
+        </w:rPr>
+        <w:t>7</w:t>
+      </w:r>
+      <w:r>
+        <w:rPr>
+          <w:lang w:val="en-US"/>
+        </w:rPr>
+        <w:t>s/48 = 0.</w:t>
+      </w:r>
+      <w:r>
+        <w:rPr>
+          <w:lang w:val="en-US"/>
+        </w:rPr>
+        <w:t>146</w:t>
+      </w:r>
+      <w:r>
+        <w:rPr>
+          <w:lang w:val="en-US"/>
+        </w:rPr>
+        <w:t xml:space="preserve"> seconds. Delay in each loop is then 0.</w:t>
+      </w:r>
+      <w:r>
+        <w:rPr>
+          <w:lang w:val="en-US"/>
+        </w:rPr>
+        <w:t>146</w:t>
+      </w:r>
+      <w:r>
+        <w:rPr>
+          <w:lang w:val="en-US"/>
+        </w:rPr>
+        <w:t>s - sum of print functions time = delay.</w:t>
+      </w:r>
+    </w:p>
+    <w:p>
+      <w:pPr>
+        <w:rPr>
+          <w:lang w:val="en-US"/>
+        </w:rPr>
+      </w:pPr>
+    </w:p>
+    <w:p>
+      <w:pPr>
+        <w:keepNext/>
+      </w:pPr>
+      <w:r>
+        <w:rPr>
+          <w:noProof/>
+          <w:lang w:val="en-US"/>
+        </w:rPr>
+        <w:drawing>
+          <wp:inline distT="0" distB="0" distL="0" distR="0" wp14:anchorId="28987F85" wp14:editId="65EB1B1E">
+            <wp:extent cx="5756910" cy="4873625"/>
+            <wp:effectExtent l="19050" t="19050" r="15240" b="22225"/>
+            <wp:docPr id="7" name="Picture 7" descr="Graphical user interface, table&#10;&#10;Description automatically generated"/>
+            <wp:cNvGraphicFramePr>
+              <a:graphicFrameLocks xmlns:a="http://schemas.openxmlformats.org/drawingml/2006/main" noChangeAspect="1"/>
+            </wp:cNvGraphicFramePr>
+            <a:graphic xmlns:a="http://schemas.openxmlformats.org/drawingml/2006/main">
+              <a:graphicData uri="http://schemas.openxmlformats.org/drawingml/2006/picture">
+                <pic:pic xmlns:pic="http://schemas.openxmlformats.org/drawingml/2006/picture">
+                  <pic:nvPicPr>
+                    <pic:cNvPr id="7" name="Picture 7" descr="Graphical user interface, table&#10;&#10;Description automatically generated"/>
+                    <pic:cNvPicPr/>
+                  </pic:nvPicPr>
+                  <pic:blipFill>
+                    <a:blip r:embed="rId15"/>
+                    <a:stretch>
+                      <a:fillRect/>
+                    </a:stretch>
+                  </pic:blipFill>
+                  <pic:spPr>
+                    <a:xfrm>
+                      <a:off x="0" y="0"/>
+                      <a:ext cx="5756910" cy="4873625"/>
+                    </a:xfrm>
+                    <a:prstGeom prst="rect">
+                      <a:avLst/>
+                    </a:prstGeom>
+                    <a:ln>
+                      <a:solidFill>
+                        <a:schemeClr val="tx1"/>
+                      </a:solidFill>
+                    </a:ln>
+                  </pic:spPr>
+                </pic:pic>
+              </a:graphicData>
+            </a:graphic>
+          </wp:inline>
+        </w:drawing>
+      </w:r>
+    </w:p>
+    <w:p>
+      <w:pPr>
+        <w:pStyle w:val="Caption"/>
+        <w:rPr>
+          <w:lang w:val="en-US"/>
+        </w:rPr>
+      </w:pPr>
+      <w:bookmarkStart w:id="11" w:name="_Ref98330083"/>
+      <w:r>
+        <w:rPr>
+          <w:lang w:val="en-US"/>
+        </w:rPr>
+        <w:t xml:space="preserve">Figure </w:t>
+      </w:r>
+      <w:r>
+        <w:rPr>
+          <w:lang w:val="en-US"/>
+        </w:rPr>
+        <w:fldChar w:fldCharType="begin"/>
+      </w:r>
+      <w:r>
+        <w:rPr>
+          <w:lang w:val="en-US"/>
+        </w:rPr>
+        <w:instrText xml:space="preserve"> STYLEREF 1 \s </w:instrText>
+      </w:r>
+      <w:r>
+        <w:rPr>
+          <w:lang w:val="en-US"/>
+        </w:rPr>
+        <w:fldChar w:fldCharType="separate"/>
+      </w:r>
+      <w:r>
+        <w:rPr>
+          <w:noProof/>
+          <w:lang w:val="en-US"/>
+        </w:rPr>
+        <w:t>2</w:t>
+      </w:r>
+      <w:r>
+        <w:rPr>
+          <w:lang w:val="en-US"/>
+        </w:rPr>
+        <w:fldChar w:fldCharType="end"/>
+      </w:r>
+      <w:r>
+        <w:rPr>
+          <w:lang w:val="en-US"/>
+        </w:rPr>
+        <w:noBreakHyphen/>
+      </w:r>
+      <w:r>
+        <w:rPr>
+          <w:lang w:val="en-US"/>
+        </w:rPr>
+        <w:fldChar w:fldCharType="begin"/>
+      </w:r>
+      <w:r>
+        <w:rPr>
+          <w:lang w:val="en-US"/>
+        </w:rPr>
+        <w:instrText xml:space="preserve"> SEQ Figure \* ARABIC \s 1 </w:instrText>
+      </w:r>
+      <w:r>
+        <w:rPr>
+          <w:lang w:val="en-US"/>
+        </w:rPr>
+        <w:fldChar w:fldCharType="separate"/>
+      </w:r>
+      <w:r>
+        <w:rPr>
+          <w:noProof/>
+          <w:lang w:val="en-US"/>
+        </w:rPr>
+        <w:t>4</w:t>
+      </w:r>
+      <w:r>
+        <w:rPr>
+          <w:lang w:val="en-US"/>
+        </w:rPr>
+        <w:fldChar w:fldCharType="end"/>
+      </w:r>
+      <w:bookmarkEnd w:id="11"/>
+      <w:r>
+        <w:rPr>
+          <w:lang w:val="en-US"/>
+        </w:rPr>
+        <w:t xml:space="preserve"> Start of the o</w:t>
+      </w:r>
+      <w:r>
+        <w:rPr>
+          <w:lang w:val="en-US"/>
+        </w:rPr>
+        <w:t>utput.</w:t>
+      </w:r>
+    </w:p>
+    <w:p>
+      <w:pPr>
+        <w:rPr>
+          <w:lang w:val="en-US"/>
+        </w:rPr>
+      </w:pPr>
+    </w:p>
+    <w:p>
+      <w:pPr>
+        <w:keepNext/>
+      </w:pPr>
+      <w:r>
+        <w:rPr>
+          <w:noProof/>
+          <w:lang w:val="nb-NO"/>
+        </w:rPr>
+        <w:lastRenderedPageBreak/>
+        <w:drawing>
+          <wp:inline distT="0" distB="0" distL="0" distR="0" wp14:anchorId="75D99B3D" wp14:editId="03CCFACA">
+            <wp:extent cx="5756910" cy="4819015"/>
+            <wp:effectExtent l="19050" t="19050" r="15240" b="19685"/>
+            <wp:docPr id="8" name="Picture 8" descr="Graphical user interface&#10;&#10;Description automatically generated"/>
+            <wp:cNvGraphicFramePr>
+              <a:graphicFrameLocks xmlns:a="http://schemas.openxmlformats.org/drawingml/2006/main" noChangeAspect="1"/>
+            </wp:cNvGraphicFramePr>
+            <a:graphic xmlns:a="http://schemas.openxmlformats.org/drawingml/2006/main">
+              <a:graphicData uri="http://schemas.openxmlformats.org/drawingml/2006/picture">
+                <pic:pic xmlns:pic="http://schemas.openxmlformats.org/drawingml/2006/picture">
+                  <pic:nvPicPr>
+                    <pic:cNvPr id="8" name="Picture 8" descr="Graphical user interface&#10;&#10;Description automatically generated"/>
+                    <pic:cNvPicPr/>
+                  </pic:nvPicPr>
+                  <pic:blipFill>
+                    <a:blip r:embed="rId16"/>
+                    <a:stretch>
+                      <a:fillRect/>
+                    </a:stretch>
+                  </pic:blipFill>
+                  <pic:spPr>
+                    <a:xfrm>
+                      <a:off x="0" y="0"/>
+                      <a:ext cx="5756910" cy="4819015"/>
+                    </a:xfrm>
+                    <a:prstGeom prst="rect">
+                      <a:avLst/>
+                    </a:prstGeom>
+                    <a:ln>
+                      <a:solidFill>
+                        <a:schemeClr val="tx1"/>
+                      </a:solidFill>
+                    </a:ln>
+                  </pic:spPr>
+                </pic:pic>
+              </a:graphicData>
+            </a:graphic>
+          </wp:inline>
+        </w:drawing>
+      </w:r>
+    </w:p>
+    <w:p>
+      <w:pPr>
+        <w:pStyle w:val="Caption"/>
+        <w:rPr>
+          <w:lang w:val="en-US"/>
+        </w:rPr>
+      </w:pPr>
+      <w:bookmarkStart w:id="12" w:name="_Ref98330089"/>
+      <w:r>
+        <w:rPr>
+          <w:lang w:val="en-US"/>
+        </w:rPr>
+        <w:t xml:space="preserve">Figure </w:t>
+      </w:r>
+      <w:r>
+        <w:rPr>
+          <w:lang w:val="en-US"/>
+        </w:rPr>
+        <w:fldChar w:fldCharType="begin"/>
+      </w:r>
+      <w:r>
+        <w:rPr>
+          <w:lang w:val="en-US"/>
+        </w:rPr>
+        <w:instrText xml:space="preserve"> STYLEREF 1 \s </w:instrText>
+      </w:r>
+      <w:r>
+        <w:rPr>
+          <w:lang w:val="en-US"/>
+        </w:rPr>
+        <w:fldChar w:fldCharType="separate"/>
+      </w:r>
+      <w:r>
+        <w:rPr>
+          <w:noProof/>
+          <w:lang w:val="en-US"/>
+        </w:rPr>
+        <w:t>2</w:t>
+      </w:r>
+      <w:r>
+        <w:rPr>
+          <w:lang w:val="en-US"/>
+        </w:rPr>
+        <w:fldChar w:fldCharType="end"/>
+      </w:r>
+      <w:r>
+        <w:rPr>
+          <w:lang w:val="en-US"/>
+        </w:rPr>
+        <w:noBreakHyphen/>
+      </w:r>
+      <w:r>
+        <w:rPr>
+          <w:lang w:val="en-US"/>
+        </w:rPr>
+        <w:fldChar w:fldCharType="begin"/>
+      </w:r>
+      <w:r>
+        <w:rPr>
+          <w:lang w:val="en-US"/>
+        </w:rPr>
+        <w:instrText xml:space="preserve"> SEQ Figure \* ARABIC \s 1 </w:instrText>
+      </w:r>
+      <w:r>
+        <w:rPr>
+          <w:lang w:val="en-US"/>
+        </w:rPr>
+        <w:fldChar w:fldCharType="separate"/>
+      </w:r>
+      <w:r>
+        <w:rPr>
+          <w:noProof/>
+          <w:lang w:val="en-US"/>
+        </w:rPr>
+        <w:t>5</w:t>
+      </w:r>
+      <w:r>
+        <w:rPr>
+          <w:lang w:val="en-US"/>
+        </w:rPr>
+        <w:fldChar w:fldCharType="end"/>
+      </w:r>
+      <w:bookmarkEnd w:id="12"/>
+      <w:r>
+        <w:rPr>
+          <w:lang w:val="en-US"/>
+        </w:rPr>
+        <w:t xml:space="preserve"> end of output.</w:t>
+      </w:r>
+    </w:p>
+    <w:p>
+      <w:pPr>
+        <w:pStyle w:val="Caption"/>
+        <w:keepNext/>
+        <w:rPr>
+          <w:lang w:val="en-US"/>
+        </w:rPr>
+      </w:pPr>
+      <w:bookmarkStart w:id="13" w:name="_Ref98330208"/>
+      <w:r>
+        <w:rPr>
+          <w:lang w:val="en-US"/>
+        </w:rPr>
+        <w:t xml:space="preserve">Table </w:t>
+      </w:r>
+      <w:r>
+        <w:fldChar w:fldCharType="begin"/>
+      </w:r>
+      <w:r>
+        <w:rPr>
+          <w:lang w:val="en-US"/>
+        </w:rPr>
+        <w:instrText xml:space="preserve"> SEQ Table \* ARABIC </w:instrText>
+      </w:r>
+      <w:r>
+        <w:fldChar w:fldCharType="separate"/>
+      </w:r>
+      <w:r>
+        <w:rPr>
+          <w:noProof/>
+          <w:lang w:val="en-US"/>
+        </w:rPr>
+        <w:t>2</w:t>
+      </w:r>
+      <w:r>
+        <w:fldChar w:fldCharType="end"/>
+      </w:r>
+      <w:bookmarkEnd w:id="13"/>
+      <w:r>
+        <w:rPr>
+          <w:lang w:val="en-US"/>
+        </w:rPr>
+        <w:t xml:space="preserve"> results</w:t>
+      </w:r>
+      <w:r>
+        <w:rPr>
+          <w:lang w:val="en-US"/>
+        </w:rPr>
+        <w:t xml:space="preserve"> from code 1’s outputs</w:t>
+      </w:r>
+      <w:r>
+        <w:rPr>
+          <w:lang w:val="en-US"/>
+        </w:rPr>
+        <w:t>.</w:t>
+      </w:r>
+    </w:p>
+    <w:tbl>
+      <w:tblPr>
+        <w:tblStyle w:val="TableGrid"/>
+        <w:tblW w:w="9351" w:type="dxa"/>
+        <w:tblLook w:val="04A0" w:firstRow="1" w:lastRow="0" w:firstColumn="1" w:lastColumn="0" w:noHBand="0" w:noVBand="1"/>
+      </w:tblPr>
+      <w:tblGrid>
+        <w:gridCol w:w="1811"/>
+        <w:gridCol w:w="1811"/>
+        <w:gridCol w:w="1811"/>
+        <w:gridCol w:w="1811"/>
+        <w:gridCol w:w="2107"/>
+      </w:tblGrid>
+      <w:tr>
+        <w:tc>
+          <w:tcPr>
+            <w:tcW w:w="1811" w:type="dxa"/>
+          </w:tcPr>
+          <w:p>
+            <w:pPr>
+              <w:rPr>
+                <w:lang w:val="en-US"/>
+              </w:rPr>
+            </w:pPr>
+          </w:p>
+        </w:tc>
+        <w:tc>
+          <w:tcPr>
+            <w:tcW w:w="1811" w:type="dxa"/>
+          </w:tcPr>
+          <w:p>
+            <w:pPr>
+              <w:rPr>
+                <w:lang w:val="en-US"/>
+              </w:rPr>
+            </w:pPr>
+            <w:r>
+              <w:rPr>
+                <w:lang w:val="en-US"/>
+              </w:rPr>
+              <w:t>Prints</w:t>
+            </w:r>
+          </w:p>
+        </w:tc>
+        <w:tc>
+          <w:tcPr>
+            <w:tcW w:w="1811" w:type="dxa"/>
+          </w:tcPr>
+          <w:p>
+            <w:pPr>
+              <w:rPr>
+                <w:lang w:val="en-US"/>
+              </w:rPr>
+            </w:pPr>
+            <w:r>
+              <w:rPr>
+                <w:lang w:val="en-US"/>
+              </w:rPr>
+              <w:t>Loops</w:t>
+            </w:r>
+          </w:p>
+        </w:tc>
+        <w:tc>
+          <w:tcPr>
+            <w:tcW w:w="1811" w:type="dxa"/>
+          </w:tcPr>
+          <w:p>
+            <w:pPr>
+              <w:rPr>
+                <w:lang w:val="en-US"/>
+              </w:rPr>
+            </w:pPr>
+            <w:r>
+              <w:rPr>
+                <w:lang w:val="en-US"/>
+              </w:rPr>
+              <w:t>Last timestamp</w:t>
+            </w:r>
+          </w:p>
+        </w:tc>
+        <w:tc>
+          <w:tcPr>
+            <w:tcW w:w="2107" w:type="dxa"/>
+          </w:tcPr>
+          <w:p>
+            <w:pPr>
+              <w:rPr>
+                <w:lang w:val="en-US"/>
+              </w:rPr>
+            </w:pPr>
+            <w:r>
+              <w:rPr>
+                <w:lang w:val="en-US"/>
+              </w:rPr>
+              <w:t>Δ time from start</w:t>
+            </w:r>
+          </w:p>
+        </w:tc>
+      </w:tr>
+      <w:tr>
+        <w:tc>
+          <w:tcPr>
+            <w:tcW w:w="1811" w:type="dxa"/>
+          </w:tcPr>
+          <w:p>
+            <w:pPr>
+              <w:rPr>
+                <w:lang w:val="en-US"/>
+              </w:rPr>
+            </w:pPr>
+            <w:r>
+              <w:rPr>
+                <w:lang w:val="en-US"/>
+              </w:rPr>
+              <w:t>Thread 1</w:t>
+            </w:r>
+          </w:p>
+        </w:tc>
+        <w:tc>
+          <w:tcPr>
+            <w:tcW w:w="1811" w:type="dxa"/>
+          </w:tcPr>
+          <w:p>
+            <w:pPr>
+              <w:rPr>
+                <w:lang w:val="en-US"/>
+              </w:rPr>
+            </w:pPr>
+            <w:r>
+              <w:rPr>
+                <w:lang w:val="en-US"/>
+              </w:rPr>
+              <w:t>193</w:t>
+            </w:r>
+          </w:p>
+        </w:tc>
+        <w:tc>
+          <w:tcPr>
+            <w:tcW w:w="1811" w:type="dxa"/>
+          </w:tcPr>
+          <w:p>
+            <w:pPr>
+              <w:rPr>
+                <w:lang w:val="en-US"/>
+              </w:rPr>
+            </w:pPr>
+            <w:r>
+              <w:rPr>
+                <w:lang w:val="en-US"/>
+              </w:rPr>
+              <w:t>48</w:t>
+            </w:r>
+          </w:p>
+        </w:tc>
+        <w:tc>
+          <w:tcPr>
+            <w:tcW w:w="1811" w:type="dxa"/>
+          </w:tcPr>
+          <w:p>
+            <w:pPr>
+              <w:rPr>
+                <w:lang w:val="en-US"/>
+              </w:rPr>
+            </w:pPr>
+            <w:r>
+              <w:rPr>
+                <w:lang w:val="en-US"/>
+              </w:rPr>
+              <w:t>13:21:23:325</w:t>
+            </w:r>
+          </w:p>
+        </w:tc>
+        <w:tc>
+          <w:tcPr>
+            <w:tcW w:w="2107" w:type="dxa"/>
+          </w:tcPr>
+          <w:p>
+            <w:pPr>
+              <w:rPr>
+                <w:lang w:val="en-US"/>
+              </w:rPr>
+            </w:pPr>
+            <w:r>
+              <w:rPr>
+                <w:lang w:val="en-US"/>
+              </w:rPr>
+              <w:t>29 seconds</w:t>
+            </w:r>
+          </w:p>
+        </w:tc>
+      </w:tr>
+      <w:tr>
+        <w:tc>
+          <w:tcPr>
+            <w:tcW w:w="1811" w:type="dxa"/>
+          </w:tcPr>
+          <w:p>
+            <w:pPr>
+              <w:rPr>
+                <w:lang w:val="en-US"/>
+              </w:rPr>
+            </w:pPr>
+            <w:r>
+              <w:rPr>
+                <w:lang w:val="en-US"/>
+              </w:rPr>
+              <w:t>Thread 2</w:t>
+            </w:r>
+          </w:p>
+        </w:tc>
+        <w:tc>
+          <w:tcPr>
+            <w:tcW w:w="1811" w:type="dxa"/>
+          </w:tcPr>
+          <w:p>
+            <w:pPr>
+              <w:rPr>
+                <w:lang w:val="en-US"/>
+              </w:rPr>
+            </w:pPr>
+            <w:r>
+              <w:rPr>
+                <w:lang w:val="en-US"/>
+              </w:rPr>
+              <w:t>193</w:t>
+            </w:r>
+          </w:p>
+        </w:tc>
+        <w:tc>
+          <w:tcPr>
+            <w:tcW w:w="1811" w:type="dxa"/>
+          </w:tcPr>
+          <w:p>
+            <w:pPr>
+              <w:rPr>
+                <w:lang w:val="en-US"/>
+              </w:rPr>
+            </w:pPr>
+            <w:r>
+              <w:rPr>
+                <w:lang w:val="en-US"/>
+              </w:rPr>
+              <w:t>48</w:t>
+            </w:r>
+          </w:p>
+        </w:tc>
+        <w:tc>
+          <w:tcPr>
+            <w:tcW w:w="1811" w:type="dxa"/>
+          </w:tcPr>
+          <w:p>
+            <w:pPr>
+              <w:rPr>
+                <w:lang w:val="en-US"/>
+              </w:rPr>
+            </w:pPr>
+            <w:r>
+              <w:rPr>
+                <w:lang w:val="en-US"/>
+              </w:rPr>
+              <w:t>13:21:23:464</w:t>
+            </w:r>
+          </w:p>
+        </w:tc>
+        <w:tc>
+          <w:tcPr>
+            <w:tcW w:w="2107" w:type="dxa"/>
+          </w:tcPr>
+          <w:p>
+            <w:pPr>
+              <w:rPr>
+                <w:lang w:val="en-US"/>
+              </w:rPr>
+            </w:pPr>
+            <w:r>
+              <w:rPr>
+                <w:lang w:val="en-US"/>
+              </w:rPr>
+              <w:t>29 seconds</w:t>
+            </w:r>
+          </w:p>
+        </w:tc>
+      </w:tr>
+      <w:tr>
+        <w:tc>
+          <w:tcPr>
+            <w:tcW w:w="1811" w:type="dxa"/>
+          </w:tcPr>
+          <w:p>
+            <w:pPr>
+              <w:rPr>
+                <w:lang w:val="en-US"/>
+              </w:rPr>
+            </w:pPr>
+            <w:r>
+              <w:rPr>
+                <w:lang w:val="en-US"/>
+              </w:rPr>
+              <w:t>Thread 3</w:t>
+            </w:r>
+          </w:p>
+        </w:tc>
+        <w:tc>
+          <w:tcPr>
+            <w:tcW w:w="1811" w:type="dxa"/>
+          </w:tcPr>
+          <w:p>
+            <w:pPr>
+              <w:rPr>
+                <w:lang w:val="en-US"/>
+              </w:rPr>
+            </w:pPr>
+            <w:r>
+              <w:rPr>
+                <w:lang w:val="en-US"/>
+              </w:rPr>
+              <w:t>193</w:t>
+            </w:r>
+          </w:p>
+        </w:tc>
+        <w:tc>
+          <w:tcPr>
+            <w:tcW w:w="1811" w:type="dxa"/>
+          </w:tcPr>
+          <w:p>
+            <w:pPr>
+              <w:rPr>
+                <w:lang w:val="en-US"/>
+              </w:rPr>
+            </w:pPr>
+            <w:r>
+              <w:rPr>
+                <w:lang w:val="en-US"/>
+              </w:rPr>
+              <w:t>48</w:t>
+            </w:r>
+          </w:p>
+        </w:tc>
+        <w:tc>
+          <w:tcPr>
+            <w:tcW w:w="1811" w:type="dxa"/>
+          </w:tcPr>
+          <w:p>
+            <w:pPr>
+              <w:rPr>
+                <w:lang w:val="en-US"/>
+              </w:rPr>
+            </w:pPr>
+            <w:r>
+              <w:rPr>
+                <w:lang w:val="en-US"/>
+              </w:rPr>
+              <w:t>13:21:23:653</w:t>
+            </w:r>
+          </w:p>
+        </w:tc>
+        <w:tc>
+          <w:tcPr>
+            <w:tcW w:w="2107" w:type="dxa"/>
+          </w:tcPr>
+          <w:p>
+            <w:pPr>
+              <w:rPr>
+                <w:lang w:val="en-US"/>
+              </w:rPr>
+            </w:pPr>
+            <w:r>
+              <w:rPr>
+                <w:lang w:val="en-US"/>
+              </w:rPr>
+              <w:t>29 seconds</w:t>
+            </w:r>
+          </w:p>
+        </w:tc>
+      </w:tr>
+      <w:tr>
+        <w:tc>
+          <w:tcPr>
+            <w:tcW w:w="1811" w:type="dxa"/>
+          </w:tcPr>
+          <w:p>
+            <w:pPr>
+              <w:rPr>
+                <w:lang w:val="en-US"/>
+              </w:rPr>
+            </w:pPr>
+            <w:r>
+              <w:rPr>
+                <w:lang w:val="en-US"/>
+              </w:rPr>
+              <w:t>Thread 4</w:t>
+            </w:r>
+          </w:p>
+        </w:tc>
+        <w:tc>
+          <w:tcPr>
+            <w:tcW w:w="1811" w:type="dxa"/>
+          </w:tcPr>
+          <w:p>
+            <w:pPr>
+              <w:rPr>
+                <w:lang w:val="en-US"/>
+              </w:rPr>
+            </w:pPr>
+            <w:r>
+              <w:rPr>
+                <w:lang w:val="en-US"/>
+              </w:rPr>
+              <w:t>None</w:t>
+            </w:r>
+          </w:p>
+        </w:tc>
+        <w:tc>
+          <w:tcPr>
+            <w:tcW w:w="1811" w:type="dxa"/>
+          </w:tcPr>
+          <w:p>
+            <w:pPr>
+              <w:rPr>
+                <w:lang w:val="en-US"/>
+              </w:rPr>
+            </w:pPr>
+            <w:r>
+              <w:rPr>
+                <w:lang w:val="en-US"/>
+              </w:rPr>
+              <w:t>None</w:t>
+            </w:r>
+          </w:p>
+        </w:tc>
+        <w:tc>
+          <w:tcPr>
+            <w:tcW w:w="1811" w:type="dxa"/>
+          </w:tcPr>
+          <w:p>
+            <w:pPr>
+              <w:rPr>
+                <w:lang w:val="en-US"/>
+              </w:rPr>
+            </w:pPr>
+            <w:r>
+              <w:rPr>
+                <w:lang w:val="en-US"/>
+              </w:rPr>
+              <w:t>-</w:t>
+            </w:r>
+          </w:p>
+        </w:tc>
+        <w:tc>
+          <w:tcPr>
+            <w:tcW w:w="2107" w:type="dxa"/>
+          </w:tcPr>
+          <w:p>
+            <w:pPr>
+              <w:rPr>
+                <w:lang w:val="en-US"/>
+              </w:rPr>
+            </w:pPr>
+            <w:r>
+              <w:rPr>
+                <w:lang w:val="en-US"/>
+              </w:rPr>
+              <w:t>-</w:t>
+            </w:r>
+          </w:p>
+        </w:tc>
+      </w:tr>
+      <w:tr>
+        <w:tc>
+          <w:tcPr>
+            <w:tcW w:w="1811" w:type="dxa"/>
+          </w:tcPr>
+          <w:p>
+            <w:pPr>
+              <w:rPr>
+                <w:lang w:val="en-US"/>
+              </w:rPr>
+            </w:pPr>
+            <w:r>
+              <w:rPr>
+                <w:lang w:val="en-US"/>
+              </w:rPr>
+              <w:t>Thread 5</w:t>
+            </w:r>
+          </w:p>
+        </w:tc>
+        <w:tc>
+          <w:tcPr>
+            <w:tcW w:w="1811" w:type="dxa"/>
+          </w:tcPr>
+          <w:p>
+            <w:pPr>
+              <w:rPr>
+                <w:lang w:val="en-US"/>
+              </w:rPr>
+            </w:pPr>
+            <w:r>
+              <w:rPr>
+                <w:lang w:val="en-US"/>
+              </w:rPr>
+              <w:t>193</w:t>
+            </w:r>
+          </w:p>
+        </w:tc>
+        <w:tc>
+          <w:tcPr>
+            <w:tcW w:w="1811" w:type="dxa"/>
+          </w:tcPr>
+          <w:p>
+            <w:pPr>
+              <w:rPr>
+                <w:lang w:val="en-US"/>
+              </w:rPr>
+            </w:pPr>
+            <w:r>
+              <w:rPr>
+                <w:lang w:val="en-US"/>
+              </w:rPr>
+              <w:t>48</w:t>
+            </w:r>
+          </w:p>
+        </w:tc>
+        <w:tc>
+          <w:tcPr>
+            <w:tcW w:w="1811" w:type="dxa"/>
+          </w:tcPr>
+          <w:p>
+            <w:pPr>
+              <w:rPr>
+                <w:lang w:val="en-US"/>
+              </w:rPr>
+            </w:pPr>
+            <w:r>
+              <w:rPr>
+                <w:lang w:val="en-US"/>
+              </w:rPr>
+              <w:t>13:21:23:653</w:t>
+            </w:r>
+          </w:p>
+        </w:tc>
+        <w:tc>
+          <w:tcPr>
+            <w:tcW w:w="2107" w:type="dxa"/>
+          </w:tcPr>
+          <w:p>
+            <w:pPr>
+              <w:rPr>
+                <w:lang w:val="en-US"/>
+              </w:rPr>
+            </w:pPr>
+            <w:r>
+              <w:rPr>
+                <w:lang w:val="en-US"/>
+              </w:rPr>
+              <w:t>29 seconds</w:t>
+            </w:r>
+          </w:p>
+        </w:tc>
+      </w:tr>
+    </w:tbl>
+    <w:p>
+      <w:pPr>
+        <w:pStyle w:val="Heading3"/>
+      </w:pPr>
+      <w:r>
+        <w:t>Code 2</w:t>
+      </w:r>
+    </w:p>
+    <w:p>
+      <w:pPr>
+        <w:rPr>
+          <w:lang w:val="en-US"/>
+        </w:rPr>
+      </w:pPr>
+      <w:r>
+        <w:rPr>
+          <w:lang w:val="en-US"/>
+        </w:rPr>
+        <w:t>Looks like code 2 generates some threads but they are eventually all waiting. CPU time stops together will the thread count</w:t>
+      </w:r>
+      <w:r>
+        <w:rPr>
+          <w:lang w:val="en-US"/>
+        </w:rPr>
+        <w:t xml:space="preserve">, see </w:t>
+      </w:r>
+      <w:r>
+        <w:rPr>
+          <w:lang w:val="en-US"/>
+        </w:rPr>
+        <w:fldChar w:fldCharType="begin"/>
+      </w:r>
+      <w:r>
+        <w:rPr>
+          <w:lang w:val="en-US"/>
+        </w:rPr>
+        <w:instrText xml:space="preserve"> REF _Ref98330459 \h </w:instrText>
+      </w:r>
+      <w:r>
+        <w:rPr>
+          <w:lang w:val="en-US"/>
+        </w:rPr>
+      </w:r>
+      <w:r>
+        <w:rPr>
+          <w:lang w:val="en-US"/>
+        </w:rPr>
+        <w:fldChar w:fldCharType="separate"/>
+      </w:r>
+      <w:r>
+        <w:t xml:space="preserve">Figure </w:t>
+      </w:r>
+      <w:r>
+        <w:rPr>
+          <w:noProof/>
+        </w:rPr>
+        <w:t>2</w:t>
+      </w:r>
+      <w:r>
+        <w:noBreakHyphen/>
+      </w:r>
+      <w:r>
+        <w:rPr>
+          <w:noProof/>
+        </w:rPr>
+        <w:t>6</w:t>
+      </w:r>
+      <w:r>
+        <w:rPr>
+          <w:lang w:val="en-US"/>
+        </w:rPr>
+        <w:fldChar w:fldCharType="end"/>
+      </w:r>
+      <w:r>
+        <w:rPr>
+          <w:lang w:val="en-US"/>
+        </w:rPr>
+        <w:t>.</w:t>
+      </w:r>
+      <w:r>
+        <w:rPr>
+          <w:lang w:val="en-US"/>
+        </w:rPr>
+        <w:t xml:space="preserve"> </w:t>
+      </w:r>
+      <w:r>
+        <w:rPr>
+          <w:lang w:val="en-US"/>
+        </w:rPr>
+        <w:fldChar w:fldCharType="begin"/>
+      </w:r>
+      <w:r>
+        <w:rPr>
+          <w:lang w:val="en-US"/>
+        </w:rPr>
+        <w:instrText xml:space="preserve"> REF _Ref98330514 \h </w:instrText>
+      </w:r>
+      <w:r>
+        <w:rPr>
+          <w:lang w:val="en-US"/>
+        </w:rPr>
+      </w:r>
+      <w:r>
+        <w:rPr>
+          <w:lang w:val="en-US"/>
+        </w:rPr>
+        <w:fldChar w:fldCharType="separate"/>
+      </w:r>
+      <w:r>
+        <w:rPr>
+          <w:lang w:val="en-US"/>
+        </w:rPr>
+        <w:t xml:space="preserve">Figure </w:t>
+      </w:r>
+      <w:r>
+        <w:rPr>
+          <w:noProof/>
+          <w:lang w:val="en-US"/>
+        </w:rPr>
+        <w:t>2</w:t>
+      </w:r>
+      <w:r>
+        <w:rPr>
+          <w:lang w:val="en-US"/>
+        </w:rPr>
+        <w:noBreakHyphen/>
+      </w:r>
+      <w:r>
+        <w:rPr>
+          <w:noProof/>
+          <w:lang w:val="en-US"/>
+        </w:rPr>
+        <w:t>7</w:t>
+      </w:r>
+      <w:r>
+        <w:rPr>
+          <w:lang w:val="en-US"/>
+        </w:rPr>
+        <w:fldChar w:fldCharType="end"/>
+      </w:r>
+      <w:r>
+        <w:rPr>
+          <w:lang w:val="en-US"/>
+        </w:rPr>
+        <w:t xml:space="preserve"> shows </w:t>
+      </w:r>
+    </w:p>
+    <w:p>
+      <w:pPr>
+        <w:keepNext/>
+        <w:jc w:val="center"/>
+      </w:pPr>
+      <w:r>
+        <w:rPr>
+          <w:noProof/>
+          <w:lang w:val="en-US"/>
+        </w:rPr>
+        <w:lastRenderedPageBreak/>
+        <w:drawing>
+          <wp:inline distT="0" distB="0" distL="0" distR="0" wp14:anchorId="2C305328" wp14:editId="6E3509F7">
+            <wp:extent cx="5106113" cy="495369"/>
+            <wp:effectExtent l="19050" t="19050" r="18415" b="19050"/>
+            <wp:docPr id="9" name="Picture 9" descr="Table&#10;&#10;Description automatically generated with medium confidence"/>
+            <wp:cNvGraphicFramePr>
+              <a:graphicFrameLocks xmlns:a="http://schemas.openxmlformats.org/drawingml/2006/main" noChangeAspect="1"/>
+            </wp:cNvGraphicFramePr>
+            <a:graphic xmlns:a="http://schemas.openxmlformats.org/drawingml/2006/main">
+              <a:graphicData uri="http://schemas.openxmlformats.org/drawingml/2006/picture">
+                <pic:pic xmlns:pic="http://schemas.openxmlformats.org/drawingml/2006/picture">
+                  <pic:nvPicPr>
+                    <pic:cNvPr id="9" name="Picture 9" descr="Table&#10;&#10;Description automatically generated with medium confidence"/>
+                    <pic:cNvPicPr/>
+                  </pic:nvPicPr>
+                  <pic:blipFill>
+                    <a:blip r:embed="rId17"/>
+                    <a:stretch>
+                      <a:fillRect/>
+                    </a:stretch>
+                  </pic:blipFill>
+                  <pic:spPr>
+                    <a:xfrm>
+                      <a:off x="0" y="0"/>
+                      <a:ext cx="5106113" cy="495369"/>
+                    </a:xfrm>
+                    <a:prstGeom prst="rect">
+                      <a:avLst/>
+                    </a:prstGeom>
+                    <a:ln>
+                      <a:solidFill>
+                        <a:schemeClr val="tx1"/>
+                      </a:solidFill>
+                    </a:ln>
+                  </pic:spPr>
+                </pic:pic>
+              </a:graphicData>
+            </a:graphic>
+          </wp:inline>
+        </w:drawing>
+      </w:r>
+    </w:p>
+    <w:p>
+      <w:pPr>
+        <w:pStyle w:val="Caption"/>
+        <w:rPr>
+          <w:lang w:val="en-US"/>
+        </w:rPr>
+      </w:pPr>
+      <w:bookmarkStart w:id="14" w:name="_Ref98330459"/>
+      <w:proofErr w:type="spellStart"/>
+      <w:r>
+        <w:t>Figure</w:t>
+      </w:r>
+      <w:proofErr w:type="spellEnd"/>
+      <w:r>
+        <w:t xml:space="preserve"> </w:t>
+      </w:r>
+      <w:r>
+        <w:fldChar w:fldCharType="begin"/>
+      </w:r>
+      <w:r>
+        <w:instrText xml:space="preserve"> STYLEREF 1 \s </w:instrText>
+      </w:r>
+      <w:r>
+        <w:fldChar w:fldCharType="separate"/>
+      </w:r>
+      <w:r>
+        <w:rPr>
+          <w:noProof/>
+        </w:rPr>
+        <w:t>2</w:t>
+      </w:r>
+      <w:r>
+        <w:fldChar w:fldCharType="end"/>
+      </w:r>
+      <w:r>
+        <w:noBreakHyphen/>
+      </w:r>
+      <w:r>
+        <w:fldChar w:fldCharType="begin"/>
+      </w:r>
+      <w:r>
+        <w:instrText xml:space="preserve"> SEQ Figure \* ARABIC \s 1 </w:instrText>
+      </w:r>
+      <w:r>
+        <w:fldChar w:fldCharType="separate"/>
+      </w:r>
+      <w:r>
+        <w:rPr>
+          <w:noProof/>
+        </w:rPr>
+        <w:t>6</w:t>
+      </w:r>
+      <w:r>
+        <w:fldChar w:fldCharType="end"/>
+      </w:r>
+      <w:bookmarkEnd w:id="14"/>
+      <w:r>
+        <w:t xml:space="preserve"> </w:t>
+      </w:r>
+      <w:proofErr w:type="spellStart"/>
+      <w:r>
+        <w:t>task</w:t>
+      </w:r>
+      <w:proofErr w:type="spellEnd"/>
+      <w:r>
+        <w:t xml:space="preserve"> manager </w:t>
+      </w:r>
+      <w:proofErr w:type="spellStart"/>
+      <w:r>
+        <w:t>details</w:t>
+      </w:r>
+      <w:proofErr w:type="spellEnd"/>
+      <w:r>
+        <w:t>.</w:t>
+      </w:r>
+    </w:p>
+    <w:p>
+      <w:pPr>
+        <w:keepNext/>
+        <w:jc w:val="center"/>
+      </w:pPr>
+      <w:r>
+        <w:rPr>
+          <w:noProof/>
+          <w:lang w:val="en-US"/>
+        </w:rPr>
+        <w:drawing>
+          <wp:inline distT="0" distB="0" distL="0" distR="0" wp14:anchorId="2332EDD2" wp14:editId="48934F2B">
+            <wp:extent cx="5756910" cy="4861560"/>
+            <wp:effectExtent l="19050" t="19050" r="15240" b="15240"/>
+            <wp:docPr id="10" name="Picture 10" descr="Graphical user interface, text&#10;&#10;Description automatically generated"/>
+            <wp:cNvGraphicFramePr>
+              <a:graphicFrameLocks xmlns:a="http://schemas.openxmlformats.org/drawingml/2006/main" noChangeAspect="1"/>
+            </wp:cNvGraphicFramePr>
+            <a:graphic xmlns:a="http://schemas.openxmlformats.org/drawingml/2006/main">
+              <a:graphicData uri="http://schemas.openxmlformats.org/drawingml/2006/picture">
+                <pic:pic xmlns:pic="http://schemas.openxmlformats.org/drawingml/2006/picture">
+                  <pic:nvPicPr>
+                    <pic:cNvPr id="10" name="Picture 10" descr="Graphical user interface, text&#10;&#10;Description automatically generated"/>
+                    <pic:cNvPicPr/>
+                  </pic:nvPicPr>
+                  <pic:blipFill>
+                    <a:blip r:embed="rId18"/>
+                    <a:stretch>
+                      <a:fillRect/>
+                    </a:stretch>
+                  </pic:blipFill>
+                  <pic:spPr>
+                    <a:xfrm>
+                      <a:off x="0" y="0"/>
+                      <a:ext cx="5756910" cy="4861560"/>
+                    </a:xfrm>
+                    <a:prstGeom prst="rect">
+                      <a:avLst/>
+                    </a:prstGeom>
+                    <a:ln>
+                      <a:solidFill>
+                        <a:schemeClr val="tx1"/>
+                      </a:solidFill>
+                    </a:ln>
+                  </pic:spPr>
+                </pic:pic>
+              </a:graphicData>
+            </a:graphic>
+          </wp:inline>
+        </w:drawing>
+      </w:r>
+    </w:p>
+    <w:p>
+      <w:pPr>
+        <w:pStyle w:val="Caption"/>
+        <w:rPr>
+          <w:lang w:val="en-US"/>
+        </w:rPr>
+      </w:pPr>
+      <w:bookmarkStart w:id="15" w:name="_Ref98330514"/>
+      <w:r>
+        <w:rPr>
+          <w:lang w:val="en-US"/>
+        </w:rPr>
+        <w:t xml:space="preserve">Figure </w:t>
+      </w:r>
+      <w:r>
+        <w:rPr>
+          <w:lang w:val="en-US"/>
+        </w:rPr>
+        <w:fldChar w:fldCharType="begin"/>
+      </w:r>
+      <w:r>
+        <w:rPr>
+          <w:lang w:val="en-US"/>
+        </w:rPr>
+        <w:instrText xml:space="preserve"> STYLEREF 1 \s </w:instrText>
+      </w:r>
+      <w:r>
+        <w:rPr>
+          <w:lang w:val="en-US"/>
+        </w:rPr>
+        <w:fldChar w:fldCharType="separate"/>
+      </w:r>
+      <w:r>
+        <w:rPr>
+          <w:noProof/>
+          <w:lang w:val="en-US"/>
+        </w:rPr>
+        <w:t>2</w:t>
+      </w:r>
+      <w:r>
+        <w:rPr>
+          <w:lang w:val="en-US"/>
+        </w:rPr>
+        <w:fldChar w:fldCharType="end"/>
+      </w:r>
+      <w:r>
+        <w:rPr>
+          <w:lang w:val="en-US"/>
+        </w:rPr>
+        <w:noBreakHyphen/>
+      </w:r>
+      <w:r>
+        <w:rPr>
+          <w:lang w:val="en-US"/>
+        </w:rPr>
+        <w:fldChar w:fldCharType="begin"/>
+      </w:r>
+      <w:r>
+        <w:rPr>
+          <w:lang w:val="en-US"/>
+        </w:rPr>
+        <w:instrText xml:space="preserve"> SEQ Figure \* ARABIC \s 1 </w:instrText>
+      </w:r>
+      <w:r>
+        <w:rPr>
+          <w:lang w:val="en-US"/>
+        </w:rPr>
+        <w:fldChar w:fldCharType="separate"/>
+      </w:r>
+      <w:r>
+        <w:rPr>
+          <w:noProof/>
+          <w:lang w:val="en-US"/>
+        </w:rPr>
+        <w:t>7</w:t>
+      </w:r>
+      <w:r>
+        <w:rPr>
+          <w:lang w:val="en-US"/>
+        </w:rPr>
+        <w:fldChar w:fldCharType="end"/>
+      </w:r>
+      <w:bookmarkEnd w:id="15"/>
+      <w:r>
+        <w:rPr>
+          <w:lang w:val="en-US"/>
+        </w:rPr>
+        <w:t xml:space="preserve"> Output window is fr</w:t>
+      </w:r>
+      <w:r>
+        <w:rPr>
+          <w:lang w:val="en-US"/>
+        </w:rPr>
+        <w:t>ozen</w:t>
+      </w:r>
+      <w:r>
+        <w:rPr>
+          <w:lang w:val="en-US"/>
+        </w:rPr>
+        <w:t>.</w:t>
+      </w:r>
+    </w:p>
+    <w:p>
+      <w:pPr>
+        <w:pStyle w:val="Heading3"/>
+      </w:pPr>
+      <w:r>
+        <w:t>Conclusion</w:t>
+      </w:r>
+    </w:p>
+    <w:p>
+      <w:pPr>
+        <w:rPr>
+          <w:lang w:val="en-US"/>
+        </w:rPr>
+      </w:pPr>
+      <w:r>
+        <w:rPr>
+          <w:lang w:val="en-US"/>
+        </w:rPr>
+        <w:t>Syntax error</w:t>
+      </w:r>
+      <w:r>
+        <w:rPr>
+          <w:lang w:val="en-US"/>
+        </w:rPr>
+        <w:t>:</w:t>
+      </w:r>
+      <w:r>
+        <w:rPr>
+          <w:lang w:val="en-US"/>
+        </w:rPr>
+        <w:t xml:space="preserve"> can’t conclude without initial hypothesis.</w:t>
+      </w:r>
+    </w:p>
+    <w:p>
+      <w:pPr>
+        <w:pStyle w:val="Heading2"/>
+      </w:pPr>
+      <w:bookmarkStart w:id="16" w:name="_Toc98065200"/>
+      <w:r>
+        <w:t>Development of a multitasking system</w:t>
+      </w:r>
+      <w:bookmarkEnd w:id="16"/>
+    </w:p>
+    <w:p>
+      <w:pPr>
+        <w:rPr>
+          <w:lang w:val="en-US"/>
+        </w:rPr>
+      </w:pPr>
+      <w:r>
+        <w:rPr>
+          <w:lang w:val="en-US"/>
+        </w:rPr>
+        <w:t xml:space="preserve">A multitasking system was created to replicate some of the behavior seen in </w:t>
+      </w:r>
+      <w:r>
+        <w:rPr>
+          <w:lang w:val="en-US"/>
+        </w:rPr>
+        <w:fldChar w:fldCharType="begin"/>
+      </w:r>
+      <w:r>
+        <w:rPr>
+          <w:lang w:val="en-US"/>
+        </w:rPr>
+        <w:instrText xml:space="preserve"> REF _Ref98403543 \h </w:instrText>
+      </w:r>
+      <w:r>
+        <w:rPr>
+          <w:lang w:val="en-US"/>
+        </w:rPr>
+      </w:r>
+      <w:r>
+        <w:rPr>
+          <w:lang w:val="en-US"/>
+        </w:rPr>
+        <w:fldChar w:fldCharType="separate"/>
+      </w:r>
+      <w:r>
+        <w:t>Code 1</w:t>
+      </w:r>
+      <w:r>
+        <w:rPr>
+          <w:lang w:val="en-US"/>
+        </w:rPr>
+        <w:fldChar w:fldCharType="end"/>
+      </w:r>
+      <w:r>
+        <w:rPr>
+          <w:lang w:val="en-US"/>
+        </w:rPr>
+        <w:t xml:space="preserve">. The code is based upon source code found on page 438 in </w:t>
+      </w:r>
+      <w:sdt>
+        <w:sdtPr>
+          <w:rPr>
+            <w:lang w:val="en-US"/>
+          </w:rPr>
+          <w:id w:val="1974941205"/>
           <w:citation/>
         </w:sdtPr>
         <w:sdtContent>
@@ -1699,391 +5084,333 @@
         <w:rPr>
           <w:lang w:val="en-US"/>
         </w:rPr>
+        <w:t>. The following pseudo code describes the functionality of the program which uses a semaphore for resource sharing:</w:t>
+      </w:r>
+    </w:p>
+    <w:p>
+      <w:pPr>
+        <w:pStyle w:val="ListParagraph"/>
+        <w:numPr>
+          <w:ilvl w:val="0"/>
+          <w:numId w:val="4"/>
+        </w:numPr>
+        <w:rPr>
+          <w:lang w:val="en-US"/>
+        </w:rPr>
+      </w:pPr>
+      <w:r>
+        <w:rPr>
+          <w:lang w:val="en-US"/>
+        </w:rPr>
+        <w:t>The main class creates a semaphore object with a maximum count of 1.</w:t>
+      </w:r>
+    </w:p>
+    <w:p>
+      <w:pPr>
+        <w:pStyle w:val="ListParagraph"/>
+        <w:numPr>
+          <w:ilvl w:val="0"/>
+          <w:numId w:val="4"/>
+        </w:numPr>
+        <w:rPr>
+          <w:lang w:val="en-US"/>
+        </w:rPr>
+      </w:pPr>
+      <w:r>
+        <w:rPr>
+          <w:lang w:val="en-US"/>
+        </w:rPr>
+        <w:t xml:space="preserve">The required 4 </w:t>
+      </w:r>
+      <w:r>
+        <w:rPr>
+          <w:lang w:val="en-US"/>
+        </w:rPr>
+        <w:t>threads are created by</w:t>
+      </w:r>
+      <w:r>
+        <w:rPr>
+          <w:lang w:val="en-US"/>
+        </w:rPr>
+        <w:t xml:space="preserve"> initializ</w:t>
+      </w:r>
+      <w:r>
+        <w:rPr>
+          <w:lang w:val="en-US"/>
+        </w:rPr>
+        <w:t xml:space="preserve">ing the </w:t>
+      </w:r>
+      <w:proofErr w:type="spellStart"/>
+      <w:r>
+        <w:rPr>
+          <w:lang w:val="en-US"/>
+        </w:rPr>
+        <w:t>ThreadClass</w:t>
+      </w:r>
+      <w:proofErr w:type="spellEnd"/>
+      <w:r>
+        <w:rPr>
+          <w:lang w:val="en-US"/>
+        </w:rPr>
+        <w:t xml:space="preserve"> as objects with </w:t>
+      </w:r>
+      <w:r>
+        <w:rPr>
+          <w:lang w:val="en-US"/>
+        </w:rPr>
+        <w:t>names, semaphore reference and delay as specified in the scheduler setup page.</w:t>
+      </w:r>
+    </w:p>
+    <w:p>
+      <w:pPr>
+        <w:pStyle w:val="ListParagraph"/>
+        <w:numPr>
+          <w:ilvl w:val="1"/>
+          <w:numId w:val="4"/>
+        </w:numPr>
+        <w:rPr>
+          <w:lang w:val="en-US"/>
+        </w:rPr>
+      </w:pPr>
+      <w:proofErr w:type="spellStart"/>
+      <w:r>
+        <w:rPr>
+          <w:lang w:val="en-US"/>
+        </w:rPr>
+        <w:t>ThreadClass</w:t>
+      </w:r>
+      <w:proofErr w:type="spellEnd"/>
+      <w:r>
+        <w:rPr>
+          <w:lang w:val="en-US"/>
+        </w:rPr>
+        <w:t xml:space="preserve"> objects create the threads.</w:t>
+      </w:r>
+    </w:p>
+    <w:p>
+      <w:pPr>
+        <w:pStyle w:val="ListParagraph"/>
+        <w:numPr>
+          <w:ilvl w:val="0"/>
+          <w:numId w:val="4"/>
+        </w:numPr>
+        <w:rPr>
+          <w:lang w:val="en-US"/>
+        </w:rPr>
+      </w:pPr>
+      <w:r>
+        <w:rPr>
+          <w:lang w:val="en-US"/>
+        </w:rPr>
+        <w:lastRenderedPageBreak/>
+        <w:t>The main thread prints “.” to the console every 100ms.</w:t>
+      </w:r>
+    </w:p>
+    <w:p>
+      <w:pPr>
+        <w:pStyle w:val="ListParagraph"/>
+        <w:numPr>
+          <w:ilvl w:val="0"/>
+          <w:numId w:val="4"/>
+        </w:numPr>
+        <w:rPr>
+          <w:lang w:val="en-US"/>
+        </w:rPr>
+      </w:pPr>
+      <w:r>
+        <w:rPr>
+          <w:lang w:val="en-US"/>
+        </w:rPr>
+        <w:t xml:space="preserve">Simultaneously the threads within the </w:t>
+      </w:r>
+      <w:proofErr w:type="spellStart"/>
+      <w:r>
+        <w:rPr>
+          <w:lang w:val="en-US"/>
+        </w:rPr>
+        <w:t>ThreadClass</w:t>
+      </w:r>
+      <w:proofErr w:type="spellEnd"/>
+      <w:r>
+        <w:rPr>
+          <w:lang w:val="en-US"/>
+        </w:rPr>
+        <w:t xml:space="preserve"> objects </w:t>
+      </w:r>
+      <w:r>
+        <w:rPr>
+          <w:lang w:val="en-US"/>
+        </w:rPr>
+        <w:t>each contain loops that</w:t>
+      </w:r>
+      <w:r>
+        <w:rPr>
+          <w:lang w:val="en-US"/>
+        </w:rPr>
+        <w:t xml:space="preserve"> first sleeps a specified amount and then </w:t>
+      </w:r>
+      <w:r>
+        <w:rPr>
+          <w:lang w:val="en-US"/>
+        </w:rPr>
+        <w:t xml:space="preserve">try to print some info to the screen. Each iteration of the loop calls </w:t>
+      </w:r>
+      <w:proofErr w:type="spellStart"/>
+      <w:r>
+        <w:rPr>
+          <w:lang w:val="en-US"/>
+        </w:rPr>
+        <w:t>WaitOne</w:t>
+      </w:r>
+      <w:proofErr w:type="spellEnd"/>
+      <w:r>
+        <w:rPr>
+          <w:lang w:val="en-US"/>
+        </w:rPr>
+        <w:t xml:space="preserve"> at the start and Release on the semaphore at the start and end of the loop, respectively.</w:t>
+      </w:r>
+    </w:p>
+    <w:p>
+      <w:pPr>
+        <w:rPr>
+          <w:lang w:val="en-US"/>
+        </w:rPr>
+      </w:pPr>
+      <w:r>
+        <w:rPr>
+          <w:lang w:val="en-US"/>
+        </w:rPr>
+        <w:t xml:space="preserve">The source code of the program can be found in </w:t>
+      </w:r>
+      <w:r>
+        <w:rPr>
+          <w:lang w:val="en-US"/>
+        </w:rPr>
+        <w:fldChar w:fldCharType="begin"/>
+      </w:r>
+      <w:r>
+        <w:rPr>
+          <w:lang w:val="en-US"/>
+        </w:rPr>
+        <w:instrText xml:space="preserve"> REF _Ref98403816 \h </w:instrText>
+      </w:r>
+      <w:r>
+        <w:rPr>
+          <w:lang w:val="en-US"/>
+        </w:rPr>
+      </w:r>
+      <w:r>
+        <w:rPr>
+          <w:lang w:val="en-US"/>
+        </w:rPr>
+        <w:fldChar w:fldCharType="separate"/>
+      </w:r>
+      <w:r>
+        <w:rPr>
+          <w:rFonts w:eastAsia="Times New Roman"/>
+        </w:rPr>
+        <w:t xml:space="preserve">Appendix A: </w:t>
+      </w:r>
+      <w:r>
+        <w:rPr>
+          <w:rFonts w:eastAsia="Times New Roman"/>
+        </w:rPr>
+        <w:t>Multitasking program with semaphore</w:t>
+      </w:r>
+      <w:r>
+        <w:rPr>
+          <w:lang w:val="en-US"/>
+        </w:rPr>
+        <w:fldChar w:fldCharType="end"/>
+      </w:r>
+      <w:r>
+        <w:rPr>
+          <w:lang w:val="en-US"/>
+        </w:rPr>
+        <w:t xml:space="preserve"> and </w:t>
+      </w:r>
+      <w:r>
+        <w:rPr>
+          <w:lang w:val="en-US"/>
+        </w:rPr>
+        <w:t xml:space="preserve">a screenshot of the console output using the built in PowerShell console in VS Code can be found in </w:t>
+      </w:r>
+      <w:r>
+        <w:rPr>
+          <w:lang w:val="en-US"/>
+        </w:rPr>
+        <w:fldChar w:fldCharType="begin"/>
+      </w:r>
+      <w:r>
+        <w:rPr>
+          <w:lang w:val="en-US"/>
+        </w:rPr>
+        <w:instrText xml:space="preserve"> REF _Ref98404542 \h </w:instrText>
+      </w:r>
+      <w:r>
+        <w:rPr>
+          <w:lang w:val="en-US"/>
+        </w:rPr>
+      </w:r>
+      <w:r>
+        <w:rPr>
+          <w:lang w:val="en-US"/>
+        </w:rPr>
+        <w:fldChar w:fldCharType="separate"/>
+      </w:r>
+      <w:r>
+        <w:rPr>
+          <w:lang w:val="en-US"/>
+        </w:rPr>
+        <w:t xml:space="preserve">Figure </w:t>
+      </w:r>
+      <w:r>
+        <w:rPr>
+          <w:noProof/>
+          <w:lang w:val="en-US"/>
+        </w:rPr>
+        <w:t>2</w:t>
+      </w:r>
+      <w:r>
+        <w:rPr>
+          <w:lang w:val="en-US"/>
+        </w:rPr>
+        <w:noBreakHyphen/>
+      </w:r>
+      <w:r>
+        <w:rPr>
+          <w:noProof/>
+          <w:lang w:val="en-US"/>
+        </w:rPr>
+        <w:t>8</w:t>
+      </w:r>
+      <w:r>
+        <w:rPr>
+          <w:lang w:val="en-US"/>
+        </w:rPr>
+        <w:fldChar w:fldCharType="end"/>
+      </w:r>
+      <w:r>
+        <w:rPr>
+          <w:lang w:val="en-US"/>
+        </w:rPr>
         <w:t>.</w:t>
       </w:r>
     </w:p>
     <w:p>
       <w:pPr>
-        <w:pStyle w:val="Heading3"/>
-      </w:pPr>
-      <w:r>
-        <w:t>Exercise 2: The function of a mutex</w:t>
-      </w:r>
-    </w:p>
-    <w:p>
-      <w:pPr>
-        <w:rPr>
-          <w:lang w:val="en-US"/>
-        </w:rPr>
-      </w:pPr>
-      <w:r>
-        <w:rPr>
-          <w:lang w:val="en-US"/>
-        </w:rPr>
-        <w:t xml:space="preserve">A mutex is basically the bouncer of a computer resource. If the resource is busy, the mutex flag says 0 and the bouncer gets the scheduler to order the queue. When the resource is ready the flag says 1 and the mutex will grant access to the next member in the queue, if any, before decrementing the flag back to 0 </w:t>
-      </w:r>
-      <w:sdt>
-        <w:sdtPr>
-          <w:rPr>
-            <w:lang w:val="en-US"/>
-          </w:rPr>
-          <w:id w:val="-1767916826"/>
-          <w:citation/>
-        </w:sdtPr>
-        <w:sdtContent>
-          <w:r>
-            <w:rPr>
-              <w:lang w:val="en-US"/>
-            </w:rPr>
-            <w:fldChar w:fldCharType="begin"/>
-          </w:r>
-          <w:r>
-            <w:rPr>
-              <w:lang w:val="en-US"/>
-            </w:rPr>
-            <w:instrText xml:space="preserve"> CITATION NOS \l 1033 </w:instrText>
-          </w:r>
-          <w:r>
-            <w:rPr>
-              <w:lang w:val="en-US"/>
-            </w:rPr>
-            <w:fldChar w:fldCharType="separate"/>
-          </w:r>
-          <w:r>
-            <w:rPr>
-              <w:noProof/>
-              <w:lang w:val="en-US"/>
-            </w:rPr>
-            <w:t>[3]</w:t>
-          </w:r>
-          <w:r>
-            <w:rPr>
-              <w:lang w:val="en-US"/>
-            </w:rPr>
-            <w:fldChar w:fldCharType="end"/>
-          </w:r>
-        </w:sdtContent>
-      </w:sdt>
-      <w:r>
-        <w:rPr>
-          <w:lang w:val="en-US"/>
-        </w:rPr>
-        <w:t>.</w:t>
-      </w:r>
-    </w:p>
-    <w:p>
-      <w:pPr>
-        <w:pStyle w:val="Heading3"/>
-      </w:pPr>
-      <w:r>
-        <w:t>Exercise 3: Time as an important property of real-time systems</w:t>
-      </w:r>
-    </w:p>
-    <w:p>
-      <w:pPr>
-        <w:rPr>
-          <w:lang w:val="en-US"/>
-        </w:rPr>
-      </w:pPr>
-      <w:r>
-        <w:rPr>
-          <w:lang w:val="en-US"/>
-        </w:rPr>
-        <w:t xml:space="preserve">Real-time systems are generally connected to real-world processes. </w:t>
-      </w:r>
-      <w:r>
-        <w:rPr>
-          <w:lang w:val="en-US"/>
-        </w:rPr>
-        <w:t xml:space="preserve">In a production setting, whether it is a more discrete factory or a continuous process, </w:t>
-      </w:r>
-      <w:r>
-        <w:rPr>
-          <w:lang w:val="en-US"/>
-        </w:rPr>
-        <w:t xml:space="preserve">time requirements and whether they are satisfied can affect both efficiency and quality of the production. Imagine a serial production line: a product is modified n number of times along the production line. If each modification </w:t>
-      </w:r>
-      <w:r>
-        <w:rPr>
-          <w:lang w:val="en-US"/>
-        </w:rPr>
-        <w:t>takes</w:t>
-      </w:r>
-      <w:r>
-        <w:rPr>
-          <w:lang w:val="en-US"/>
-        </w:rPr>
-        <w:t xml:space="preserve"> the same amount of time, all time requirements are met, then </w:t>
-      </w:r>
-      <w:r>
-        <w:rPr>
-          <w:lang w:val="en-US"/>
-        </w:rPr>
-        <w:t xml:space="preserve">the production line can move smoothly and on time. On the contrary, if a modification is delayed, then the whole production line is delayed. If there is a clear time requirement defined for a modification, then the system can be designed to meet this </w:t>
-      </w:r>
-      <w:sdt>
-        <w:sdtPr>
-          <w:rPr>
-            <w:lang w:val="en-US"/>
-          </w:rPr>
-          <w:id w:val="-159621648"/>
-          <w:citation/>
-        </w:sdtPr>
-        <w:sdtContent>
-          <w:r>
-            <w:rPr>
-              <w:lang w:val="en-US"/>
-            </w:rPr>
-            <w:fldChar w:fldCharType="begin"/>
-          </w:r>
-          <w:r>
-            <w:rPr>
-              <w:lang w:val="en-US"/>
-            </w:rPr>
-            <w:instrText xml:space="preserve"> CITATION NOS \l 1033 </w:instrText>
-          </w:r>
-          <w:r>
-            <w:rPr>
-              <w:lang w:val="en-US"/>
-            </w:rPr>
-            <w:fldChar w:fldCharType="separate"/>
-          </w:r>
-          <w:r>
-            <w:rPr>
-              <w:noProof/>
-              <w:lang w:val="en-US"/>
-            </w:rPr>
-            <w:t>[3]</w:t>
-          </w:r>
-          <w:r>
-            <w:rPr>
-              <w:lang w:val="en-US"/>
-            </w:rPr>
-            <w:fldChar w:fldCharType="end"/>
-          </w:r>
-        </w:sdtContent>
-      </w:sdt>
-      <w:r>
-        <w:rPr>
-          <w:lang w:val="en-US"/>
-        </w:rPr>
-        <w:t>.</w:t>
-      </w:r>
-    </w:p>
-    <w:p>
-      <w:pPr>
-        <w:pStyle w:val="Heading3"/>
-      </w:pPr>
-      <w:r>
-        <w:t xml:space="preserve">Exercise 4: What does real-time </w:t>
-      </w:r>
-      <w:r>
-        <w:t>mean</w:t>
-      </w:r>
-      <w:r>
-        <w:t>?</w:t>
-      </w:r>
-    </w:p>
-    <w:p>
-      <w:pPr>
-        <w:rPr>
-          <w:lang w:val="en-US"/>
-        </w:rPr>
-      </w:pPr>
-      <w:r>
-        <w:rPr>
-          <w:lang w:val="en-US"/>
-        </w:rPr>
-        <w:t xml:space="preserve">Most </w:t>
-      </w:r>
-      <w:r>
-        <w:rPr>
-          <w:lang w:val="en-US"/>
-        </w:rPr>
-        <w:t xml:space="preserve">of the internet will tell you that real-time means computing or processing something as quick as possible. But, more practically, real-time should mean that computations should meet a defined deadline </w:t>
-      </w:r>
-      <w:sdt>
-        <w:sdtPr>
-          <w:rPr>
-            <w:lang w:val="en-US"/>
-          </w:rPr>
-          <w:id w:val="-313879266"/>
-          <w:citation/>
-        </w:sdtPr>
-        <w:sdtContent>
-          <w:r>
-            <w:rPr>
-              <w:lang w:val="en-US"/>
-            </w:rPr>
-            <w:fldChar w:fldCharType="begin"/>
-          </w:r>
-          <w:r>
-            <w:rPr>
-              <w:lang w:val="en-US"/>
-            </w:rPr>
-            <w:instrText xml:space="preserve"> CITATION NOS \l 1033 </w:instrText>
-          </w:r>
-          <w:r>
-            <w:rPr>
-              <w:lang w:val="en-US"/>
-            </w:rPr>
-            <w:fldChar w:fldCharType="separate"/>
-          </w:r>
-          <w:r>
-            <w:rPr>
-              <w:noProof/>
-              <w:lang w:val="en-US"/>
-            </w:rPr>
-            <w:t>[3]</w:t>
-          </w:r>
-          <w:r>
-            <w:rPr>
-              <w:lang w:val="en-US"/>
-            </w:rPr>
-            <w:fldChar w:fldCharType="end"/>
-          </w:r>
-        </w:sdtContent>
-      </w:sdt>
-      <w:r>
-        <w:rPr>
-          <w:lang w:val="en-US"/>
-        </w:rPr>
-        <w:t>.</w:t>
-      </w:r>
-    </w:p>
-    <w:p>
-      <w:pPr>
-        <w:pStyle w:val="Heading2"/>
-      </w:pPr>
-      <w:bookmarkStart w:id="5" w:name="_Toc98065199"/>
-      <w:r>
-        <w:t>Evaluation of a multitasking system</w:t>
-      </w:r>
-      <w:bookmarkEnd w:id="5"/>
-    </w:p>
-    <w:p>
-      <w:pPr>
-        <w:pStyle w:val="Heading3"/>
-      </w:pPr>
-      <w:r>
-        <w:t>Analy</w:t>
-      </w:r>
-      <w:r>
-        <w:t>sis</w:t>
-      </w:r>
-    </w:p>
-    <w:p>
-      <w:pPr>
-        <w:rPr>
-          <w:lang w:val="en-US"/>
-        </w:rPr>
-      </w:pPr>
-      <w:r>
-        <w:rPr>
-          <w:lang w:val="en-US"/>
-        </w:rPr>
-        <w:t>Following is a list of real-time requirements that probably match the system:</w:t>
-      </w:r>
-    </w:p>
-    <w:p>
-      <w:pPr>
-        <w:rPr>
-          <w:lang w:val="en-US"/>
-        </w:rPr>
-      </w:pPr>
-      <w:r>
-        <w:rPr>
-          <w:lang w:val="en-US"/>
-        </w:rPr>
-        <w:t>Multiple threads shall run in parallel.</w:t>
-      </w:r>
-    </w:p>
-    <w:p>
-      <w:pPr>
-        <w:rPr>
-          <w:lang w:val="en-US"/>
-        </w:rPr>
-      </w:pPr>
-      <w:r>
-        <w:rPr>
-          <w:lang w:val="en-US"/>
-        </w:rPr>
-        <w:t>Scheduler shall select which task to run.</w:t>
-      </w:r>
-    </w:p>
-    <w:p>
-      <w:pPr>
-        <w:rPr>
-          <w:lang w:val="en-US"/>
-        </w:rPr>
-      </w:pPr>
-      <w:r>
-        <w:rPr>
-          <w:lang w:val="en-US"/>
-        </w:rPr>
-        <w:t xml:space="preserve">Only one thread can write to the </w:t>
-      </w:r>
-      <w:r>
-        <w:rPr>
-          <w:lang w:val="en-US"/>
-        </w:rPr>
-        <w:t>output window</w:t>
-      </w:r>
-      <w:r>
-        <w:rPr>
-          <w:lang w:val="en-US"/>
-        </w:rPr>
-        <w:t xml:space="preserve"> at a time.</w:t>
-      </w:r>
-    </w:p>
-    <w:p>
-      <w:pPr>
-        <w:rPr>
-          <w:lang w:val="en-US"/>
-        </w:rPr>
-      </w:pPr>
-      <w:r>
-        <w:rPr>
-          <w:lang w:val="en-US"/>
-        </w:rPr>
-        <w:t xml:space="preserve">A synchronization </w:t>
-      </w:r>
-      <w:r>
-        <w:rPr>
-          <w:lang w:val="en-US"/>
-        </w:rPr>
-        <w:t>service such as a mutex or semaphore is needed to share the output window as a resource.</w:t>
-      </w:r>
-    </w:p>
-    <w:p>
-      <w:pPr>
-        <w:pStyle w:val="Heading3"/>
-      </w:pPr>
-      <w:r>
-        <w:t>Code 0</w:t>
-      </w:r>
-    </w:p>
-    <w:p>
-      <w:pPr>
-        <w:rPr>
-          <w:lang w:val="en-US"/>
-        </w:rPr>
-      </w:pPr>
-    </w:p>
-    <w:p>
-      <w:pPr>
         <w:keepNext/>
-      </w:pPr>
-      <w:r>
-        <w:rPr>
-          <w:lang w:val="en-US"/>
-        </w:rPr>
-        <w:lastRenderedPageBreak/>
+        <w:jc w:val="center"/>
+      </w:pPr>
+      <w:r>
+        <w:rPr>
+          <w:lang w:val="en-US"/>
+        </w:rPr>
         <w:drawing>
-          <wp:inline distT="0" distB="0" distL="0" distR="0" wp14:anchorId="08CD4655" wp14:editId="1CC36C2C">
-            <wp:extent cx="5756910" cy="4845050"/>
-            <wp:effectExtent l="19050" t="19050" r="15240" b="12700"/>
-            <wp:docPr id="2" name="Picture 2" descr="Graphical user interface, text, application&#10;&#10;Description automatically generated"/>
+          <wp:inline distT="0" distB="0" distL="0" distR="0" wp14:anchorId="0E3C9A8A" wp14:editId="42742E40">
+            <wp:extent cx="5756910" cy="5284470"/>
+            <wp:effectExtent l="0" t="0" r="0" b="0"/>
+            <wp:docPr id="3" name="Picture 3" descr="Text&#10;&#10;Description automatically generated"/>
             <wp:cNvGraphicFramePr>
               <a:graphicFrameLocks xmlns:a="http://schemas.openxmlformats.org/drawingml/2006/main" noChangeAspect="1"/>
             </wp:cNvGraphicFramePr>
@@ -2091,11 +5418,11 @@
               <a:graphicData uri="http://schemas.openxmlformats.org/drawingml/2006/picture">
                 <pic:pic xmlns:pic="http://schemas.openxmlformats.org/drawingml/2006/picture">
                   <pic:nvPicPr>
-                    <pic:cNvPr id="2" name="Picture 2" descr="Graphical user interface, text, application&#10;&#10;Description automatically generated"/>
+                    <pic:cNvPr id="3" name="Picture 3" descr="Text&#10;&#10;Description automatically generated"/>
                     <pic:cNvPicPr/>
                   </pic:nvPicPr>
                   <pic:blipFill>
-                    <a:blip r:embed="rId12"/>
+                    <a:blip r:embed="rId19"/>
                     <a:stretch>
                       <a:fillRect/>
                     </a:stretch>
@@ -2103,7 +5430,319 @@
                   <pic:spPr>
                     <a:xfrm>
                       <a:off x="0" y="0"/>
-                      <a:ext cx="5756910" cy="4845050"/>
+                      <a:ext cx="5756910" cy="5284470"/>
+                    </a:xfrm>
+                    <a:prstGeom prst="rect">
+                      <a:avLst/>
+                    </a:prstGeom>
+                  </pic:spPr>
+                </pic:pic>
+              </a:graphicData>
+            </a:graphic>
+          </wp:inline>
+        </w:drawing>
+      </w:r>
+    </w:p>
+    <w:p>
+      <w:pPr>
+        <w:pStyle w:val="Caption"/>
+        <w:rPr>
+          <w:lang w:val="en-US"/>
+        </w:rPr>
+      </w:pPr>
+      <w:bookmarkStart w:id="17" w:name="_Ref98404542"/>
+      <w:r>
+        <w:rPr>
+          <w:lang w:val="en-US"/>
+        </w:rPr>
+        <w:t xml:space="preserve">Figure </w:t>
+      </w:r>
+      <w:r>
+        <w:fldChar w:fldCharType="begin"/>
+      </w:r>
+      <w:r>
+        <w:rPr>
+          <w:lang w:val="en-US"/>
+        </w:rPr>
+        <w:instrText xml:space="preserve"> STYLEREF 1 \s </w:instrText>
+      </w:r>
+      <w:r>
+        <w:fldChar w:fldCharType="separate"/>
+      </w:r>
+      <w:r>
+        <w:rPr>
+          <w:noProof/>
+          <w:lang w:val="en-US"/>
+        </w:rPr>
+        <w:t>2</w:t>
+      </w:r>
+      <w:r>
+        <w:fldChar w:fldCharType="end"/>
+      </w:r>
+      <w:r>
+        <w:rPr>
+          <w:lang w:val="en-US"/>
+        </w:rPr>
+        <w:noBreakHyphen/>
+      </w:r>
+      <w:r>
+        <w:fldChar w:fldCharType="begin"/>
+      </w:r>
+      <w:r>
+        <w:rPr>
+          <w:lang w:val="en-US"/>
+        </w:rPr>
+        <w:instrText xml:space="preserve"> SEQ Figure \* ARABIC \s 1 </w:instrText>
+      </w:r>
+      <w:r>
+        <w:fldChar w:fldCharType="separate"/>
+      </w:r>
+      <w:r>
+        <w:rPr>
+          <w:noProof/>
+          <w:lang w:val="en-US"/>
+        </w:rPr>
+        <w:t>8</w:t>
+      </w:r>
+      <w:r>
+        <w:fldChar w:fldCharType="end"/>
+      </w:r>
+      <w:bookmarkEnd w:id="17"/>
+      <w:r>
+        <w:rPr>
+          <w:lang w:val="en-US"/>
+        </w:rPr>
+        <w:t xml:space="preserve"> Output from the m</w:t>
+      </w:r>
+      <w:r>
+        <w:rPr>
+          <w:lang w:val="en-US"/>
+        </w:rPr>
+        <w:t>ultitasking system.</w:t>
+      </w:r>
+      <w:r>
+        <w:rPr>
+          <w:lang w:val="en-US"/>
+        </w:rPr>
+        <w:fldChar w:fldCharType="begin"/>
+      </w:r>
+      <w:r>
+        <w:rPr>
+          <w:lang w:val="en-US"/>
+        </w:rPr>
+        <w:instrText xml:space="preserve"> REF _Ref96281322 \h </w:instrText>
+      </w:r>
+      <w:r>
+        <w:rPr>
+          <w:lang w:val="en-US"/>
+        </w:rPr>
+      </w:r>
+      <w:r>
+        <w:rPr>
+          <w:lang w:val="en-US"/>
+        </w:rPr>
+        <w:fldChar w:fldCharType="separate"/>
+      </w:r>
+      <w:proofErr w:type="spellStart"/>
+      <w:r>
+        <w:t>Appendix</w:t>
+      </w:r>
+      <w:proofErr w:type="spellEnd"/>
+      <w:r>
+        <w:t xml:space="preserve"> A: </w:t>
+      </w:r>
+      <w:r>
+        <w:rPr>
+          <w:lang w:val="en-US"/>
+        </w:rPr>
+        <w:fldChar w:fldCharType="end"/>
+      </w:r>
+    </w:p>
+    <w:p>
+      <w:pPr>
+        <w:pStyle w:val="Heading2"/>
+      </w:pPr>
+      <w:bookmarkStart w:id="18" w:name="_Toc98065201"/>
+      <w:r>
+        <w:t>Time requirements of a real-time system</w:t>
+      </w:r>
+      <w:bookmarkEnd w:id="18"/>
+    </w:p>
+    <w:p>
+      <w:r>
+        <w:t>The system needs to perform maximum 20 instructions in the interrupt function</w:t>
+      </w:r>
+      <w:r>
+        <w:t xml:space="preserve">. </w:t>
+      </w:r>
+      <w:r>
+        <w:t>A synchronization mechanism is used to inform the control task, task#1, to control the pump.</w:t>
+      </w:r>
+      <w:r>
+        <w:t xml:space="preserve"> T</w:t>
+      </w:r>
+      <w:r>
+        <w:t>ask #1 needs to perform between 150 and 200 instructions before the state of the pump can be changed.</w:t>
+      </w:r>
+      <w:r>
+        <w:t xml:space="preserve"> </w:t>
+      </w:r>
+      <w:r>
+        <w:t>The state change delay of the pump is maximum 200ms.</w:t>
+      </w:r>
+      <w:r>
+        <w:t xml:space="preserve"> </w:t>
+      </w:r>
+      <w:r>
+        <w:t>Task #1 will be the only task at the highest priority running level.</w:t>
+      </w:r>
+      <w:r>
+        <w:t xml:space="preserve"> But other tasks can also run with a set run time. </w:t>
+      </w:r>
+      <w:r>
+        <w:t xml:space="preserve">The pump must be turned off within 250ms after an active signal from any of the level </w:t>
+      </w:r>
+      <w:r>
+        <w:lastRenderedPageBreak/>
+        <w:t>switches.</w:t>
+      </w:r>
+      <w:r>
+        <w:t xml:space="preserve"> Calculations regarding the total time to change a pump state has been calculated in </w:t>
+      </w:r>
+      <w:r>
+        <w:fldChar w:fldCharType="begin"/>
+      </w:r>
+      <w:r>
+        <w:instrText xml:space="preserve"> REF _Ref98330106 \h </w:instrText>
+      </w:r>
+      <w:r>
+        <w:fldChar w:fldCharType="separate"/>
+      </w:r>
+      <w:r>
+        <w:t xml:space="preserve">Table </w:t>
+      </w:r>
+      <w:r>
+        <w:rPr>
+          <w:noProof/>
+        </w:rPr>
+        <w:t>3</w:t>
+      </w:r>
+      <w:r>
+        <w:fldChar w:fldCharType="end"/>
+      </w:r>
+      <w:r>
+        <w:t xml:space="preserve"> using information from the RTOS specification seen in </w:t>
+      </w:r>
+      <w:r>
+        <w:fldChar w:fldCharType="begin"/>
+      </w:r>
+      <w:r>
+        <w:instrText xml:space="preserve"> REF _Ref98404770 \h </w:instrText>
+      </w:r>
+      <w:r>
+        <w:fldChar w:fldCharType="separate"/>
+      </w:r>
+      <w:r>
+        <w:t xml:space="preserve">Figure </w:t>
+      </w:r>
+      <w:r>
+        <w:rPr>
+          <w:noProof/>
+        </w:rPr>
+        <w:t>2</w:t>
+      </w:r>
+      <w:r>
+        <w:noBreakHyphen/>
+      </w:r>
+      <w:r>
+        <w:rPr>
+          <w:noProof/>
+        </w:rPr>
+        <w:t>9</w:t>
+      </w:r>
+      <w:r>
+        <w:fldChar w:fldCharType="end"/>
+      </w:r>
+      <w:r>
+        <w:t xml:space="preserve">. The calculation has been performed using the formula as seen in eq. </w:t>
+      </w:r>
+      <w:r>
+        <w:fldChar w:fldCharType="begin"/>
+      </w:r>
+      <w:r>
+        <w:instrText xml:space="preserve"> REF _Ref98404850 \h </w:instrText>
+      </w:r>
+      <w:r>
+        <w:fldChar w:fldCharType="separate"/>
+      </w:r>
+      <w:r>
+        <w:rPr>
+          <w:b/>
+          <w:bCs/>
+          <w:noProof/>
+        </w:rPr>
+        <w:t>2</w:t>
+      </w:r>
+      <w:r>
+        <w:noBreakHyphen/>
+      </w:r>
+      <w:r>
+        <w:rPr>
+          <w:b/>
+          <w:bCs/>
+          <w:noProof/>
+        </w:rPr>
+        <w:t>1</w:t>
+      </w:r>
+      <w:r>
+        <w:fldChar w:fldCharType="end"/>
+      </w:r>
+      <w:r>
+        <w:t>. The calculations show that only the fourth OS, RTOS#4, satisfy the real time requirements.</w:t>
+      </w:r>
+    </w:p>
+    <w:p>
+      <w:pPr>
+        <w:rPr>
+          <w:lang w:val="en-US"/>
+        </w:rPr>
+      </w:pPr>
+    </w:p>
+    <w:p>
+      <w:pPr>
+        <w:keepNext/>
+        <w:jc w:val="center"/>
+      </w:pPr>
+      <w:r>
+        <w:rPr>
+          <w:noProof/>
+          <w:lang w:val="en-US"/>
+        </w:rPr>
+        <w:drawing>
+          <wp:inline distT="0" distB="0" distL="0" distR="0" wp14:anchorId="5998995E" wp14:editId="78E887ED">
+            <wp:extent cx="5439534" cy="2495898"/>
+            <wp:effectExtent l="19050" t="19050" r="27940" b="19050"/>
+            <wp:docPr id="11" name="Picture 11" descr="Table&#10;&#10;Description automatically generated"/>
+            <wp:cNvGraphicFramePr>
+              <a:graphicFrameLocks xmlns:a="http://schemas.openxmlformats.org/drawingml/2006/main" noChangeAspect="1"/>
+            </wp:cNvGraphicFramePr>
+            <a:graphic xmlns:a="http://schemas.openxmlformats.org/drawingml/2006/main">
+              <a:graphicData uri="http://schemas.openxmlformats.org/drawingml/2006/picture">
+                <pic:pic xmlns:pic="http://schemas.openxmlformats.org/drawingml/2006/picture">
+                  <pic:nvPicPr>
+                    <pic:cNvPr id="11" name="Picture 11" descr="Table&#10;&#10;Description automatically generated"/>
+                    <pic:cNvPicPr/>
+                  </pic:nvPicPr>
+                  <pic:blipFill>
+                    <a:blip r:embed="rId20"/>
+                    <a:stretch>
+                      <a:fillRect/>
+                    </a:stretch>
+                  </pic:blipFill>
+                  <pic:spPr>
+                    <a:xfrm>
+                      <a:off x="0" y="0"/>
+                      <a:ext cx="5439534" cy="2495898"/>
                     </a:xfrm>
                     <a:prstGeom prst="rect">
                       <a:avLst/>
@@ -2128,276 +5767,62 @@
           <w:lang w:val="en-US"/>
         </w:rPr>
       </w:pPr>
-      <w:r>
-        <w:rPr>
-          <w:lang w:val="en-US"/>
-        </w:rPr>
-        <w:t xml:space="preserve">Figure </w:t>
-      </w:r>
-      <w:r>
-        <w:rPr>
-          <w:lang w:val="en-US"/>
-        </w:rPr>
+      <w:bookmarkStart w:id="19" w:name="_Ref98404770"/>
+      <w:proofErr w:type="spellStart"/>
+      <w:r>
+        <w:t>Figure</w:t>
+      </w:r>
+      <w:proofErr w:type="spellEnd"/>
+      <w:r>
+        <w:t xml:space="preserve"> </w:t>
+      </w:r>
+      <w:r>
         <w:fldChar w:fldCharType="begin"/>
       </w:r>
       <w:r>
-        <w:rPr>
-          <w:lang w:val="en-US"/>
-        </w:rPr>
         <w:instrText xml:space="preserve"> STYLEREF 1 \s </w:instrText>
       </w:r>
       <w:r>
-        <w:rPr>
-          <w:lang w:val="en-US"/>
-        </w:rPr>
         <w:fldChar w:fldCharType="separate"/>
       </w:r>
       <w:r>
         <w:rPr>
           <w:noProof/>
-          <w:lang w:val="en-US"/>
         </w:rPr>
         <w:t>2</w:t>
       </w:r>
       <w:r>
-        <w:rPr>
-          <w:lang w:val="en-US"/>
-        </w:rPr>
         <w:fldChar w:fldCharType="end"/>
       </w:r>
       <w:r>
-        <w:rPr>
-          <w:lang w:val="en-US"/>
-        </w:rPr>
         <w:noBreakHyphen/>
       </w:r>
       <w:r>
-        <w:rPr>
-          <w:lang w:val="en-US"/>
-        </w:rPr>
         <w:fldChar w:fldCharType="begin"/>
       </w:r>
       <w:r>
-        <w:rPr>
-          <w:lang w:val="en-US"/>
-        </w:rPr>
         <w:instrText xml:space="preserve"> SEQ Figure \* ARABIC \s 1 </w:instrText>
       </w:r>
       <w:r>
-        <w:rPr>
-          <w:lang w:val="en-US"/>
-        </w:rPr>
         <w:fldChar w:fldCharType="separate"/>
       </w:r>
       <w:r>
         <w:rPr>
           <w:noProof/>
-          <w:lang w:val="en-US"/>
-        </w:rPr>
-        <w:t>2</w:t>
-      </w:r>
-      <w:r>
-        <w:rPr>
-          <w:lang w:val="en-US"/>
-        </w:rPr>
+        </w:rPr>
+        <w:t>9</w:t>
+      </w:r>
+      <w:r>
         <w:fldChar w:fldCharType="end"/>
       </w:r>
-      <w:r>
-        <w:rPr>
-          <w:lang w:val="en-US"/>
-        </w:rPr>
-        <w:t xml:space="preserve"> Start of the o</w:t>
-      </w:r>
-      <w:r>
-        <w:rPr>
-          <w:lang w:val="en-US"/>
-        </w:rPr>
-        <w:t>utput.</w:t>
-      </w:r>
-    </w:p>
-    <w:p>
-      <w:pPr>
-        <w:rPr>
-          <w:lang w:val="en-US"/>
-        </w:rPr>
-      </w:pPr>
-    </w:p>
-    <w:p>
-      <w:pPr>
-        <w:keepNext/>
-      </w:pPr>
-      <w:r>
-        <w:rPr>
-          <w:lang w:val="en-US"/>
-        </w:rPr>
-        <w:lastRenderedPageBreak/>
-        <w:drawing>
-          <wp:inline distT="0" distB="0" distL="0" distR="0" wp14:anchorId="0E63E9AB" wp14:editId="55CD2891">
-            <wp:extent cx="5756910" cy="4844415"/>
-            <wp:effectExtent l="19050" t="19050" r="15240" b="13335"/>
-            <wp:docPr id="5" name="Picture 5" descr="Graphical user interface, text&#10;&#10;Description automatically generated"/>
-            <wp:cNvGraphicFramePr>
-              <a:graphicFrameLocks xmlns:a="http://schemas.openxmlformats.org/drawingml/2006/main" noChangeAspect="1"/>
-            </wp:cNvGraphicFramePr>
-            <a:graphic xmlns:a="http://schemas.openxmlformats.org/drawingml/2006/main">
-              <a:graphicData uri="http://schemas.openxmlformats.org/drawingml/2006/picture">
-                <pic:pic xmlns:pic="http://schemas.openxmlformats.org/drawingml/2006/picture">
-                  <pic:nvPicPr>
-                    <pic:cNvPr id="5" name="Picture 5" descr="Graphical user interface, text&#10;&#10;Description automatically generated"/>
-                    <pic:cNvPicPr/>
-                  </pic:nvPicPr>
-                  <pic:blipFill>
-                    <a:blip r:embed="rId13"/>
-                    <a:stretch>
-                      <a:fillRect/>
-                    </a:stretch>
-                  </pic:blipFill>
-                  <pic:spPr>
-                    <a:xfrm>
-                      <a:off x="0" y="0"/>
-                      <a:ext cx="5756910" cy="4844415"/>
-                    </a:xfrm>
-                    <a:prstGeom prst="rect">
-                      <a:avLst/>
-                    </a:prstGeom>
-                    <a:ln>
-                      <a:solidFill>
-                        <a:schemeClr val="tx1"/>
-                      </a:solidFill>
-                    </a:ln>
-                  </pic:spPr>
-                </pic:pic>
-              </a:graphicData>
-            </a:graphic>
-          </wp:inline>
-        </w:drawing>
-      </w:r>
-    </w:p>
-    <w:p>
-      <w:pPr>
-        <w:pStyle w:val="Caption"/>
-        <w:rPr>
-          <w:lang w:val="en-US"/>
-        </w:rPr>
-      </w:pPr>
-      <w:r>
-        <w:rPr>
-          <w:lang w:val="en-US"/>
-        </w:rPr>
-        <w:t xml:space="preserve">Figure </w:t>
-      </w:r>
-      <w:r>
-        <w:rPr>
-          <w:lang w:val="en-US"/>
-        </w:rPr>
-        <w:fldChar w:fldCharType="begin"/>
-      </w:r>
-      <w:r>
-        <w:rPr>
-          <w:lang w:val="en-US"/>
-        </w:rPr>
-        <w:instrText xml:space="preserve"> STYLEREF 1 \s </w:instrText>
-      </w:r>
-      <w:r>
-        <w:rPr>
-          <w:lang w:val="en-US"/>
-        </w:rPr>
-        <w:fldChar w:fldCharType="separate"/>
-      </w:r>
-      <w:r>
-        <w:rPr>
-          <w:noProof/>
-          <w:lang w:val="en-US"/>
-        </w:rPr>
-        <w:t>2</w:t>
-      </w:r>
-      <w:r>
-        <w:rPr>
-          <w:lang w:val="en-US"/>
-        </w:rPr>
-        <w:fldChar w:fldCharType="end"/>
-      </w:r>
-      <w:r>
-        <w:rPr>
-          <w:lang w:val="en-US"/>
-        </w:rPr>
-        <w:noBreakHyphen/>
-      </w:r>
-      <w:r>
-        <w:rPr>
-          <w:lang w:val="en-US"/>
-        </w:rPr>
-        <w:fldChar w:fldCharType="begin"/>
-      </w:r>
-      <w:r>
-        <w:rPr>
-          <w:lang w:val="en-US"/>
-        </w:rPr>
-        <w:instrText xml:space="preserve"> SEQ Figure \* ARABIC \s 1 </w:instrText>
-      </w:r>
-      <w:r>
-        <w:rPr>
-          <w:lang w:val="en-US"/>
-        </w:rPr>
-        <w:fldChar w:fldCharType="separate"/>
-      </w:r>
-      <w:r>
-        <w:rPr>
-          <w:noProof/>
-          <w:lang w:val="en-US"/>
-        </w:rPr>
-        <w:t>3</w:t>
-      </w:r>
-      <w:r>
-        <w:rPr>
-          <w:lang w:val="en-US"/>
-        </w:rPr>
-        <w:fldChar w:fldCharType="end"/>
-      </w:r>
-      <w:r>
-        <w:rPr>
-          <w:lang w:val="en-US"/>
-        </w:rPr>
-        <w:t xml:space="preserve"> End of the o</w:t>
-      </w:r>
-      <w:r>
-        <w:rPr>
-          <w:lang w:val="en-US"/>
-        </w:rPr>
-        <w:t>utput.</w:t>
-      </w:r>
-    </w:p>
-    <w:p>
-      <w:pPr>
-        <w:rPr>
-          <w:lang w:val="en-US"/>
-        </w:rPr>
-      </w:pPr>
-      <w:r>
-        <w:rPr>
-          <w:lang w:val="en-US"/>
-        </w:rPr>
-        <w:t xml:space="preserve">First time stamp </w:t>
-      </w:r>
-      <w:r>
-        <w:rPr>
-          <w:lang w:val="en-US"/>
-        </w:rPr>
-        <w:t>11:48:29:554</w:t>
-      </w:r>
-    </w:p>
-    <w:p>
-      <w:pPr>
-        <w:rPr>
-          <w:lang w:val="en-US"/>
-        </w:rPr>
-      </w:pPr>
+      <w:bookmarkEnd w:id="19"/>
     </w:p>
     <w:p>
       <w:pPr>
         <w:pStyle w:val="Caption"/>
         <w:keepNext/>
       </w:pPr>
+      <w:bookmarkStart w:id="20" w:name="_Ref98330106"/>
       <w:proofErr w:type="spellStart"/>
       <w:r>
         <w:t>Table</w:t>
@@ -2419,592 +5844,388 @@
         <w:rPr>
           <w:noProof/>
         </w:rPr>
-        <w:t>1</w:t>
+        <w:t>3</w:t>
       </w:r>
       <w:r>
         <w:fldChar w:fldCharType="end"/>
       </w:r>
-      <w:r>
-        <w:t xml:space="preserve"> </w:t>
-      </w:r>
-      <w:proofErr w:type="spellStart"/>
-      <w:r>
-        <w:t>Thread</w:t>
-      </w:r>
-      <w:proofErr w:type="spellEnd"/>
-      <w:r>
-        <w:t xml:space="preserve"> </w:t>
-      </w:r>
-      <w:proofErr w:type="spellStart"/>
-      <w:r>
-        <w:t>analysis</w:t>
-      </w:r>
-      <w:proofErr w:type="spellEnd"/>
-      <w:r>
-        <w:t>.</w:t>
-      </w:r>
+      <w:bookmarkEnd w:id="20"/>
     </w:p>
     <w:tbl>
       <w:tblPr>
-        <w:tblStyle w:val="TableGrid"/>
-        <w:tblW w:w="9351" w:type="dxa"/>
+        <w:tblStyle w:val="TableGridLight"/>
+        <w:tblW w:w="7220" w:type="dxa"/>
+        <w:jc w:val="center"/>
         <w:tblLook w:val="04A0" w:firstRow="1" w:lastRow="0" w:firstColumn="1" w:lastColumn="0" w:noHBand="0" w:noVBand="1"/>
       </w:tblPr>
       <w:tblGrid>
-        <w:gridCol w:w="1811"/>
-        <w:gridCol w:w="1811"/>
-        <w:gridCol w:w="1811"/>
-        <w:gridCol w:w="1811"/>
-        <w:gridCol w:w="2107"/>
+        <w:gridCol w:w="2420"/>
+        <w:gridCol w:w="960"/>
+        <w:gridCol w:w="960"/>
+        <w:gridCol w:w="960"/>
+        <w:gridCol w:w="960"/>
+        <w:gridCol w:w="960"/>
       </w:tblGrid>
       <w:tr>
+        <w:trPr>
+          <w:trHeight w:val="300"/>
+          <w:jc w:val="center"/>
+        </w:trPr>
         <w:tc>
           <w:tcPr>
-            <w:tcW w:w="1811" w:type="dxa"/>
+            <w:tcW w:w="2420" w:type="dxa"/>
+            <w:noWrap/>
+            <w:vAlign w:val="bottom"/>
+            <w:hideMark/>
           </w:tcPr>
           <w:p>
             <w:pPr>
-              <w:rPr>
-                <w:lang w:val="en-US"/>
+              <w:spacing w:before="0" w:after="0"/>
+              <w:rPr>
+                <w:rFonts w:ascii="Calibri" w:eastAsia="Times New Roman" w:hAnsi="Calibri" w:cs="Calibri"/>
+                <w:color w:val="000000"/>
+                <w:sz w:val="22"/>
+                <w:szCs w:val="22"/>
+                <w:lang w:val="nb-NO" w:eastAsia="nb-NO"/>
               </w:rPr>
             </w:pPr>
+            <w:r>
+              <w:rPr>
+                <w:rFonts w:ascii="Calibri" w:hAnsi="Calibri" w:cs="Calibri"/>
+                <w:color w:val="000000"/>
+                <w:sz w:val="22"/>
+                <w:szCs w:val="22"/>
+              </w:rPr>
+              <w:t>Description</w:t>
+            </w:r>
           </w:p>
         </w:tc>
         <w:tc>
           <w:tcPr>
-            <w:tcW w:w="1811" w:type="dxa"/>
+            <w:tcW w:w="960" w:type="dxa"/>
+            <w:noWrap/>
+            <w:vAlign w:val="bottom"/>
+            <w:hideMark/>
           </w:tcPr>
           <w:p>
             <w:pPr>
-              <w:rPr>
-                <w:lang w:val="en-US"/>
+              <w:spacing w:before="0" w:after="0"/>
+              <w:rPr>
+                <w:rFonts w:ascii="Calibri" w:eastAsia="Times New Roman" w:hAnsi="Calibri" w:cs="Calibri"/>
+                <w:color w:val="000000"/>
+                <w:sz w:val="22"/>
+                <w:szCs w:val="22"/>
+                <w:lang w:val="nb-NO" w:eastAsia="nb-NO"/>
               </w:rPr>
             </w:pPr>
             <w:r>
               <w:rPr>
-                <w:lang w:val="en-US"/>
-              </w:rPr>
-              <w:t>Prints</w:t>
+                <w:rFonts w:ascii="Calibri" w:hAnsi="Calibri" w:cs="Calibri"/>
+                <w:color w:val="000000"/>
+                <w:sz w:val="22"/>
+                <w:szCs w:val="22"/>
+              </w:rPr>
+              <w:t>Unit</w:t>
             </w:r>
           </w:p>
         </w:tc>
         <w:tc>
           <w:tcPr>
-            <w:tcW w:w="1811" w:type="dxa"/>
+            <w:tcW w:w="960" w:type="dxa"/>
+            <w:noWrap/>
+            <w:vAlign w:val="bottom"/>
+            <w:hideMark/>
           </w:tcPr>
           <w:p>
             <w:pPr>
-              <w:rPr>
-                <w:lang w:val="en-US"/>
+              <w:spacing w:before="0" w:after="0"/>
+              <w:rPr>
+                <w:rFonts w:ascii="Calibri" w:eastAsia="Times New Roman" w:hAnsi="Calibri" w:cs="Calibri"/>
+                <w:color w:val="000000"/>
+                <w:sz w:val="22"/>
+                <w:szCs w:val="22"/>
+                <w:lang w:val="nb-NO" w:eastAsia="nb-NO"/>
               </w:rPr>
             </w:pPr>
             <w:r>
               <w:rPr>
-                <w:lang w:val="en-US"/>
-              </w:rPr>
-              <w:t>Loops</w:t>
+                <w:rFonts w:ascii="Calibri" w:hAnsi="Calibri" w:cs="Calibri"/>
+                <w:color w:val="000000"/>
+                <w:sz w:val="22"/>
+                <w:szCs w:val="22"/>
+              </w:rPr>
+              <w:t>RTOS#1</w:t>
             </w:r>
           </w:p>
         </w:tc>
         <w:tc>
           <w:tcPr>
-            <w:tcW w:w="1811" w:type="dxa"/>
+            <w:tcW w:w="960" w:type="dxa"/>
+            <w:noWrap/>
+            <w:vAlign w:val="bottom"/>
+            <w:hideMark/>
           </w:tcPr>
           <w:p>
             <w:pPr>
-              <w:rPr>
-                <w:lang w:val="en-US"/>
+              <w:spacing w:before="0" w:after="0"/>
+              <w:rPr>
+                <w:rFonts w:ascii="Calibri" w:eastAsia="Times New Roman" w:hAnsi="Calibri" w:cs="Calibri"/>
+                <w:color w:val="000000"/>
+                <w:sz w:val="22"/>
+                <w:szCs w:val="22"/>
+                <w:lang w:val="nb-NO" w:eastAsia="nb-NO"/>
               </w:rPr>
             </w:pPr>
             <w:r>
               <w:rPr>
-                <w:lang w:val="en-US"/>
-              </w:rPr>
-              <w:t>Last timestamp</w:t>
+                <w:rFonts w:ascii="Calibri" w:hAnsi="Calibri" w:cs="Calibri"/>
+                <w:color w:val="000000"/>
+                <w:sz w:val="22"/>
+                <w:szCs w:val="22"/>
+              </w:rPr>
+              <w:t>RTOS#2</w:t>
             </w:r>
           </w:p>
         </w:tc>
         <w:tc>
           <w:tcPr>
-            <w:tcW w:w="2107" w:type="dxa"/>
+            <w:tcW w:w="960" w:type="dxa"/>
+            <w:noWrap/>
+            <w:vAlign w:val="bottom"/>
+            <w:hideMark/>
           </w:tcPr>
           <w:p>
             <w:pPr>
-              <w:rPr>
-                <w:lang w:val="en-US"/>
+              <w:spacing w:before="0" w:after="0"/>
+              <w:rPr>
+                <w:rFonts w:ascii="Calibri" w:eastAsia="Times New Roman" w:hAnsi="Calibri" w:cs="Calibri"/>
+                <w:color w:val="000000"/>
+                <w:sz w:val="22"/>
+                <w:szCs w:val="22"/>
+                <w:lang w:val="nb-NO" w:eastAsia="nb-NO"/>
               </w:rPr>
             </w:pPr>
             <w:r>
               <w:rPr>
-                <w:lang w:val="en-US"/>
-              </w:rPr>
-              <w:t>Δ time from start</w:t>
+                <w:rFonts w:ascii="Calibri" w:hAnsi="Calibri" w:cs="Calibri"/>
+                <w:color w:val="000000"/>
+                <w:sz w:val="22"/>
+                <w:szCs w:val="22"/>
+              </w:rPr>
+              <w:t>RTOS#3</w:t>
+            </w:r>
+          </w:p>
+        </w:tc>
+        <w:tc>
+          <w:tcPr>
+            <w:tcW w:w="960" w:type="dxa"/>
+            <w:noWrap/>
+            <w:vAlign w:val="bottom"/>
+            <w:hideMark/>
+          </w:tcPr>
+          <w:p>
+            <w:pPr>
+              <w:spacing w:before="0" w:after="0"/>
+              <w:rPr>
+                <w:rFonts w:ascii="Calibri" w:eastAsia="Times New Roman" w:hAnsi="Calibri" w:cs="Calibri"/>
+                <w:color w:val="000000"/>
+                <w:sz w:val="22"/>
+                <w:szCs w:val="22"/>
+                <w:lang w:val="nb-NO" w:eastAsia="nb-NO"/>
+              </w:rPr>
+            </w:pPr>
+            <w:r>
+              <w:rPr>
+                <w:rFonts w:ascii="Calibri" w:hAnsi="Calibri" w:cs="Calibri"/>
+                <w:color w:val="000000"/>
+                <w:sz w:val="22"/>
+                <w:szCs w:val="22"/>
+              </w:rPr>
+              <w:t>RTOS#4</w:t>
             </w:r>
           </w:p>
         </w:tc>
       </w:tr>
       <w:tr>
+        <w:trPr>
+          <w:trHeight w:val="600"/>
+          <w:jc w:val="center"/>
+        </w:trPr>
         <w:tc>
           <w:tcPr>
-            <w:tcW w:w="1811" w:type="dxa"/>
+            <w:tcW w:w="2420" w:type="dxa"/>
+            <w:vAlign w:val="center"/>
+            <w:hideMark/>
           </w:tcPr>
           <w:p>
             <w:pPr>
-              <w:rPr>
-                <w:lang w:val="en-US"/>
+              <w:spacing w:before="0" w:after="0"/>
+              <w:rPr>
+                <w:rFonts w:ascii="Calibri" w:eastAsia="Times New Roman" w:hAnsi="Calibri" w:cs="Calibri"/>
+                <w:color w:val="000000"/>
+                <w:sz w:val="22"/>
+                <w:szCs w:val="22"/>
+                <w:lang w:val="en-US" w:eastAsia="nb-NO"/>
               </w:rPr>
             </w:pPr>
             <w:r>
               <w:rPr>
-                <w:lang w:val="en-US"/>
-              </w:rPr>
-              <w:t>Thread 1</w:t>
+                <w:rFonts w:ascii="Calibri" w:hAnsi="Calibri" w:cs="Calibri"/>
+                <w:color w:val="000000"/>
+                <w:sz w:val="22"/>
+                <w:szCs w:val="22"/>
+              </w:rPr>
+              <w:t>Total pump state change time</w:t>
             </w:r>
           </w:p>
         </w:tc>
         <w:tc>
           <w:tcPr>
-            <w:tcW w:w="1811" w:type="dxa"/>
+            <w:tcW w:w="960" w:type="dxa"/>
+            <w:vAlign w:val="center"/>
+            <w:hideMark/>
           </w:tcPr>
           <w:p>
             <w:pPr>
-              <w:rPr>
-                <w:lang w:val="en-US"/>
+              <w:spacing w:before="0" w:after="0"/>
+              <w:rPr>
+                <w:rFonts w:ascii="Calibri" w:eastAsia="Times New Roman" w:hAnsi="Calibri" w:cs="Calibri"/>
+                <w:color w:val="000000"/>
+                <w:sz w:val="22"/>
+                <w:szCs w:val="22"/>
+                <w:lang w:val="nb-NO" w:eastAsia="nb-NO"/>
               </w:rPr>
             </w:pPr>
-            <w:r>
-              <w:rPr>
-                <w:lang w:val="en-US"/>
-              </w:rPr>
-              <w:t>193</w:t>
-            </w:r>
+            <w:proofErr w:type="spellStart"/>
+            <w:r>
+              <w:rPr>
+                <w:rFonts w:ascii="Calibri" w:hAnsi="Calibri" w:cs="Calibri"/>
+                <w:color w:val="000000"/>
+                <w:sz w:val="22"/>
+                <w:szCs w:val="22"/>
+              </w:rPr>
+              <w:t>mSec</w:t>
+            </w:r>
+            <w:proofErr w:type="spellEnd"/>
           </w:p>
         </w:tc>
         <w:tc>
           <w:tcPr>
-            <w:tcW w:w="1811" w:type="dxa"/>
+            <w:tcW w:w="960" w:type="dxa"/>
+            <w:noWrap/>
+            <w:vAlign w:val="bottom"/>
+            <w:hideMark/>
           </w:tcPr>
           <w:p>
             <w:pPr>
-              <w:rPr>
-                <w:lang w:val="en-US"/>
+              <w:spacing w:before="0" w:after="0"/>
+              <w:jc w:val="right"/>
+              <w:rPr>
+                <w:rFonts w:ascii="Calibri" w:eastAsia="Times New Roman" w:hAnsi="Calibri" w:cs="Calibri"/>
+                <w:color w:val="000000"/>
+                <w:sz w:val="22"/>
+                <w:szCs w:val="22"/>
+                <w:lang w:val="nb-NO" w:eastAsia="nb-NO"/>
               </w:rPr>
             </w:pPr>
             <w:r>
               <w:rPr>
-                <w:lang w:val="en-US"/>
-              </w:rPr>
-              <w:t>48</w:t>
+                <w:rFonts w:ascii="Calibri" w:hAnsi="Calibri" w:cs="Calibri"/>
+                <w:color w:val="000000"/>
+                <w:sz w:val="22"/>
+                <w:szCs w:val="22"/>
+              </w:rPr>
+              <w:t>251,8</w:t>
             </w:r>
           </w:p>
         </w:tc>
         <w:tc>
           <w:tcPr>
-            <w:tcW w:w="1811" w:type="dxa"/>
+            <w:tcW w:w="960" w:type="dxa"/>
+            <w:noWrap/>
+            <w:vAlign w:val="bottom"/>
+            <w:hideMark/>
           </w:tcPr>
           <w:p>
             <w:pPr>
-              <w:rPr>
-                <w:lang w:val="en-US"/>
+              <w:spacing w:before="0" w:after="0"/>
+              <w:jc w:val="right"/>
+              <w:rPr>
+                <w:rFonts w:ascii="Calibri" w:eastAsia="Times New Roman" w:hAnsi="Calibri" w:cs="Calibri"/>
+                <w:color w:val="000000"/>
+                <w:sz w:val="22"/>
+                <w:szCs w:val="22"/>
+                <w:lang w:val="nb-NO" w:eastAsia="nb-NO"/>
               </w:rPr>
             </w:pPr>
             <w:r>
               <w:rPr>
-                <w:lang w:val="en-US"/>
-              </w:rPr>
-              <w:t>11:48:37:887</w:t>
+                <w:rFonts w:ascii="Calibri" w:hAnsi="Calibri" w:cs="Calibri"/>
+                <w:color w:val="000000"/>
+                <w:sz w:val="22"/>
+                <w:szCs w:val="22"/>
+              </w:rPr>
+              <w:t>259,5</w:t>
             </w:r>
           </w:p>
         </w:tc>
         <w:tc>
           <w:tcPr>
-            <w:tcW w:w="2107" w:type="dxa"/>
+            <w:tcW w:w="960" w:type="dxa"/>
+            <w:noWrap/>
+            <w:vAlign w:val="bottom"/>
+            <w:hideMark/>
           </w:tcPr>
           <w:p>
             <w:pPr>
-              <w:rPr>
-                <w:lang w:val="en-US"/>
+              <w:spacing w:before="0" w:after="0"/>
+              <w:jc w:val="right"/>
+              <w:rPr>
+                <w:rFonts w:ascii="Calibri" w:eastAsia="Times New Roman" w:hAnsi="Calibri" w:cs="Calibri"/>
+                <w:color w:val="000000"/>
+                <w:sz w:val="22"/>
+                <w:szCs w:val="22"/>
+                <w:lang w:val="nb-NO" w:eastAsia="nb-NO"/>
               </w:rPr>
             </w:pPr>
             <w:r>
               <w:rPr>
-                <w:lang w:val="en-US"/>
-              </w:rPr>
-              <w:t>8 seconds</w:t>
-            </w:r>
-          </w:p>
-        </w:tc>
-      </w:tr>
-      <w:tr>
-        <w:tc>
-          <w:tcPr>
-            <w:tcW w:w="1811" w:type="dxa"/>
-          </w:tcPr>
-          <w:p>
-            <w:pPr>
-              <w:rPr>
-                <w:lang w:val="en-US"/>
-              </w:rPr>
-            </w:pPr>
-            <w:r>
-              <w:rPr>
-                <w:lang w:val="en-US"/>
-              </w:rPr>
-              <w:t>Thread 2</w:t>
+                <w:rFonts w:ascii="Calibri" w:hAnsi="Calibri" w:cs="Calibri"/>
+                <w:color w:val="000000"/>
+                <w:sz w:val="22"/>
+                <w:szCs w:val="22"/>
+              </w:rPr>
+              <w:t>251,8</w:t>
             </w:r>
           </w:p>
         </w:tc>
         <w:tc>
           <w:tcPr>
-            <w:tcW w:w="1811" w:type="dxa"/>
+            <w:tcW w:w="960" w:type="dxa"/>
+            <w:noWrap/>
+            <w:vAlign w:val="bottom"/>
+            <w:hideMark/>
           </w:tcPr>
           <w:p>
             <w:pPr>
-              <w:rPr>
-                <w:lang w:val="en-US"/>
+              <w:spacing w:before="0" w:after="0"/>
+              <w:jc w:val="right"/>
+              <w:rPr>
+                <w:rFonts w:ascii="Calibri" w:eastAsia="Times New Roman" w:hAnsi="Calibri" w:cs="Calibri"/>
+                <w:color w:val="000000"/>
+                <w:sz w:val="22"/>
+                <w:szCs w:val="22"/>
+                <w:lang w:val="nb-NO" w:eastAsia="nb-NO"/>
               </w:rPr>
             </w:pPr>
             <w:r>
               <w:rPr>
-                <w:lang w:val="en-US"/>
-              </w:rPr>
-              <w:t>193</w:t>
-            </w:r>
-          </w:p>
-        </w:tc>
-        <w:tc>
-          <w:tcPr>
-            <w:tcW w:w="1811" w:type="dxa"/>
-          </w:tcPr>
-          <w:p>
-            <w:pPr>
-              <w:rPr>
-                <w:lang w:val="en-US"/>
-              </w:rPr>
-            </w:pPr>
-            <w:r>
-              <w:rPr>
-                <w:lang w:val="en-US"/>
-              </w:rPr>
-              <w:t>48</w:t>
-            </w:r>
-          </w:p>
-        </w:tc>
-        <w:tc>
-          <w:tcPr>
-            <w:tcW w:w="1811" w:type="dxa"/>
-          </w:tcPr>
-          <w:p>
-            <w:pPr>
-              <w:rPr>
-                <w:lang w:val="en-US"/>
-              </w:rPr>
-            </w:pPr>
-            <w:r>
-              <w:rPr>
-                <w:lang w:val="en-US"/>
-              </w:rPr>
-              <w:t>11:48:42:351</w:t>
-            </w:r>
-          </w:p>
-        </w:tc>
-        <w:tc>
-          <w:tcPr>
-            <w:tcW w:w="2107" w:type="dxa"/>
-          </w:tcPr>
-          <w:p>
-            <w:pPr>
-              <w:rPr>
-                <w:lang w:val="en-US"/>
-              </w:rPr>
-            </w:pPr>
-            <w:r>
-              <w:rPr>
-                <w:lang w:val="en-US"/>
-              </w:rPr>
-              <w:t>13 seconds</w:t>
-            </w:r>
-          </w:p>
-        </w:tc>
-      </w:tr>
-      <w:tr>
-        <w:tc>
-          <w:tcPr>
-            <w:tcW w:w="1811" w:type="dxa"/>
-          </w:tcPr>
-          <w:p>
-            <w:pPr>
-              <w:rPr>
-                <w:lang w:val="en-US"/>
-              </w:rPr>
-            </w:pPr>
-            <w:r>
-              <w:rPr>
-                <w:lang w:val="en-US"/>
-              </w:rPr>
-              <w:t>Thread 3</w:t>
-            </w:r>
-          </w:p>
-        </w:tc>
-        <w:tc>
-          <w:tcPr>
-            <w:tcW w:w="1811" w:type="dxa"/>
-          </w:tcPr>
-          <w:p>
-            <w:pPr>
-              <w:rPr>
-                <w:lang w:val="en-US"/>
-              </w:rPr>
-            </w:pPr>
-            <w:r>
-              <w:rPr>
-                <w:lang w:val="en-US"/>
-              </w:rPr>
-              <w:t>193</w:t>
-            </w:r>
-          </w:p>
-        </w:tc>
-        <w:tc>
-          <w:tcPr>
-            <w:tcW w:w="1811" w:type="dxa"/>
-          </w:tcPr>
-          <w:p>
-            <w:pPr>
-              <w:rPr>
-                <w:lang w:val="en-US"/>
-              </w:rPr>
-            </w:pPr>
-            <w:r>
-              <w:rPr>
-                <w:lang w:val="en-US"/>
-              </w:rPr>
-              <w:t>48</w:t>
-            </w:r>
-          </w:p>
-        </w:tc>
-        <w:tc>
-          <w:tcPr>
-            <w:tcW w:w="1811" w:type="dxa"/>
-          </w:tcPr>
-          <w:p>
-            <w:pPr>
-              <w:rPr>
-                <w:lang w:val="en-US"/>
-              </w:rPr>
-            </w:pPr>
-            <w:r>
-              <w:rPr>
-                <w:lang w:val="en-US"/>
-              </w:rPr>
-              <w:t>11:48:46:456</w:t>
-            </w:r>
-          </w:p>
-        </w:tc>
-        <w:tc>
-          <w:tcPr>
-            <w:tcW w:w="2107" w:type="dxa"/>
-          </w:tcPr>
-          <w:p>
-            <w:pPr>
-              <w:rPr>
-                <w:lang w:val="en-US"/>
-              </w:rPr>
-            </w:pPr>
-            <w:r>
-              <w:rPr>
-                <w:lang w:val="en-US"/>
-              </w:rPr>
-              <w:t>17 seconds</w:t>
-            </w:r>
-          </w:p>
-        </w:tc>
-      </w:tr>
-      <w:tr>
-        <w:tc>
-          <w:tcPr>
-            <w:tcW w:w="1811" w:type="dxa"/>
-          </w:tcPr>
-          <w:p>
-            <w:pPr>
-              <w:rPr>
-                <w:lang w:val="en-US"/>
-              </w:rPr>
-            </w:pPr>
-            <w:r>
-              <w:rPr>
-                <w:lang w:val="en-US"/>
-              </w:rPr>
-              <w:t>Thread 4</w:t>
-            </w:r>
-          </w:p>
-        </w:tc>
-        <w:tc>
-          <w:tcPr>
-            <w:tcW w:w="1811" w:type="dxa"/>
-          </w:tcPr>
-          <w:p>
-            <w:pPr>
-              <w:rPr>
-                <w:lang w:val="en-US"/>
-              </w:rPr>
-            </w:pPr>
-            <w:r>
-              <w:rPr>
-                <w:lang w:val="en-US"/>
-              </w:rPr>
-              <w:t>None</w:t>
-            </w:r>
-          </w:p>
-        </w:tc>
-        <w:tc>
-          <w:tcPr>
-            <w:tcW w:w="1811" w:type="dxa"/>
-          </w:tcPr>
-          <w:p>
-            <w:pPr>
-              <w:rPr>
-                <w:lang w:val="en-US"/>
-              </w:rPr>
-            </w:pPr>
-            <w:r>
-              <w:rPr>
-                <w:lang w:val="en-US"/>
-              </w:rPr>
-              <w:t>None</w:t>
-            </w:r>
-          </w:p>
-        </w:tc>
-        <w:tc>
-          <w:tcPr>
-            <w:tcW w:w="1811" w:type="dxa"/>
-          </w:tcPr>
-          <w:p>
-            <w:pPr>
-              <w:rPr>
-                <w:lang w:val="en-US"/>
-              </w:rPr>
-            </w:pPr>
-            <w:r>
-              <w:rPr>
-                <w:lang w:val="en-US"/>
-              </w:rPr>
-              <w:t>-</w:t>
-            </w:r>
-          </w:p>
-        </w:tc>
-        <w:tc>
-          <w:tcPr>
-            <w:tcW w:w="2107" w:type="dxa"/>
-          </w:tcPr>
-          <w:p>
-            <w:pPr>
-              <w:rPr>
-                <w:lang w:val="en-US"/>
-              </w:rPr>
-            </w:pPr>
-            <w:r>
-              <w:rPr>
-                <w:lang w:val="en-US"/>
-              </w:rPr>
-              <w:t>-</w:t>
-            </w:r>
-          </w:p>
-        </w:tc>
-      </w:tr>
-      <w:tr>
-        <w:tc>
-          <w:tcPr>
-            <w:tcW w:w="1811" w:type="dxa"/>
-          </w:tcPr>
-          <w:p>
-            <w:pPr>
-              <w:rPr>
-                <w:lang w:val="en-US"/>
-              </w:rPr>
-            </w:pPr>
-            <w:r>
-              <w:rPr>
-                <w:lang w:val="en-US"/>
-              </w:rPr>
-              <w:t>Thread 5</w:t>
-            </w:r>
-          </w:p>
-        </w:tc>
-        <w:tc>
-          <w:tcPr>
-            <w:tcW w:w="1811" w:type="dxa"/>
-          </w:tcPr>
-          <w:p>
-            <w:pPr>
-              <w:rPr>
-                <w:lang w:val="en-US"/>
-              </w:rPr>
-            </w:pPr>
-            <w:r>
-              <w:rPr>
-                <w:lang w:val="en-US"/>
-              </w:rPr>
-              <w:t>193</w:t>
-            </w:r>
-          </w:p>
-        </w:tc>
-        <w:tc>
-          <w:tcPr>
-            <w:tcW w:w="1811" w:type="dxa"/>
-          </w:tcPr>
-          <w:p>
-            <w:pPr>
-              <w:rPr>
-                <w:lang w:val="en-US"/>
-              </w:rPr>
-            </w:pPr>
-            <w:r>
-              <w:rPr>
-                <w:lang w:val="en-US"/>
-              </w:rPr>
-              <w:t>48</w:t>
-            </w:r>
-          </w:p>
-        </w:tc>
-        <w:tc>
-          <w:tcPr>
-            <w:tcW w:w="1811" w:type="dxa"/>
-          </w:tcPr>
-          <w:p>
-            <w:pPr>
-              <w:rPr>
-                <w:lang w:val="en-US"/>
-              </w:rPr>
-            </w:pPr>
-            <w:r>
-              <w:rPr>
-                <w:lang w:val="en-US"/>
-              </w:rPr>
-              <w:t>11:48:54:565</w:t>
-            </w:r>
-            <w:r>
-              <w:rPr>
-                <w:lang w:val="en-US"/>
-              </w:rPr>
-              <w:t>.</w:t>
-            </w:r>
-          </w:p>
-        </w:tc>
-        <w:tc>
-          <w:tcPr>
-            <w:tcW w:w="2107" w:type="dxa"/>
-          </w:tcPr>
-          <w:p>
-            <w:pPr>
-              <w:rPr>
-                <w:lang w:val="en-US"/>
-              </w:rPr>
-            </w:pPr>
-            <w:r>
-              <w:rPr>
-                <w:lang w:val="en-US"/>
-              </w:rPr>
-              <w:t>25 seconds</w:t>
+                <w:rFonts w:ascii="Calibri" w:hAnsi="Calibri" w:cs="Calibri"/>
+                <w:color w:val="000000"/>
+                <w:sz w:val="22"/>
+                <w:szCs w:val="22"/>
+              </w:rPr>
+              <w:t>244,1</w:t>
             </w:r>
           </w:p>
         </w:tc>
@@ -3012,1107 +6233,178 @@
     </w:tbl>
     <w:p>
       <w:pPr>
-        <w:rPr>
-          <w:lang w:val="en-US"/>
-        </w:rPr>
-      </w:pPr>
-    </w:p>
-    <w:p>
-      <w:pPr>
-        <w:rPr>
-          <w:lang w:val="en-US"/>
-        </w:rPr>
-      </w:pPr>
-      <w:r>
-        <w:rPr>
-          <w:lang w:val="en-US"/>
-        </w:rPr>
-        <w:lastRenderedPageBreak/>
-        <w:t xml:space="preserve">Average time per thread is 25/4 = 6.25 seconds. Time per loop is </w:t>
-      </w:r>
-      <w:r>
-        <w:rPr>
-          <w:lang w:val="en-US"/>
-        </w:rPr>
-        <w:t>6.25s/48 = 0.13 seconds. Delay in each loop is then 0.13s - sum of print functions time = delay.</w:t>
-      </w:r>
-    </w:p>
-    <w:p>
-      <w:pPr>
-        <w:pStyle w:val="Heading3"/>
-      </w:pPr>
-      <w:r>
-        <w:t>Code 1</w:t>
-      </w:r>
-    </w:p>
-    <w:p>
-      <w:pPr>
+        <w:pStyle w:val="Caption"/>
         <w:keepNext/>
       </w:pPr>
-      <w:r>
-        <w:rPr>
-          <w:lang w:val="en-US"/>
-        </w:rPr>
-        <w:drawing>
-          <wp:inline distT="0" distB="0" distL="0" distR="0" wp14:anchorId="28987F85" wp14:editId="65EB1B1E">
-            <wp:extent cx="5756910" cy="4873625"/>
-            <wp:effectExtent l="19050" t="19050" r="15240" b="22225"/>
-            <wp:docPr id="7" name="Picture 7" descr="Graphical user interface, table&#10;&#10;Description automatically generated"/>
-            <wp:cNvGraphicFramePr>
-              <a:graphicFrameLocks xmlns:a="http://schemas.openxmlformats.org/drawingml/2006/main" noChangeAspect="1"/>
-            </wp:cNvGraphicFramePr>
-            <a:graphic xmlns:a="http://schemas.openxmlformats.org/drawingml/2006/main">
-              <a:graphicData uri="http://schemas.openxmlformats.org/drawingml/2006/picture">
-                <pic:pic xmlns:pic="http://schemas.openxmlformats.org/drawingml/2006/picture">
-                  <pic:nvPicPr>
-                    <pic:cNvPr id="7" name="Picture 7" descr="Graphical user interface, table&#10;&#10;Description automatically generated"/>
-                    <pic:cNvPicPr/>
-                  </pic:nvPicPr>
-                  <pic:blipFill>
-                    <a:blip r:embed="rId14"/>
-                    <a:stretch>
-                      <a:fillRect/>
-                    </a:stretch>
-                  </pic:blipFill>
-                  <pic:spPr>
-                    <a:xfrm>
-                      <a:off x="0" y="0"/>
-                      <a:ext cx="5756910" cy="4873625"/>
-                    </a:xfrm>
-                    <a:prstGeom prst="rect">
-                      <a:avLst/>
-                    </a:prstGeom>
-                    <a:ln>
-                      <a:solidFill>
-                        <a:schemeClr val="tx1"/>
-                      </a:solidFill>
-                    </a:ln>
-                  </pic:spPr>
-                </pic:pic>
-              </a:graphicData>
-            </a:graphic>
-          </wp:inline>
-        </w:drawing>
-      </w:r>
-    </w:p>
-    <w:p>
-      <w:pPr>
-        <w:pStyle w:val="Caption"/>
-      </w:pPr>
-      <w:proofErr w:type="spellStart"/>
-      <w:r>
-        <w:t>Figure</w:t>
-      </w:r>
-      <w:proofErr w:type="spellEnd"/>
-      <w:r>
-        <w:t xml:space="preserve"> </w:t>
-      </w:r>
-      <w:r>
-        <w:fldChar w:fldCharType="begin"/>
-      </w:r>
-      <w:r>
-        <w:instrText xml:space="preserve"> STYLEREF 1 \s </w:instrText>
-      </w:r>
-      <w:r>
-        <w:fldChar w:fldCharType="separate"/>
-      </w:r>
-      <w:r>
-        <w:rPr>
-          <w:noProof/>
-        </w:rPr>
-        <w:t>2</w:t>
-      </w:r>
-      <w:r>
-        <w:fldChar w:fldCharType="end"/>
-      </w:r>
-      <w:r>
-        <w:noBreakHyphen/>
-      </w:r>
-      <w:r>
-        <w:fldChar w:fldCharType="begin"/>
-      </w:r>
-      <w:r>
-        <w:instrText xml:space="preserve"> SEQ Figure \* ARABIC \s 1 </w:instrText>
-      </w:r>
-      <w:r>
-        <w:fldChar w:fldCharType="separate"/>
-      </w:r>
-      <w:r>
-        <w:rPr>
-          <w:noProof/>
-        </w:rPr>
-        <w:t>4</w:t>
-      </w:r>
-      <w:r>
-        <w:fldChar w:fldCharType="end"/>
-      </w:r>
-    </w:p>
-    <w:p>
-      <w:pPr>
-        <w:rPr>
-          <w:lang w:val="nb-NO"/>
-        </w:rPr>
-      </w:pPr>
-    </w:p>
-    <w:p>
-      <w:pPr>
-        <w:keepNext/>
-      </w:pPr>
-      <w:r>
-        <w:rPr>
-          <w:lang w:val="nb-NO"/>
-        </w:rPr>
-        <w:lastRenderedPageBreak/>
-        <w:drawing>
-          <wp:inline distT="0" distB="0" distL="0" distR="0" wp14:anchorId="75D99B3D" wp14:editId="03CCFACA">
-            <wp:extent cx="5756910" cy="4819015"/>
-            <wp:effectExtent l="19050" t="19050" r="15240" b="19685"/>
-            <wp:docPr id="8" name="Picture 8" descr="Graphical user interface&#10;&#10;Description automatically generated"/>
-            <wp:cNvGraphicFramePr>
-              <a:graphicFrameLocks xmlns:a="http://schemas.openxmlformats.org/drawingml/2006/main" noChangeAspect="1"/>
-            </wp:cNvGraphicFramePr>
-            <a:graphic xmlns:a="http://schemas.openxmlformats.org/drawingml/2006/main">
-              <a:graphicData uri="http://schemas.openxmlformats.org/drawingml/2006/picture">
-                <pic:pic xmlns:pic="http://schemas.openxmlformats.org/drawingml/2006/picture">
-                  <pic:nvPicPr>
-                    <pic:cNvPr id="8" name="Picture 8" descr="Graphical user interface&#10;&#10;Description automatically generated"/>
-                    <pic:cNvPicPr/>
-                  </pic:nvPicPr>
-                  <pic:blipFill>
-                    <a:blip r:embed="rId15"/>
-                    <a:stretch>
-                      <a:fillRect/>
-                    </a:stretch>
-                  </pic:blipFill>
-                  <pic:spPr>
-                    <a:xfrm>
-                      <a:off x="0" y="0"/>
-                      <a:ext cx="5756910" cy="4819015"/>
-                    </a:xfrm>
-                    <a:prstGeom prst="rect">
-                      <a:avLst/>
-                    </a:prstGeom>
-                    <a:ln>
-                      <a:solidFill>
-                        <a:schemeClr val="tx1"/>
-                      </a:solidFill>
-                    </a:ln>
-                  </pic:spPr>
-                </pic:pic>
-              </a:graphicData>
-            </a:graphic>
-          </wp:inline>
-        </w:drawing>
-      </w:r>
-    </w:p>
-    <w:p>
-      <w:pPr>
-        <w:pStyle w:val="Caption"/>
-      </w:pPr>
-      <w:proofErr w:type="spellStart"/>
-      <w:r>
-        <w:t>Figure</w:t>
-      </w:r>
-      <w:proofErr w:type="spellEnd"/>
-      <w:r>
-        <w:t xml:space="preserve"> </w:t>
-      </w:r>
-      <w:r>
-        <w:fldChar w:fldCharType="begin"/>
-      </w:r>
-      <w:r>
-        <w:instrText xml:space="preserve"> STYLEREF 1 \s </w:instrText>
-      </w:r>
-      <w:r>
-        <w:fldChar w:fldCharType="separate"/>
-      </w:r>
-      <w:r>
-        <w:rPr>
-          <w:noProof/>
-        </w:rPr>
-        <w:t>2</w:t>
-      </w:r>
-      <w:r>
-        <w:fldChar w:fldCharType="end"/>
-      </w:r>
-      <w:r>
-        <w:noBreakHyphen/>
-      </w:r>
-      <w:r>
-        <w:fldChar w:fldCharType="begin"/>
-      </w:r>
-      <w:r>
-        <w:instrText xml:space="preserve"> SEQ Figure \* ARABIC \s 1 </w:instrText>
-      </w:r>
-      <w:r>
-        <w:fldChar w:fldCharType="separate"/>
-      </w:r>
-      <w:r>
-        <w:rPr>
-          <w:noProof/>
-        </w:rPr>
-        <w:t>5</w:t>
-      </w:r>
-      <w:r>
-        <w:fldChar w:fldCharType="end"/>
-      </w:r>
-    </w:p>
-    <w:p>
-      <w:pPr>
-        <w:rPr>
-          <w:lang w:val="en-US"/>
-        </w:rPr>
-      </w:pPr>
-      <w:r>
-        <w:rPr>
-          <w:lang w:val="en-US"/>
-        </w:rPr>
-        <w:t xml:space="preserve">First time stamp </w:t>
-      </w:r>
-      <w:r>
-        <w:rPr>
-          <w:lang w:val="en-US"/>
-        </w:rPr>
-        <w:t>13:20:54:811</w:t>
-      </w:r>
     </w:p>
     <w:tbl>
       <w:tblPr>
-        <w:tblStyle w:val="TableGrid"/>
-        <w:tblW w:w="9351" w:type="dxa"/>
+        <w:tblStyle w:val="PlainTable4"/>
+        <w:tblW w:w="0" w:type="auto"/>
         <w:tblLook w:val="04A0" w:firstRow="1" w:lastRow="0" w:firstColumn="1" w:lastColumn="0" w:noHBand="0" w:noVBand="1"/>
       </w:tblPr>
       <w:tblGrid>
-        <w:gridCol w:w="1811"/>
-        <w:gridCol w:w="1811"/>
-        <w:gridCol w:w="1811"/>
-        <w:gridCol w:w="1811"/>
-        <w:gridCol w:w="2107"/>
+        <w:gridCol w:w="7933"/>
+        <w:gridCol w:w="1123"/>
       </w:tblGrid>
       <w:tr>
+        <w:trPr>
+          <w:cnfStyle w:val="100000000000" w:firstRow="1" w:lastRow="0" w:firstColumn="0" w:lastColumn="0" w:oddVBand="0" w:evenVBand="0" w:oddHBand="0" w:evenHBand="0" w:firstRowFirstColumn="0" w:firstRowLastColumn="0" w:lastRowFirstColumn="0" w:lastRowLastColumn="0"/>
+        </w:trPr>
         <w:tc>
           <w:tcPr>
-            <w:tcW w:w="1811" w:type="dxa"/>
+            <w:cnfStyle w:val="001000000000" w:firstRow="0" w:lastRow="0" w:firstColumn="1" w:lastColumn="0" w:oddVBand="0" w:evenVBand="0" w:oddHBand="0" w:evenHBand="0" w:firstRowFirstColumn="0" w:firstRowLastColumn="0" w:lastRowFirstColumn="0" w:lastRowLastColumn="0"/>
+            <w:tcW w:w="7933" w:type="dxa"/>
           </w:tcPr>
           <w:p>
             <w:pPr>
               <w:rPr>
+                <w:b w:val="0"/>
+                <w:bCs w:val="0"/>
                 <w:lang w:val="en-US"/>
               </w:rPr>
             </w:pPr>
+            <m:oMathPara>
+              <m:oMath>
+                <m:r>
+                  <w:rPr>
+                    <w:rFonts w:ascii="Cambria Math" w:hAnsi="Cambria Math"/>
+                    <w:lang w:val="en-US"/>
+                  </w:rPr>
+                  <m:t>250ms≥task running time+2×context switch+interrupt latency+220×instruction time+200ms</m:t>
+                </m:r>
+              </m:oMath>
+            </m:oMathPara>
           </w:p>
         </w:tc>
+        <w:bookmarkStart w:id="21" w:name="_Ref98404850"/>
         <w:tc>
           <w:tcPr>
-            <w:tcW w:w="1811" w:type="dxa"/>
+            <w:tcW w:w="1123" w:type="dxa"/>
           </w:tcPr>
           <w:p>
             <w:pPr>
-              <w:rPr>
+              <w:cnfStyle w:val="100000000000" w:firstRow="1" w:lastRow="0" w:firstColumn="0" w:lastColumn="0" w:oddVBand="0" w:evenVBand="0" w:oddHBand="0" w:evenHBand="0" w:firstRowFirstColumn="0" w:firstRowLastColumn="0" w:lastRowFirstColumn="0" w:lastRowLastColumn="0"/>
+              <w:rPr>
+                <w:b w:val="0"/>
+                <w:bCs w:val="0"/>
                 <w:lang w:val="en-US"/>
               </w:rPr>
             </w:pPr>
             <w:r>
-              <w:rPr>
-                <w:lang w:val="en-US"/>
-              </w:rPr>
-              <w:t>Prints</w:t>
-            </w:r>
-          </w:p>
-        </w:tc>
-        <w:tc>
-          <w:tcPr>
-            <w:tcW w:w="1811" w:type="dxa"/>
-          </w:tcPr>
-          <w:p>
-            <w:pPr>
-              <w:rPr>
-                <w:lang w:val="en-US"/>
-              </w:rPr>
-            </w:pPr>
-            <w:r>
-              <w:rPr>
-                <w:lang w:val="en-US"/>
-              </w:rPr>
-              <w:t>Loops</w:t>
-            </w:r>
-          </w:p>
-        </w:tc>
-        <w:tc>
-          <w:tcPr>
-            <w:tcW w:w="1811" w:type="dxa"/>
-          </w:tcPr>
-          <w:p>
-            <w:pPr>
-              <w:rPr>
-                <w:lang w:val="en-US"/>
-              </w:rPr>
-            </w:pPr>
-            <w:r>
-              <w:rPr>
-                <w:lang w:val="en-US"/>
-              </w:rPr>
-              <w:t>Last timestamp</w:t>
-            </w:r>
-          </w:p>
-        </w:tc>
-        <w:tc>
-          <w:tcPr>
-            <w:tcW w:w="2107" w:type="dxa"/>
-          </w:tcPr>
-          <w:p>
-            <w:pPr>
-              <w:rPr>
-                <w:lang w:val="en-US"/>
-              </w:rPr>
-            </w:pPr>
-            <w:r>
-              <w:rPr>
-                <w:lang w:val="en-US"/>
-              </w:rPr>
-              <w:t>Δ time from start</w:t>
-            </w:r>
-          </w:p>
-        </w:tc>
-      </w:tr>
-      <w:tr>
-        <w:tc>
-          <w:tcPr>
-            <w:tcW w:w="1811" w:type="dxa"/>
-          </w:tcPr>
-          <w:p>
-            <w:pPr>
-              <w:rPr>
-                <w:lang w:val="en-US"/>
-              </w:rPr>
-            </w:pPr>
-            <w:r>
-              <w:rPr>
-                <w:lang w:val="en-US"/>
-              </w:rPr>
-              <w:t>Thread 1</w:t>
-            </w:r>
-          </w:p>
-        </w:tc>
-        <w:tc>
-          <w:tcPr>
-            <w:tcW w:w="1811" w:type="dxa"/>
-          </w:tcPr>
-          <w:p>
-            <w:pPr>
-              <w:rPr>
-                <w:lang w:val="en-US"/>
-              </w:rPr>
-            </w:pPr>
-            <w:r>
-              <w:rPr>
-                <w:lang w:val="en-US"/>
-              </w:rPr>
-              <w:t>193</w:t>
-            </w:r>
-          </w:p>
-        </w:tc>
-        <w:tc>
-          <w:tcPr>
-            <w:tcW w:w="1811" w:type="dxa"/>
-          </w:tcPr>
-          <w:p>
-            <w:pPr>
-              <w:rPr>
-                <w:lang w:val="en-US"/>
-              </w:rPr>
-            </w:pPr>
-            <w:r>
-              <w:rPr>
-                <w:lang w:val="en-US"/>
-              </w:rPr>
-              <w:t>48</w:t>
-            </w:r>
-          </w:p>
-        </w:tc>
-        <w:tc>
-          <w:tcPr>
-            <w:tcW w:w="1811" w:type="dxa"/>
-          </w:tcPr>
-          <w:p>
-            <w:pPr>
-              <w:rPr>
-                <w:lang w:val="en-US"/>
-              </w:rPr>
-            </w:pPr>
-            <w:r>
-              <w:rPr>
-                <w:lang w:val="en-US"/>
-              </w:rPr>
-              <w:t>13:21:23:325</w:t>
-            </w:r>
-          </w:p>
-        </w:tc>
-        <w:tc>
-          <w:tcPr>
-            <w:tcW w:w="2107" w:type="dxa"/>
-          </w:tcPr>
-          <w:p>
-            <w:pPr>
-              <w:rPr>
-                <w:lang w:val="en-US"/>
-              </w:rPr>
-            </w:pPr>
-            <w:r>
-              <w:rPr>
-                <w:lang w:val="en-US"/>
-              </w:rPr>
-              <w:t>29 seconds</w:t>
-            </w:r>
-          </w:p>
-        </w:tc>
-      </w:tr>
-      <w:tr>
-        <w:tc>
-          <w:tcPr>
-            <w:tcW w:w="1811" w:type="dxa"/>
-          </w:tcPr>
-          <w:p>
-            <w:pPr>
-              <w:rPr>
-                <w:lang w:val="en-US"/>
-              </w:rPr>
-            </w:pPr>
-            <w:r>
-              <w:rPr>
-                <w:lang w:val="en-US"/>
-              </w:rPr>
-              <w:t>Thread 2</w:t>
-            </w:r>
-          </w:p>
-        </w:tc>
-        <w:tc>
-          <w:tcPr>
-            <w:tcW w:w="1811" w:type="dxa"/>
-          </w:tcPr>
-          <w:p>
-            <w:pPr>
-              <w:rPr>
-                <w:lang w:val="en-US"/>
-              </w:rPr>
-            </w:pPr>
-            <w:r>
-              <w:rPr>
-                <w:lang w:val="en-US"/>
-              </w:rPr>
-              <w:t>193</w:t>
-            </w:r>
-          </w:p>
-        </w:tc>
-        <w:tc>
-          <w:tcPr>
-            <w:tcW w:w="1811" w:type="dxa"/>
-          </w:tcPr>
-          <w:p>
-            <w:pPr>
-              <w:rPr>
-                <w:lang w:val="en-US"/>
-              </w:rPr>
-            </w:pPr>
-            <w:r>
-              <w:rPr>
-                <w:lang w:val="en-US"/>
-              </w:rPr>
-              <w:t>48</w:t>
-            </w:r>
-          </w:p>
-        </w:tc>
-        <w:tc>
-          <w:tcPr>
-            <w:tcW w:w="1811" w:type="dxa"/>
-          </w:tcPr>
-          <w:p>
-            <w:pPr>
-              <w:rPr>
-                <w:lang w:val="en-US"/>
-              </w:rPr>
-            </w:pPr>
-            <w:r>
-              <w:rPr>
-                <w:lang w:val="en-US"/>
-              </w:rPr>
-              <w:t>13:21:23:464</w:t>
-            </w:r>
-          </w:p>
-        </w:tc>
-        <w:tc>
-          <w:tcPr>
-            <w:tcW w:w="2107" w:type="dxa"/>
-          </w:tcPr>
-          <w:p>
-            <w:pPr>
-              <w:rPr>
-                <w:lang w:val="en-US"/>
-              </w:rPr>
-            </w:pPr>
-            <w:r>
-              <w:rPr>
-                <w:lang w:val="en-US"/>
-              </w:rPr>
-              <w:t>29 seconds</w:t>
-            </w:r>
-          </w:p>
-        </w:tc>
-      </w:tr>
-      <w:tr>
-        <w:tc>
-          <w:tcPr>
-            <w:tcW w:w="1811" w:type="dxa"/>
-          </w:tcPr>
-          <w:p>
-            <w:pPr>
-              <w:rPr>
-                <w:lang w:val="en-US"/>
-              </w:rPr>
-            </w:pPr>
-            <w:r>
-              <w:rPr>
-                <w:lang w:val="en-US"/>
-              </w:rPr>
-              <w:t>Thread 3</w:t>
-            </w:r>
-          </w:p>
-        </w:tc>
-        <w:tc>
-          <w:tcPr>
-            <w:tcW w:w="1811" w:type="dxa"/>
-          </w:tcPr>
-          <w:p>
-            <w:pPr>
-              <w:rPr>
-                <w:lang w:val="en-US"/>
-              </w:rPr>
-            </w:pPr>
-            <w:r>
-              <w:rPr>
-                <w:lang w:val="en-US"/>
-              </w:rPr>
-              <w:t>193</w:t>
-            </w:r>
-          </w:p>
-        </w:tc>
-        <w:tc>
-          <w:tcPr>
-            <w:tcW w:w="1811" w:type="dxa"/>
-          </w:tcPr>
-          <w:p>
-            <w:pPr>
-              <w:rPr>
-                <w:lang w:val="en-US"/>
-              </w:rPr>
-            </w:pPr>
-            <w:r>
-              <w:rPr>
-                <w:lang w:val="en-US"/>
-              </w:rPr>
-              <w:t>48</w:t>
-            </w:r>
-          </w:p>
-        </w:tc>
-        <w:tc>
-          <w:tcPr>
-            <w:tcW w:w="1811" w:type="dxa"/>
-          </w:tcPr>
-          <w:p>
-            <w:pPr>
-              <w:rPr>
-                <w:lang w:val="en-US"/>
-              </w:rPr>
-            </w:pPr>
-            <w:r>
-              <w:rPr>
-                <w:lang w:val="en-US"/>
-              </w:rPr>
-              <w:t>13:21:23:653</w:t>
-            </w:r>
-          </w:p>
-        </w:tc>
-        <w:tc>
-          <w:tcPr>
-            <w:tcW w:w="2107" w:type="dxa"/>
-          </w:tcPr>
-          <w:p>
-            <w:pPr>
-              <w:rPr>
-                <w:lang w:val="en-US"/>
-              </w:rPr>
-            </w:pPr>
-            <w:r>
-              <w:rPr>
-                <w:lang w:val="en-US"/>
-              </w:rPr>
-              <w:t>29 seconds</w:t>
-            </w:r>
-          </w:p>
-        </w:tc>
-      </w:tr>
-      <w:tr>
-        <w:tc>
-          <w:tcPr>
-            <w:tcW w:w="1811" w:type="dxa"/>
-          </w:tcPr>
-          <w:p>
-            <w:pPr>
-              <w:rPr>
-                <w:lang w:val="en-US"/>
-              </w:rPr>
-            </w:pPr>
-            <w:r>
-              <w:rPr>
-                <w:lang w:val="en-US"/>
-              </w:rPr>
-              <w:t>Thread 4</w:t>
-            </w:r>
-          </w:p>
-        </w:tc>
-        <w:tc>
-          <w:tcPr>
-            <w:tcW w:w="1811" w:type="dxa"/>
-          </w:tcPr>
-          <w:p>
-            <w:pPr>
-              <w:rPr>
-                <w:lang w:val="en-US"/>
-              </w:rPr>
-            </w:pPr>
-            <w:r>
-              <w:rPr>
-                <w:lang w:val="en-US"/>
-              </w:rPr>
-              <w:t>None</w:t>
-            </w:r>
-          </w:p>
-        </w:tc>
-        <w:tc>
-          <w:tcPr>
-            <w:tcW w:w="1811" w:type="dxa"/>
-          </w:tcPr>
-          <w:p>
-            <w:pPr>
-              <w:rPr>
-                <w:lang w:val="en-US"/>
-              </w:rPr>
-            </w:pPr>
-            <w:r>
-              <w:rPr>
-                <w:lang w:val="en-US"/>
-              </w:rPr>
-              <w:t>None</w:t>
-            </w:r>
-          </w:p>
-        </w:tc>
-        <w:tc>
-          <w:tcPr>
-            <w:tcW w:w="1811" w:type="dxa"/>
-          </w:tcPr>
-          <w:p>
-            <w:pPr>
-              <w:rPr>
-                <w:lang w:val="en-US"/>
-              </w:rPr>
-            </w:pPr>
-            <w:r>
-              <w:rPr>
-                <w:lang w:val="en-US"/>
-              </w:rPr>
-              <w:t>-</w:t>
-            </w:r>
-          </w:p>
-        </w:tc>
-        <w:tc>
-          <w:tcPr>
-            <w:tcW w:w="2107" w:type="dxa"/>
-          </w:tcPr>
-          <w:p>
-            <w:pPr>
-              <w:rPr>
-                <w:lang w:val="en-US"/>
-              </w:rPr>
-            </w:pPr>
-            <w:r>
-              <w:rPr>
-                <w:lang w:val="en-US"/>
-              </w:rPr>
-              <w:t>-</w:t>
-            </w:r>
-          </w:p>
-        </w:tc>
-      </w:tr>
-      <w:tr>
-        <w:tc>
-          <w:tcPr>
-            <w:tcW w:w="1811" w:type="dxa"/>
-          </w:tcPr>
-          <w:p>
-            <w:pPr>
-              <w:rPr>
-                <w:lang w:val="en-US"/>
-              </w:rPr>
-            </w:pPr>
-            <w:r>
-              <w:rPr>
-                <w:lang w:val="en-US"/>
-              </w:rPr>
-              <w:t>Thread 5</w:t>
-            </w:r>
-          </w:p>
-        </w:tc>
-        <w:tc>
-          <w:tcPr>
-            <w:tcW w:w="1811" w:type="dxa"/>
-          </w:tcPr>
-          <w:p>
-            <w:pPr>
-              <w:rPr>
-                <w:lang w:val="en-US"/>
-              </w:rPr>
-            </w:pPr>
-            <w:r>
-              <w:rPr>
-                <w:lang w:val="en-US"/>
-              </w:rPr>
-              <w:t>193</w:t>
-            </w:r>
-          </w:p>
-        </w:tc>
-        <w:tc>
-          <w:tcPr>
-            <w:tcW w:w="1811" w:type="dxa"/>
-          </w:tcPr>
-          <w:p>
-            <w:pPr>
-              <w:rPr>
-                <w:lang w:val="en-US"/>
-              </w:rPr>
-            </w:pPr>
-            <w:r>
-              <w:rPr>
-                <w:lang w:val="en-US"/>
-              </w:rPr>
-              <w:t>48</w:t>
-            </w:r>
-          </w:p>
-        </w:tc>
-        <w:tc>
-          <w:tcPr>
-            <w:tcW w:w="1811" w:type="dxa"/>
-          </w:tcPr>
-          <w:p>
-            <w:pPr>
-              <w:rPr>
-                <w:lang w:val="en-US"/>
-              </w:rPr>
-            </w:pPr>
-            <w:r>
-              <w:rPr>
-                <w:lang w:val="en-US"/>
-              </w:rPr>
-              <w:t>13:21:23:653</w:t>
-            </w:r>
-          </w:p>
-        </w:tc>
-        <w:tc>
-          <w:tcPr>
-            <w:tcW w:w="2107" w:type="dxa"/>
-          </w:tcPr>
-          <w:p>
-            <w:pPr>
-              <w:rPr>
-                <w:lang w:val="en-US"/>
-              </w:rPr>
-            </w:pPr>
-            <w:r>
-              <w:rPr>
-                <w:lang w:val="en-US"/>
-              </w:rPr>
-              <w:t>29 seconds</w:t>
-            </w:r>
+              <w:fldChar w:fldCharType="begin"/>
+            </w:r>
+            <w:r>
+              <w:rPr>
+                <w:b w:val="0"/>
+                <w:bCs w:val="0"/>
+              </w:rPr>
+              <w:instrText xml:space="preserve"> STYLEREF 1 \s </w:instrText>
+            </w:r>
+            <w:r>
+              <w:fldChar w:fldCharType="separate"/>
+            </w:r>
+            <w:r>
+              <w:rPr>
+                <w:b w:val="0"/>
+                <w:bCs w:val="0"/>
+                <w:noProof/>
+              </w:rPr>
+              <w:t>2</w:t>
+            </w:r>
+            <w:r>
+              <w:fldChar w:fldCharType="end"/>
+            </w:r>
+            <w:r>
+              <w:rPr>
+                <w:b w:val="0"/>
+                <w:bCs w:val="0"/>
+              </w:rPr>
+              <w:noBreakHyphen/>
+            </w:r>
+            <w:r>
+              <w:fldChar w:fldCharType="begin"/>
+            </w:r>
+            <w:r>
+              <w:rPr>
+                <w:b w:val="0"/>
+                <w:bCs w:val="0"/>
+              </w:rPr>
+              <w:instrText xml:space="preserve"> SEQ Equation \* ARABIC \s 1 </w:instrText>
+            </w:r>
+            <w:r>
+              <w:fldChar w:fldCharType="separate"/>
+            </w:r>
+            <w:r>
+              <w:rPr>
+                <w:b w:val="0"/>
+                <w:bCs w:val="0"/>
+                <w:noProof/>
+              </w:rPr>
+              <w:t>1</w:t>
+            </w:r>
+            <w:r>
+              <w:fldChar w:fldCharType="end"/>
+            </w:r>
+            <w:bookmarkEnd w:id="21"/>
           </w:p>
         </w:tc>
       </w:tr>
     </w:tbl>
     <w:p>
       <w:pPr>
-        <w:pStyle w:val="Heading3"/>
-      </w:pPr>
-      <w:r>
-        <w:t>Code 2</w:t>
-      </w:r>
-    </w:p>
-    <w:p>
-      <w:pPr>
-        <w:rPr>
-          <w:lang w:val="en-US"/>
-        </w:rPr>
-      </w:pPr>
-      <w:r>
-        <w:rPr>
-          <w:lang w:val="en-US"/>
-        </w:rPr>
-        <w:t>Looks like code 2 generates some threads but they are eventually all waiting. CPU time stops together will the thread count.</w:t>
-      </w:r>
-    </w:p>
-    <w:p>
-      <w:pPr>
-        <w:keepNext/>
-        <w:jc w:val="center"/>
-      </w:pPr>
-      <w:r>
-        <w:rPr>
-          <w:lang w:val="en-US"/>
-        </w:rPr>
-        <w:lastRenderedPageBreak/>
-        <w:drawing>
-          <wp:inline distT="0" distB="0" distL="0" distR="0" wp14:anchorId="2C305328" wp14:editId="54F30284">
-            <wp:extent cx="5106113" cy="495369"/>
-            <wp:effectExtent l="0" t="0" r="0" b="0"/>
-            <wp:docPr id="9" name="Picture 9" descr="Table&#10;&#10;Description automatically generated with medium confidence"/>
-            <wp:cNvGraphicFramePr>
-              <a:graphicFrameLocks xmlns:a="http://schemas.openxmlformats.org/drawingml/2006/main" noChangeAspect="1"/>
-            </wp:cNvGraphicFramePr>
-            <a:graphic xmlns:a="http://schemas.openxmlformats.org/drawingml/2006/main">
-              <a:graphicData uri="http://schemas.openxmlformats.org/drawingml/2006/picture">
-                <pic:pic xmlns:pic="http://schemas.openxmlformats.org/drawingml/2006/picture">
-                  <pic:nvPicPr>
-                    <pic:cNvPr id="9" name="Picture 9" descr="Table&#10;&#10;Description automatically generated with medium confidence"/>
-                    <pic:cNvPicPr/>
-                  </pic:nvPicPr>
-                  <pic:blipFill>
-                    <a:blip r:embed="rId16"/>
-                    <a:stretch>
-                      <a:fillRect/>
-                    </a:stretch>
-                  </pic:blipFill>
-                  <pic:spPr>
-                    <a:xfrm>
-                      <a:off x="0" y="0"/>
-                      <a:ext cx="5106113" cy="495369"/>
-                    </a:xfrm>
-                    <a:prstGeom prst="rect">
-                      <a:avLst/>
-                    </a:prstGeom>
-                  </pic:spPr>
-                </pic:pic>
-              </a:graphicData>
-            </a:graphic>
-          </wp:inline>
-        </w:drawing>
-      </w:r>
-    </w:p>
-    <w:p>
-      <w:pPr>
-        <w:pStyle w:val="Caption"/>
-        <w:rPr>
-          <w:lang w:val="en-US"/>
-        </w:rPr>
-      </w:pPr>
-      <w:proofErr w:type="spellStart"/>
-      <w:r>
-        <w:t>Figure</w:t>
-      </w:r>
-      <w:proofErr w:type="spellEnd"/>
-      <w:r>
-        <w:t xml:space="preserve"> </w:t>
-      </w:r>
-      <w:r>
-        <w:fldChar w:fldCharType="begin"/>
-      </w:r>
-      <w:r>
-        <w:instrText xml:space="preserve"> STYLEREF 1 \s </w:instrText>
-      </w:r>
-      <w:r>
-        <w:fldChar w:fldCharType="separate"/>
-      </w:r>
-      <w:r>
-        <w:rPr>
-          <w:noProof/>
-        </w:rPr>
-        <w:t>2</w:t>
-      </w:r>
-      <w:r>
-        <w:fldChar w:fldCharType="end"/>
-      </w:r>
-      <w:r>
-        <w:noBreakHyphen/>
-      </w:r>
-      <w:r>
-        <w:fldChar w:fldCharType="begin"/>
-      </w:r>
-      <w:r>
-        <w:instrText xml:space="preserve"> SEQ Figure \* ARABIC \s 1 </w:instrText>
-      </w:r>
-      <w:r>
-        <w:fldChar w:fldCharType="separate"/>
-      </w:r>
-      <w:r>
-        <w:rPr>
-          <w:noProof/>
-        </w:rPr>
-        <w:t>6</w:t>
-      </w:r>
-      <w:r>
-        <w:fldChar w:fldCharType="end"/>
-      </w:r>
-    </w:p>
-    <w:p>
-      <w:pPr>
-        <w:keepNext/>
-        <w:jc w:val="center"/>
-      </w:pPr>
-      <w:r>
-        <w:rPr>
-          <w:lang w:val="en-US"/>
-        </w:rPr>
-        <w:drawing>
-          <wp:inline distT="0" distB="0" distL="0" distR="0" wp14:anchorId="2332EDD2" wp14:editId="706E711B">
-            <wp:extent cx="5756910" cy="4861560"/>
-            <wp:effectExtent l="0" t="0" r="0" b="0"/>
-            <wp:docPr id="10" name="Picture 10" descr="Graphical user interface, text&#10;&#10;Description automatically generated"/>
-            <wp:cNvGraphicFramePr>
-              <a:graphicFrameLocks xmlns:a="http://schemas.openxmlformats.org/drawingml/2006/main" noChangeAspect="1"/>
-            </wp:cNvGraphicFramePr>
-            <a:graphic xmlns:a="http://schemas.openxmlformats.org/drawingml/2006/main">
-              <a:graphicData uri="http://schemas.openxmlformats.org/drawingml/2006/picture">
-                <pic:pic xmlns:pic="http://schemas.openxmlformats.org/drawingml/2006/picture">
-                  <pic:nvPicPr>
-                    <pic:cNvPr id="10" name="Picture 10" descr="Graphical user interface, text&#10;&#10;Description automatically generated"/>
-                    <pic:cNvPicPr/>
-                  </pic:nvPicPr>
-                  <pic:blipFill>
-                    <a:blip r:embed="rId17"/>
-                    <a:stretch>
-                      <a:fillRect/>
-                    </a:stretch>
-                  </pic:blipFill>
-                  <pic:spPr>
-                    <a:xfrm>
-                      <a:off x="0" y="0"/>
-                      <a:ext cx="5756910" cy="4861560"/>
-                    </a:xfrm>
-                    <a:prstGeom prst="rect">
-                      <a:avLst/>
-                    </a:prstGeom>
-                  </pic:spPr>
-                </pic:pic>
-              </a:graphicData>
-            </a:graphic>
-          </wp:inline>
-        </w:drawing>
-      </w:r>
-    </w:p>
-    <w:p>
-      <w:pPr>
-        <w:pStyle w:val="Caption"/>
-        <w:rPr>
-          <w:lang w:val="en-US"/>
-        </w:rPr>
-      </w:pPr>
-      <w:proofErr w:type="spellStart"/>
-      <w:r>
-        <w:t>Figure</w:t>
-      </w:r>
-      <w:proofErr w:type="spellEnd"/>
-      <w:r>
-        <w:t xml:space="preserve"> </w:t>
-      </w:r>
-      <w:r>
-        <w:fldChar w:fldCharType="begin"/>
-      </w:r>
-      <w:r>
-        <w:instrText xml:space="preserve"> STYLEREF 1 \s </w:instrText>
-      </w:r>
-      <w:r>
-        <w:fldChar w:fldCharType="separate"/>
-      </w:r>
-      <w:r>
-        <w:rPr>
-          <w:noProof/>
-        </w:rPr>
-        <w:t>2</w:t>
-      </w:r>
-      <w:r>
-        <w:fldChar w:fldCharType="end"/>
-      </w:r>
-      <w:r>
-        <w:noBreakHyphen/>
-      </w:r>
-      <w:r>
-        <w:fldChar w:fldCharType="begin"/>
-      </w:r>
-      <w:r>
-        <w:instrText xml:space="preserve"> SEQ Figure \* ARABIC \s 1 </w:instrText>
-      </w:r>
-      <w:r>
-        <w:fldChar w:fldCharType="separate"/>
-      </w:r>
-      <w:r>
-        <w:rPr>
-          <w:noProof/>
-        </w:rPr>
-        <w:t>7</w:t>
-      </w:r>
-      <w:r>
-        <w:fldChar w:fldCharType="end"/>
-      </w:r>
-    </w:p>
-    <w:p>
-      <w:pPr>
-        <w:rPr>
-          <w:lang w:val="en-US"/>
-        </w:rPr>
-      </w:pPr>
-    </w:p>
-    <w:p>
-      <w:pPr>
-        <w:pStyle w:val="Heading2"/>
-      </w:pPr>
-      <w:bookmarkStart w:id="6" w:name="_Toc98065200"/>
-      <w:r>
-        <w:t>Development of a multitasking system</w:t>
-      </w:r>
-      <w:bookmarkEnd w:id="6"/>
-    </w:p>
-    <w:p>
-      <w:pPr>
-        <w:rPr>
-          <w:lang w:val="en-US"/>
-        </w:rPr>
-      </w:pPr>
-    </w:p>
-    <w:p>
-      <w:pPr>
-        <w:rPr>
-          <w:lang w:val="en-US"/>
-        </w:rPr>
-      </w:pPr>
-    </w:p>
-    <w:p>
-      <w:pPr>
-        <w:pStyle w:val="Heading2"/>
-      </w:pPr>
-      <w:bookmarkStart w:id="7" w:name="_Toc98065201"/>
-      <w:r>
-        <w:t>Time requirements of a real-time system</w:t>
-      </w:r>
-      <w:bookmarkEnd w:id="7"/>
-    </w:p>
-    <w:p>
-      <w:pPr>
-        <w:rPr>
-          <w:lang w:val="en-US"/>
-        </w:rPr>
-      </w:pPr>
-    </w:p>
-    <w:p>
-      <w:pPr>
         <w:pStyle w:val="Heading1"/>
+      </w:pPr>
+      <w:bookmarkStart w:id="22" w:name="_Toc98065202"/>
+      <w:r>
+        <w:t>Summary</w:t>
+      </w:r>
+      <w:bookmarkEnd w:id="22"/>
+    </w:p>
+    <w:p>
+      <w:pPr>
+        <w:rPr>
+          <w:lang w:val="en-US"/>
+        </w:rPr>
+      </w:pPr>
+      <w:r>
+        <w:rPr>
+          <w:lang w:val="en-US"/>
+        </w:rPr>
+        <w:t xml:space="preserve">Through this report the following subjects </w:t>
+      </w:r>
+      <w:r>
+        <w:rPr>
+          <w:lang w:val="en-US"/>
+        </w:rPr>
+        <w:t>have</w:t>
+      </w:r>
+      <w:r>
+        <w:rPr>
+          <w:lang w:val="en-US"/>
+        </w:rPr>
+        <w:t xml:space="preserve"> be</w:t>
+      </w:r>
+      <w:r>
+        <w:rPr>
+          <w:lang w:val="en-US"/>
+        </w:rPr>
+        <w:t>en</w:t>
+      </w:r>
+      <w:r>
+        <w:rPr>
+          <w:lang w:val="en-US"/>
+        </w:rPr>
+        <w:t xml:space="preserve"> explored: Run time of tasks, resource sharing, how to develop a simple multitasking application and how to estimate time requirements of a process.</w:t>
+      </w:r>
+    </w:p>
+    <w:p>
+      <w:pPr>
+        <w:rPr>
+          <w:lang w:val="en-US"/>
+        </w:rPr>
         <w:sectPr>
-          <w:footerReference w:type="default" r:id="rId18"/>
+          <w:footerReference w:type="default" r:id="rId21"/>
           <w:pgSz w:w="11900" w:h="16840"/>
           <w:pgMar w:top="1417" w:right="1417" w:bottom="1417" w:left="1417" w:header="708" w:footer="708" w:gutter="0"/>
           <w:pgNumType w:start="1"/>
@@ -4120,36 +6412,71 @@
           <w:docGrid w:linePitch="360"/>
         </w:sectPr>
       </w:pPr>
-      <w:bookmarkStart w:id="8" w:name="_Toc98065202"/>
-      <w:r>
-        <w:t>Summary</w:t>
-      </w:r>
-      <w:r>
-        <w:t>/Conclusion</w:t>
-      </w:r>
-      <w:bookmarkEnd w:id="8"/>
-    </w:p>
-    <w:p>
-      <w:pPr>
-        <w:rPr>
-          <w:lang w:val="en-US"/>
-        </w:rPr>
-      </w:pPr>
-    </w:p>
-    <w:p>
-      <w:pPr>
-        <w:rPr>
-          <w:lang w:val="en-US"/>
-        </w:rPr>
-      </w:pPr>
-      <w:bookmarkStart w:id="9" w:name="_Toc94290656"/>
-      <w:r>
-        <w:rPr>
-          <w:lang w:val="en-US"/>
-        </w:rPr>
+    </w:p>
+    <w:p>
+      <w:pPr>
+        <w:rPr>
+          <w:lang w:val="en-US"/>
+        </w:rPr>
+      </w:pPr>
+    </w:p>
+    <w:p>
+      <w:pPr>
+        <w:pStyle w:val="Heading1"/>
+      </w:pPr>
+      <w:bookmarkStart w:id="23" w:name="_Toc94290656"/>
+      <w:r>
         <w:t>Appendices</w:t>
       </w:r>
-      <w:bookmarkEnd w:id="9"/>
+      <w:bookmarkEnd w:id="23"/>
+    </w:p>
+    <w:p>
+      <w:pPr>
+        <w:rPr>
+          <w:lang w:val="en-US"/>
+        </w:rPr>
+      </w:pPr>
+      <w:r>
+        <w:rPr>
+          <w:lang w:val="en-US"/>
+        </w:rPr>
+        <w:fldChar w:fldCharType="begin"/>
+      </w:r>
+      <w:r>
+        <w:rPr>
+          <w:lang w:val="en-US"/>
+        </w:rPr>
+        <w:instrText xml:space="preserve"> REF _Ref98403816 \h </w:instrText>
+      </w:r>
+      <w:r>
+        <w:rPr>
+          <w:lang w:val="en-US"/>
+        </w:rPr>
+      </w:r>
+      <w:r>
+        <w:rPr>
+          <w:lang w:val="en-US"/>
+        </w:rPr>
+        <w:fldChar w:fldCharType="separate"/>
+      </w:r>
+      <w:r>
+        <w:rPr>
+          <w:rFonts w:eastAsia="Times New Roman"/>
+        </w:rPr>
+        <w:t xml:space="preserve">Appendix A: </w:t>
+      </w:r>
+      <w:r>
+        <w:rPr>
+          <w:rFonts w:eastAsia="Times New Roman"/>
+        </w:rPr>
+        <w:t>Multitasking program with semaphore</w:t>
+      </w:r>
+      <w:r>
+        <w:rPr>
+          <w:lang w:val="en-US"/>
+        </w:rPr>
+        <w:fldChar w:fldCharType="end"/>
+      </w:r>
     </w:p>
     <w:p>
       <w:pPr>
@@ -4178,10 +6505,11 @@
           <w:rFonts w:eastAsia="Times New Roman"/>
         </w:rPr>
       </w:pPr>
-      <w:bookmarkStart w:id="10" w:name="_Toc94290657"/>
-      <w:bookmarkStart w:id="11" w:name="_Ref94290696"/>
-      <w:bookmarkStart w:id="12" w:name="_Ref96281322"/>
-      <w:bookmarkStart w:id="13" w:name="_Toc98065203"/>
+      <w:bookmarkStart w:id="24" w:name="_Toc94290657"/>
+      <w:bookmarkStart w:id="25" w:name="_Ref94290696"/>
+      <w:bookmarkStart w:id="26" w:name="_Ref96281322"/>
+      <w:bookmarkStart w:id="27" w:name="_Toc98065203"/>
+      <w:bookmarkStart w:id="28" w:name="_Ref98403816"/>
       <w:r>
         <w:rPr>
           <w:rFonts w:eastAsia="Times New Roman"/>
@@ -4189,16 +6517,1871 @@
         <w:lastRenderedPageBreak/>
         <w:t xml:space="preserve">Appendix A: </w:t>
       </w:r>
-      <w:bookmarkEnd w:id="10"/>
-      <w:bookmarkEnd w:id="11"/>
+      <w:bookmarkEnd w:id="24"/>
+      <w:bookmarkEnd w:id="25"/>
+      <w:bookmarkEnd w:id="26"/>
+      <w:bookmarkEnd w:id="27"/>
       <w:r>
         <w:rPr>
           <w:rFonts w:eastAsia="Times New Roman"/>
         </w:rPr>
-        <w:t>OPC Client with Python</w:t>
-      </w:r>
-      <w:bookmarkEnd w:id="12"/>
-      <w:bookmarkEnd w:id="13"/>
+        <w:t>Multitasking program with semaphore</w:t>
+      </w:r>
+      <w:bookmarkEnd w:id="28"/>
+    </w:p>
+    <w:p>
+      <w:pPr>
+        <w:rPr>
+          <w:lang w:val="en-US"/>
+        </w:rPr>
+      </w:pPr>
+      <w:r>
+        <w:rPr>
+          <w:lang w:val="en-US"/>
+        </w:rPr>
+        <w:t xml:space="preserve">using </w:t>
+      </w:r>
+      <w:proofErr w:type="gramStart"/>
+      <w:r>
+        <w:rPr>
+          <w:lang w:val="en-US"/>
+        </w:rPr>
+        <w:t>System;</w:t>
+      </w:r>
+      <w:proofErr w:type="gramEnd"/>
+    </w:p>
+    <w:p>
+      <w:pPr>
+        <w:rPr>
+          <w:lang w:val="en-US"/>
+        </w:rPr>
+      </w:pPr>
+      <w:r>
+        <w:rPr>
+          <w:lang w:val="en-US"/>
+        </w:rPr>
+        <w:t xml:space="preserve">using </w:t>
+      </w:r>
+      <w:proofErr w:type="spellStart"/>
+      <w:r>
+        <w:rPr>
+          <w:lang w:val="en-US"/>
+        </w:rPr>
+        <w:t>System.</w:t>
+      </w:r>
+      <w:proofErr w:type="gramStart"/>
+      <w:r>
+        <w:rPr>
+          <w:lang w:val="en-US"/>
+        </w:rPr>
+        <w:t>Threading</w:t>
+      </w:r>
+      <w:proofErr w:type="spellEnd"/>
+      <w:r>
+        <w:rPr>
+          <w:lang w:val="en-US"/>
+        </w:rPr>
+        <w:t>;</w:t>
+      </w:r>
+      <w:proofErr w:type="gramEnd"/>
+    </w:p>
+    <w:p>
+      <w:pPr>
+        <w:rPr>
+          <w:lang w:val="en-US"/>
+        </w:rPr>
+      </w:pPr>
+      <w:r>
+        <w:rPr>
+          <w:lang w:val="en-US"/>
+        </w:rPr>
+        <w:t xml:space="preserve">namespace </w:t>
+      </w:r>
+      <w:proofErr w:type="spellStart"/>
+      <w:r>
+        <w:rPr>
+          <w:lang w:val="en-US"/>
+        </w:rPr>
+        <w:t>ThreadSys</w:t>
+      </w:r>
+      <w:proofErr w:type="spellEnd"/>
+    </w:p>
+    <w:p>
+      <w:pPr>
+        <w:rPr>
+          <w:lang w:val="en-US"/>
+        </w:rPr>
+      </w:pPr>
+      <w:r>
+        <w:rPr>
+          <w:lang w:val="en-US"/>
+        </w:rPr>
+        <w:t>{</w:t>
+      </w:r>
+    </w:p>
+    <w:p>
+      <w:pPr>
+        <w:rPr>
+          <w:lang w:val="en-US"/>
+        </w:rPr>
+      </w:pPr>
+      <w:r>
+        <w:rPr>
+          <w:lang w:val="en-US"/>
+        </w:rPr>
+        <w:t xml:space="preserve">    // The application</w:t>
+      </w:r>
+    </w:p>
+    <w:p>
+      <w:pPr>
+        <w:rPr>
+          <w:lang w:val="en-US"/>
+        </w:rPr>
+      </w:pPr>
+      <w:r>
+        <w:rPr>
+          <w:lang w:val="en-US"/>
+        </w:rPr>
+        <w:t xml:space="preserve">    class </w:t>
+      </w:r>
+      <w:proofErr w:type="spellStart"/>
+      <w:r>
+        <w:rPr>
+          <w:lang w:val="en-US"/>
+        </w:rPr>
+        <w:t>ThreadSys</w:t>
+      </w:r>
+      <w:proofErr w:type="spellEnd"/>
+    </w:p>
+    <w:p>
+      <w:pPr>
+        <w:rPr>
+          <w:lang w:val="en-US"/>
+        </w:rPr>
+      </w:pPr>
+      <w:r>
+        <w:rPr>
+          <w:lang w:val="en-US"/>
+        </w:rPr>
+        <w:t xml:space="preserve">    {</w:t>
+      </w:r>
+    </w:p>
+    <w:p>
+      <w:pPr>
+        <w:rPr>
+          <w:lang w:val="en-US"/>
+        </w:rPr>
+      </w:pPr>
+      <w:r>
+        <w:rPr>
+          <w:lang w:val="en-US"/>
+        </w:rPr>
+        <w:t xml:space="preserve">        //</w:t>
+      </w:r>
+      <w:proofErr w:type="spellStart"/>
+      <w:r>
+        <w:rPr>
+          <w:lang w:val="en-US"/>
+        </w:rPr>
+        <w:t>Sempahore</w:t>
+      </w:r>
+      <w:proofErr w:type="spellEnd"/>
+      <w:r>
+        <w:rPr>
+          <w:lang w:val="en-US"/>
+        </w:rPr>
+        <w:t xml:space="preserve"> to simulate limited resource</w:t>
+      </w:r>
+    </w:p>
+    <w:p>
+      <w:pPr>
+        <w:rPr>
+          <w:lang w:val="en-US"/>
+        </w:rPr>
+      </w:pPr>
+      <w:r>
+        <w:rPr>
+          <w:lang w:val="en-US"/>
+        </w:rPr>
+        <w:t xml:space="preserve">        private static Semaphore </w:t>
+      </w:r>
+      <w:proofErr w:type="gramStart"/>
+      <w:r>
+        <w:rPr>
+          <w:lang w:val="en-US"/>
+        </w:rPr>
+        <w:t>resource;</w:t>
+      </w:r>
+      <w:proofErr w:type="gramEnd"/>
+    </w:p>
+    <w:p>
+      <w:pPr>
+        <w:rPr>
+          <w:lang w:val="en-US"/>
+        </w:rPr>
+      </w:pPr>
+      <w:r>
+        <w:rPr>
+          <w:lang w:val="en-US"/>
+        </w:rPr>
+        <w:t xml:space="preserve">        /// &lt;summary&gt;</w:t>
+      </w:r>
+    </w:p>
+    <w:p>
+      <w:pPr>
+        <w:rPr>
+          <w:lang w:val="en-US"/>
+        </w:rPr>
+      </w:pPr>
+      <w:r>
+        <w:rPr>
+          <w:lang w:val="en-US"/>
+        </w:rPr>
+        <w:t xml:space="preserve">        /// Start of the main program</w:t>
+      </w:r>
+    </w:p>
+    <w:p>
+      <w:pPr>
+        <w:rPr>
+          <w:lang w:val="en-US"/>
+        </w:rPr>
+      </w:pPr>
+      <w:r>
+        <w:rPr>
+          <w:lang w:val="en-US"/>
+        </w:rPr>
+        <w:t xml:space="preserve">        /// &lt;/summary&gt;</w:t>
+      </w:r>
+    </w:p>
+    <w:p>
+      <w:pPr>
+        <w:rPr>
+          <w:lang w:val="en-US"/>
+        </w:rPr>
+      </w:pPr>
+      <w:r>
+        <w:rPr>
+          <w:lang w:val="en-US"/>
+        </w:rPr>
+        <w:t xml:space="preserve">        static void Main(</w:t>
+      </w:r>
+      <w:proofErr w:type="gramStart"/>
+      <w:r>
+        <w:rPr>
+          <w:lang w:val="en-US"/>
+        </w:rPr>
+        <w:t>string[</w:t>
+      </w:r>
+      <w:proofErr w:type="gramEnd"/>
+      <w:r>
+        <w:rPr>
+          <w:lang w:val="en-US"/>
+        </w:rPr>
+        <w:t xml:space="preserve">] </w:t>
+      </w:r>
+      <w:proofErr w:type="spellStart"/>
+      <w:r>
+        <w:rPr>
+          <w:lang w:val="en-US"/>
+        </w:rPr>
+        <w:t>args</w:t>
+      </w:r>
+      <w:proofErr w:type="spellEnd"/>
+      <w:r>
+        <w:rPr>
+          <w:lang w:val="en-US"/>
+        </w:rPr>
+        <w:t>)</w:t>
+      </w:r>
+    </w:p>
+    <w:p>
+      <w:pPr>
+        <w:rPr>
+          <w:lang w:val="en-US"/>
+        </w:rPr>
+      </w:pPr>
+      <w:r>
+        <w:rPr>
+          <w:lang w:val="en-US"/>
+        </w:rPr>
+        <w:t xml:space="preserve">        {</w:t>
+      </w:r>
+    </w:p>
+    <w:p>
+      <w:pPr>
+        <w:rPr>
+          <w:lang w:val="en-US"/>
+        </w:rPr>
+      </w:pPr>
+      <w:r>
+        <w:rPr>
+          <w:lang w:val="en-US"/>
+        </w:rPr>
+        <w:t xml:space="preserve">            </w:t>
+      </w:r>
+      <w:proofErr w:type="spellStart"/>
+      <w:r>
+        <w:rPr>
+          <w:lang w:val="en-US"/>
+        </w:rPr>
+        <w:t>Console.WriteLine</w:t>
+      </w:r>
+      <w:proofErr w:type="spellEnd"/>
+      <w:r>
+        <w:rPr>
+          <w:lang w:val="en-US"/>
+        </w:rPr>
+        <w:t>(" Start of main program "</w:t>
+      </w:r>
+      <w:proofErr w:type="gramStart"/>
+      <w:r>
+        <w:rPr>
+          <w:lang w:val="en-US"/>
+        </w:rPr>
+        <w:t>);</w:t>
+      </w:r>
+      <w:proofErr w:type="gramEnd"/>
+    </w:p>
+    <w:p>
+      <w:pPr>
+        <w:rPr>
+          <w:lang w:val="en-US"/>
+        </w:rPr>
+      </w:pPr>
+      <w:r>
+        <w:rPr>
+          <w:lang w:val="en-US"/>
+        </w:rPr>
+        <w:t xml:space="preserve">            // Making </w:t>
+      </w:r>
+      <w:proofErr w:type="spellStart"/>
+      <w:r>
+        <w:rPr>
+          <w:lang w:val="en-US"/>
+        </w:rPr>
+        <w:t>sempahore</w:t>
+      </w:r>
+      <w:proofErr w:type="spellEnd"/>
+      <w:r>
+        <w:rPr>
+          <w:lang w:val="en-US"/>
+        </w:rPr>
+        <w:t xml:space="preserve"> that can only serve one thread at a time</w:t>
+      </w:r>
+    </w:p>
+    <w:p>
+      <w:pPr>
+        <w:rPr>
+          <w:lang w:val="en-US"/>
+        </w:rPr>
+      </w:pPr>
+      <w:r>
+        <w:rPr>
+          <w:lang w:val="en-US"/>
+        </w:rPr>
+        <w:t xml:space="preserve">            resource = new </w:t>
+      </w:r>
+      <w:proofErr w:type="gramStart"/>
+      <w:r>
+        <w:rPr>
+          <w:lang w:val="en-US"/>
+        </w:rPr>
+        <w:t>Semaphore(</w:t>
+      </w:r>
+      <w:proofErr w:type="gramEnd"/>
+      <w:r>
+        <w:rPr>
+          <w:lang w:val="en-US"/>
+        </w:rPr>
+        <w:t>1, 1);</w:t>
+      </w:r>
+    </w:p>
+    <w:p>
+      <w:pPr>
+        <w:rPr>
+          <w:lang w:val="en-US"/>
+        </w:rPr>
+      </w:pPr>
+      <w:r>
+        <w:rPr>
+          <w:lang w:val="en-US"/>
+        </w:rPr>
+        <w:t xml:space="preserve">            // Making 4 threads according to the scheduler tab</w:t>
+      </w:r>
+    </w:p>
+    <w:p>
+      <w:pPr>
+        <w:rPr>
+          <w:lang w:val="en-US"/>
+        </w:rPr>
+      </w:pPr>
+      <w:r>
+        <w:rPr>
+          <w:lang w:val="en-US"/>
+        </w:rPr>
+        <w:t xml:space="preserve">            </w:t>
+      </w:r>
+      <w:proofErr w:type="spellStart"/>
+      <w:r>
+        <w:rPr>
+          <w:lang w:val="en-US"/>
+        </w:rPr>
+        <w:t>ThreadClass</w:t>
+      </w:r>
+      <w:proofErr w:type="spellEnd"/>
+      <w:r>
+        <w:rPr>
+          <w:lang w:val="en-US"/>
+        </w:rPr>
+        <w:t xml:space="preserve"> ct1 = new </w:t>
+      </w:r>
+      <w:proofErr w:type="spellStart"/>
+      <w:proofErr w:type="gramStart"/>
+      <w:r>
+        <w:rPr>
+          <w:lang w:val="en-US"/>
+        </w:rPr>
+        <w:t>ThreadClass</w:t>
+      </w:r>
+      <w:proofErr w:type="spellEnd"/>
+      <w:r>
+        <w:rPr>
+          <w:lang w:val="en-US"/>
+        </w:rPr>
+        <w:t>(</w:t>
+      </w:r>
+      <w:proofErr w:type="gramEnd"/>
+      <w:r>
+        <w:rPr>
+          <w:lang w:val="en-US"/>
+        </w:rPr>
+        <w:t>"Thread#1", resource, 95);</w:t>
+      </w:r>
+    </w:p>
+    <w:p>
+      <w:pPr>
+        <w:rPr>
+          <w:lang w:val="en-US"/>
+        </w:rPr>
+      </w:pPr>
+      <w:r>
+        <w:rPr>
+          <w:lang w:val="en-US"/>
+        </w:rPr>
+        <w:t xml:space="preserve">            </w:t>
+      </w:r>
+      <w:proofErr w:type="spellStart"/>
+      <w:r>
+        <w:rPr>
+          <w:lang w:val="en-US"/>
+        </w:rPr>
+        <w:t>ThreadClass</w:t>
+      </w:r>
+      <w:proofErr w:type="spellEnd"/>
+      <w:r>
+        <w:rPr>
+          <w:lang w:val="en-US"/>
+        </w:rPr>
+        <w:t xml:space="preserve"> ct2 = new </w:t>
+      </w:r>
+      <w:proofErr w:type="spellStart"/>
+      <w:proofErr w:type="gramStart"/>
+      <w:r>
+        <w:rPr>
+          <w:lang w:val="en-US"/>
+        </w:rPr>
+        <w:t>ThreadClass</w:t>
+      </w:r>
+      <w:proofErr w:type="spellEnd"/>
+      <w:r>
+        <w:rPr>
+          <w:lang w:val="en-US"/>
+        </w:rPr>
+        <w:t>(</w:t>
+      </w:r>
+      <w:proofErr w:type="gramEnd"/>
+      <w:r>
+        <w:rPr>
+          <w:lang w:val="en-US"/>
+        </w:rPr>
+        <w:t>"Thread#2", resource, 161);</w:t>
+      </w:r>
+    </w:p>
+    <w:p>
+      <w:pPr>
+        <w:rPr>
+          <w:lang w:val="en-US"/>
+        </w:rPr>
+      </w:pPr>
+      <w:r>
+        <w:rPr>
+          <w:lang w:val="en-US"/>
+        </w:rPr>
+        <w:t xml:space="preserve">            </w:t>
+      </w:r>
+      <w:proofErr w:type="spellStart"/>
+      <w:r>
+        <w:rPr>
+          <w:lang w:val="en-US"/>
+        </w:rPr>
+        <w:t>ThreadClass</w:t>
+      </w:r>
+      <w:proofErr w:type="spellEnd"/>
+      <w:r>
+        <w:rPr>
+          <w:lang w:val="en-US"/>
+        </w:rPr>
+        <w:t xml:space="preserve"> ct3 = new </w:t>
+      </w:r>
+      <w:proofErr w:type="spellStart"/>
+      <w:proofErr w:type="gramStart"/>
+      <w:r>
+        <w:rPr>
+          <w:lang w:val="en-US"/>
+        </w:rPr>
+        <w:t>ThreadClass</w:t>
+      </w:r>
+      <w:proofErr w:type="spellEnd"/>
+      <w:r>
+        <w:rPr>
+          <w:lang w:val="en-US"/>
+        </w:rPr>
+        <w:t>(</w:t>
+      </w:r>
+      <w:proofErr w:type="gramEnd"/>
+      <w:r>
+        <w:rPr>
+          <w:lang w:val="en-US"/>
+        </w:rPr>
+        <w:t>"Thread#3", resource, 227);</w:t>
+      </w:r>
+    </w:p>
+    <w:p>
+      <w:pPr>
+        <w:rPr>
+          <w:lang w:val="en-US"/>
+        </w:rPr>
+      </w:pPr>
+      <w:r>
+        <w:rPr>
+          <w:lang w:val="en-US"/>
+        </w:rPr>
+        <w:t xml:space="preserve">            </w:t>
+      </w:r>
+      <w:proofErr w:type="spellStart"/>
+      <w:r>
+        <w:rPr>
+          <w:lang w:val="en-US"/>
+        </w:rPr>
+        <w:t>ThreadClass</w:t>
+      </w:r>
+      <w:proofErr w:type="spellEnd"/>
+      <w:r>
+        <w:rPr>
+          <w:lang w:val="en-US"/>
+        </w:rPr>
+        <w:t xml:space="preserve"> ct5 = new </w:t>
+      </w:r>
+      <w:proofErr w:type="spellStart"/>
+      <w:proofErr w:type="gramStart"/>
+      <w:r>
+        <w:rPr>
+          <w:lang w:val="en-US"/>
+        </w:rPr>
+        <w:t>ThreadClass</w:t>
+      </w:r>
+      <w:proofErr w:type="spellEnd"/>
+      <w:r>
+        <w:rPr>
+          <w:lang w:val="en-US"/>
+        </w:rPr>
+        <w:t>(</w:t>
+      </w:r>
+      <w:proofErr w:type="gramEnd"/>
+      <w:r>
+        <w:rPr>
+          <w:lang w:val="en-US"/>
+        </w:rPr>
+        <w:t>"Thread#5", resource, 359);</w:t>
+      </w:r>
+    </w:p>
+    <w:p>
+      <w:pPr>
+        <w:rPr>
+          <w:lang w:val="en-US"/>
+        </w:rPr>
+      </w:pPr>
+      <w:r>
+        <w:rPr>
+          <w:lang w:val="en-US"/>
+        </w:rPr>
+        <w:t xml:space="preserve">            // Wait while the threads are running ...</w:t>
+      </w:r>
+    </w:p>
+    <w:p>
+      <w:pPr>
+        <w:rPr>
+          <w:lang w:val="en-US"/>
+        </w:rPr>
+      </w:pPr>
+      <w:r>
+        <w:rPr>
+          <w:lang w:val="en-US"/>
+        </w:rPr>
+        <w:t xml:space="preserve">            for (int </w:t>
+      </w:r>
+      <w:proofErr w:type="spellStart"/>
+      <w:r>
+        <w:rPr>
+          <w:lang w:val="en-US"/>
+        </w:rPr>
+        <w:t>cnt</w:t>
+      </w:r>
+      <w:proofErr w:type="spellEnd"/>
+      <w:r>
+        <w:rPr>
+          <w:lang w:val="en-US"/>
+        </w:rPr>
+        <w:t xml:space="preserve"> = 0; </w:t>
+      </w:r>
+      <w:proofErr w:type="spellStart"/>
+      <w:r>
+        <w:rPr>
+          <w:lang w:val="en-US"/>
+        </w:rPr>
+        <w:t>cnt</w:t>
+      </w:r>
+      <w:proofErr w:type="spellEnd"/>
+      <w:r>
+        <w:rPr>
+          <w:lang w:val="en-US"/>
+        </w:rPr>
+        <w:t xml:space="preserve"> &lt; 30; </w:t>
+      </w:r>
+      <w:proofErr w:type="spellStart"/>
+      <w:r>
+        <w:rPr>
+          <w:lang w:val="en-US"/>
+        </w:rPr>
+        <w:t>cnt</w:t>
+      </w:r>
+      <w:proofErr w:type="spellEnd"/>
+      <w:r>
+        <w:rPr>
+          <w:lang w:val="en-US"/>
+        </w:rPr>
+        <w:t>++)</w:t>
+      </w:r>
+    </w:p>
+    <w:p>
+      <w:pPr>
+        <w:rPr>
+          <w:lang w:val="en-US"/>
+        </w:rPr>
+      </w:pPr>
+      <w:r>
+        <w:rPr>
+          <w:lang w:val="en-US"/>
+        </w:rPr>
+        <w:t xml:space="preserve">            {</w:t>
+      </w:r>
+    </w:p>
+    <w:p>
+      <w:pPr>
+        <w:rPr>
+          <w:lang w:val="en-US"/>
+        </w:rPr>
+      </w:pPr>
+      <w:r>
+        <w:rPr>
+          <w:lang w:val="en-US"/>
+        </w:rPr>
+        <w:t xml:space="preserve">                </w:t>
+      </w:r>
+      <w:proofErr w:type="spellStart"/>
+      <w:r>
+        <w:rPr>
+          <w:lang w:val="en-US"/>
+        </w:rPr>
+        <w:t>Console.Write</w:t>
+      </w:r>
+      <w:proofErr w:type="spellEnd"/>
+      <w:r>
+        <w:rPr>
+          <w:lang w:val="en-US"/>
+        </w:rPr>
+        <w:t>("."</w:t>
+      </w:r>
+      <w:proofErr w:type="gramStart"/>
+      <w:r>
+        <w:rPr>
+          <w:lang w:val="en-US"/>
+        </w:rPr>
+        <w:t>);</w:t>
+      </w:r>
+      <w:proofErr w:type="gramEnd"/>
+    </w:p>
+    <w:p>
+      <w:pPr>
+        <w:rPr>
+          <w:lang w:val="en-US"/>
+        </w:rPr>
+      </w:pPr>
+      <w:r>
+        <w:rPr>
+          <w:lang w:val="en-US"/>
+        </w:rPr>
+        <w:t xml:space="preserve">                </w:t>
+      </w:r>
+      <w:proofErr w:type="spellStart"/>
+      <w:r>
+        <w:rPr>
+          <w:lang w:val="en-US"/>
+        </w:rPr>
+        <w:t>Thread.Sleep</w:t>
+      </w:r>
+      <w:proofErr w:type="spellEnd"/>
+      <w:r>
+        <w:rPr>
+          <w:lang w:val="en-US"/>
+        </w:rPr>
+        <w:t>(100</w:t>
+      </w:r>
+      <w:proofErr w:type="gramStart"/>
+      <w:r>
+        <w:rPr>
+          <w:lang w:val="en-US"/>
+        </w:rPr>
+        <w:t>);</w:t>
+      </w:r>
+      <w:proofErr w:type="gramEnd"/>
+    </w:p>
+    <w:p>
+      <w:pPr>
+        <w:rPr>
+          <w:lang w:val="en-US"/>
+        </w:rPr>
+      </w:pPr>
+      <w:r>
+        <w:rPr>
+          <w:lang w:val="en-US"/>
+        </w:rPr>
+        <w:t xml:space="preserve">            }</w:t>
+      </w:r>
+    </w:p>
+    <w:p>
+      <w:pPr>
+        <w:rPr>
+          <w:lang w:val="en-US"/>
+        </w:rPr>
+      </w:pPr>
+      <w:r>
+        <w:rPr>
+          <w:lang w:val="en-US"/>
+        </w:rPr>
+        <w:t xml:space="preserve">            // End of main program</w:t>
+      </w:r>
+    </w:p>
+    <w:p>
+      <w:pPr>
+        <w:rPr>
+          <w:lang w:val="en-US"/>
+        </w:rPr>
+      </w:pPr>
+      <w:r>
+        <w:rPr>
+          <w:lang w:val="en-US"/>
+        </w:rPr>
+        <w:t xml:space="preserve">            </w:t>
+      </w:r>
+      <w:proofErr w:type="spellStart"/>
+      <w:r>
+        <w:rPr>
+          <w:lang w:val="en-US"/>
+        </w:rPr>
+        <w:t>Console.WriteLine</w:t>
+      </w:r>
+      <w:proofErr w:type="spellEnd"/>
+      <w:r>
+        <w:rPr>
+          <w:lang w:val="en-US"/>
+        </w:rPr>
+        <w:t>(" End of main program "</w:t>
+      </w:r>
+      <w:proofErr w:type="gramStart"/>
+      <w:r>
+        <w:rPr>
+          <w:lang w:val="en-US"/>
+        </w:rPr>
+        <w:t>);</w:t>
+      </w:r>
+      <w:proofErr w:type="gramEnd"/>
+    </w:p>
+    <w:p>
+      <w:pPr>
+        <w:rPr>
+          <w:lang w:val="en-US"/>
+        </w:rPr>
+      </w:pPr>
+      <w:r>
+        <w:rPr>
+          <w:lang w:val="en-US"/>
+        </w:rPr>
+        <w:t xml:space="preserve">        }</w:t>
+      </w:r>
+    </w:p>
+    <w:p>
+      <w:pPr>
+        <w:rPr>
+          <w:lang w:val="en-US"/>
+        </w:rPr>
+      </w:pPr>
+      <w:r>
+        <w:rPr>
+          <w:lang w:val="en-US"/>
+        </w:rPr>
+        <w:lastRenderedPageBreak/>
+        <w:t xml:space="preserve">    }</w:t>
+      </w:r>
+    </w:p>
+    <w:p>
+      <w:pPr>
+        <w:rPr>
+          <w:lang w:val="en-US"/>
+        </w:rPr>
+      </w:pPr>
+    </w:p>
+    <w:p>
+      <w:pPr>
+        <w:rPr>
+          <w:lang w:val="en-US"/>
+        </w:rPr>
+      </w:pPr>
+      <w:r>
+        <w:rPr>
+          <w:lang w:val="en-US"/>
+        </w:rPr>
+        <w:t xml:space="preserve">    /// &lt;summary&gt;</w:t>
+      </w:r>
+    </w:p>
+    <w:p>
+      <w:pPr>
+        <w:rPr>
+          <w:lang w:val="en-US"/>
+        </w:rPr>
+      </w:pPr>
+      <w:r>
+        <w:rPr>
+          <w:lang w:val="en-US"/>
+        </w:rPr>
+        <w:t xml:space="preserve">    /// </w:t>
+      </w:r>
+      <w:proofErr w:type="spellStart"/>
+      <w:r>
+        <w:rPr>
+          <w:lang w:val="en-US"/>
+        </w:rPr>
+        <w:t>Threadclass</w:t>
+      </w:r>
+      <w:proofErr w:type="spellEnd"/>
+    </w:p>
+    <w:p>
+      <w:pPr>
+        <w:rPr>
+          <w:lang w:val="en-US"/>
+        </w:rPr>
+      </w:pPr>
+      <w:r>
+        <w:rPr>
+          <w:lang w:val="en-US"/>
+        </w:rPr>
+        <w:t xml:space="preserve">    /// &lt;/summary&gt;</w:t>
+      </w:r>
+    </w:p>
+    <w:p>
+      <w:pPr>
+        <w:rPr>
+          <w:lang w:val="en-US"/>
+        </w:rPr>
+      </w:pPr>
+      <w:r>
+        <w:rPr>
+          <w:lang w:val="en-US"/>
+        </w:rPr>
+        <w:t xml:space="preserve">    class </w:t>
+      </w:r>
+      <w:proofErr w:type="spellStart"/>
+      <w:r>
+        <w:rPr>
+          <w:lang w:val="en-US"/>
+        </w:rPr>
+        <w:t>ThreadClass</w:t>
+      </w:r>
+      <w:proofErr w:type="spellEnd"/>
+    </w:p>
+    <w:p>
+      <w:pPr>
+        <w:rPr>
+          <w:lang w:val="en-US"/>
+        </w:rPr>
+      </w:pPr>
+      <w:r>
+        <w:rPr>
+          <w:lang w:val="en-US"/>
+        </w:rPr>
+        <w:t xml:space="preserve">    {</w:t>
+      </w:r>
+    </w:p>
+    <w:p>
+      <w:pPr>
+        <w:rPr>
+          <w:lang w:val="en-US"/>
+        </w:rPr>
+      </w:pPr>
+      <w:r>
+        <w:rPr>
+          <w:lang w:val="en-US"/>
+        </w:rPr>
+        <w:t xml:space="preserve">        int </w:t>
+      </w:r>
+      <w:proofErr w:type="spellStart"/>
+      <w:r>
+        <w:rPr>
+          <w:lang w:val="en-US"/>
+        </w:rPr>
+        <w:t>loopCnt</w:t>
+      </w:r>
+      <w:proofErr w:type="spellEnd"/>
+      <w:r>
+        <w:rPr>
+          <w:lang w:val="en-US"/>
+        </w:rPr>
+        <w:t xml:space="preserve">, </w:t>
+      </w:r>
+      <w:proofErr w:type="spellStart"/>
+      <w:proofErr w:type="gramStart"/>
+      <w:r>
+        <w:rPr>
+          <w:lang w:val="en-US"/>
+        </w:rPr>
+        <w:t>loopDelay</w:t>
+      </w:r>
+      <w:proofErr w:type="spellEnd"/>
+      <w:r>
+        <w:rPr>
+          <w:lang w:val="en-US"/>
+        </w:rPr>
+        <w:t>;</w:t>
+      </w:r>
+      <w:proofErr w:type="gramEnd"/>
+    </w:p>
+    <w:p>
+      <w:pPr>
+        <w:rPr>
+          <w:lang w:val="en-US"/>
+        </w:rPr>
+      </w:pPr>
+      <w:r>
+        <w:rPr>
+          <w:lang w:val="en-US"/>
+        </w:rPr>
+        <w:t xml:space="preserve">        Semaphore </w:t>
+      </w:r>
+      <w:proofErr w:type="gramStart"/>
+      <w:r>
+        <w:rPr>
+          <w:lang w:val="en-US"/>
+        </w:rPr>
+        <w:t>resource;</w:t>
+      </w:r>
+      <w:proofErr w:type="gramEnd"/>
+    </w:p>
+    <w:p>
+      <w:pPr>
+        <w:rPr>
+          <w:lang w:val="en-US"/>
+        </w:rPr>
+      </w:pPr>
+      <w:r>
+        <w:rPr>
+          <w:lang w:val="en-US"/>
+        </w:rPr>
+        <w:t xml:space="preserve">        Thread </w:t>
+      </w:r>
+      <w:proofErr w:type="spellStart"/>
+      <w:proofErr w:type="gramStart"/>
+      <w:r>
+        <w:rPr>
+          <w:lang w:val="en-US"/>
+        </w:rPr>
+        <w:t>cThread</w:t>
+      </w:r>
+      <w:proofErr w:type="spellEnd"/>
+      <w:r>
+        <w:rPr>
+          <w:lang w:val="en-US"/>
+        </w:rPr>
+        <w:t>;</w:t>
+      </w:r>
+      <w:proofErr w:type="gramEnd"/>
+    </w:p>
+    <w:p>
+      <w:pPr>
+        <w:rPr>
+          <w:lang w:val="en-US"/>
+        </w:rPr>
+      </w:pPr>
+      <w:r>
+        <w:rPr>
+          <w:lang w:val="en-US"/>
+        </w:rPr>
+        <w:t xml:space="preserve">        public </w:t>
+      </w:r>
+      <w:proofErr w:type="spellStart"/>
+      <w:proofErr w:type="gramStart"/>
+      <w:r>
+        <w:rPr>
+          <w:lang w:val="en-US"/>
+        </w:rPr>
+        <w:t>ThreadClass</w:t>
+      </w:r>
+      <w:proofErr w:type="spellEnd"/>
+      <w:r>
+        <w:rPr>
+          <w:lang w:val="en-US"/>
+        </w:rPr>
+        <w:t>(</w:t>
+      </w:r>
+      <w:proofErr w:type="gramEnd"/>
+      <w:r>
+        <w:rPr>
+          <w:lang w:val="en-US"/>
+        </w:rPr>
+        <w:t>string name, Semaphore resource, int delay)</w:t>
+      </w:r>
+    </w:p>
+    <w:p>
+      <w:pPr>
+        <w:rPr>
+          <w:lang w:val="en-US"/>
+        </w:rPr>
+      </w:pPr>
+      <w:r>
+        <w:rPr>
+          <w:lang w:val="en-US"/>
+        </w:rPr>
+        <w:t xml:space="preserve">        {</w:t>
+      </w:r>
+    </w:p>
+    <w:p>
+      <w:pPr>
+        <w:rPr>
+          <w:lang w:val="en-US"/>
+        </w:rPr>
+      </w:pPr>
+      <w:r>
+        <w:rPr>
+          <w:lang w:val="en-US"/>
+        </w:rPr>
+        <w:t xml:space="preserve">            </w:t>
+      </w:r>
+      <w:proofErr w:type="spellStart"/>
+      <w:r>
+        <w:rPr>
+          <w:lang w:val="en-US"/>
+        </w:rPr>
+        <w:t>loopCnt</w:t>
+      </w:r>
+      <w:proofErr w:type="spellEnd"/>
+      <w:r>
+        <w:rPr>
+          <w:lang w:val="en-US"/>
+        </w:rPr>
+        <w:t xml:space="preserve"> = </w:t>
+      </w:r>
+      <w:proofErr w:type="gramStart"/>
+      <w:r>
+        <w:rPr>
+          <w:lang w:val="en-US"/>
+        </w:rPr>
+        <w:t>0;</w:t>
+      </w:r>
+      <w:proofErr w:type="gramEnd"/>
+    </w:p>
+    <w:p>
+      <w:pPr>
+        <w:rPr>
+          <w:lang w:val="en-US"/>
+        </w:rPr>
+      </w:pPr>
+      <w:r>
+        <w:rPr>
+          <w:lang w:val="en-US"/>
+        </w:rPr>
+        <w:t xml:space="preserve">            </w:t>
+      </w:r>
+      <w:proofErr w:type="spellStart"/>
+      <w:r>
+        <w:rPr>
+          <w:lang w:val="en-US"/>
+        </w:rPr>
+        <w:t>loopDelay</w:t>
+      </w:r>
+      <w:proofErr w:type="spellEnd"/>
+      <w:r>
+        <w:rPr>
+          <w:lang w:val="en-US"/>
+        </w:rPr>
+        <w:t xml:space="preserve"> = </w:t>
+      </w:r>
+      <w:proofErr w:type="gramStart"/>
+      <w:r>
+        <w:rPr>
+          <w:lang w:val="en-US"/>
+        </w:rPr>
+        <w:t>delay;</w:t>
+      </w:r>
+      <w:proofErr w:type="gramEnd"/>
+    </w:p>
+    <w:p>
+      <w:pPr>
+        <w:rPr>
+          <w:lang w:val="en-US"/>
+        </w:rPr>
+      </w:pPr>
+      <w:r>
+        <w:rPr>
+          <w:lang w:val="en-US"/>
+        </w:rPr>
+        <w:t xml:space="preserve">            </w:t>
+      </w:r>
+      <w:proofErr w:type="spellStart"/>
+      <w:r>
+        <w:rPr>
+          <w:lang w:val="en-US"/>
+        </w:rPr>
+        <w:t>this.resource</w:t>
+      </w:r>
+      <w:proofErr w:type="spellEnd"/>
+      <w:r>
+        <w:rPr>
+          <w:lang w:val="en-US"/>
+        </w:rPr>
+        <w:t xml:space="preserve"> = </w:t>
+      </w:r>
+      <w:proofErr w:type="gramStart"/>
+      <w:r>
+        <w:rPr>
+          <w:lang w:val="en-US"/>
+        </w:rPr>
+        <w:t>resource;</w:t>
+      </w:r>
+      <w:proofErr w:type="gramEnd"/>
+    </w:p>
+    <w:p>
+      <w:pPr>
+        <w:rPr>
+          <w:lang w:val="en-US"/>
+        </w:rPr>
+      </w:pPr>
+      <w:r>
+        <w:rPr>
+          <w:lang w:val="en-US"/>
+        </w:rPr>
+        <w:t xml:space="preserve">            </w:t>
+      </w:r>
+      <w:proofErr w:type="spellStart"/>
+      <w:r>
+        <w:rPr>
+          <w:lang w:val="en-US"/>
+        </w:rPr>
+        <w:t>cThread</w:t>
+      </w:r>
+      <w:proofErr w:type="spellEnd"/>
+      <w:r>
+        <w:rPr>
+          <w:lang w:val="en-US"/>
+        </w:rPr>
+        <w:t xml:space="preserve"> = new </w:t>
+      </w:r>
+      <w:proofErr w:type="gramStart"/>
+      <w:r>
+        <w:rPr>
+          <w:lang w:val="en-US"/>
+        </w:rPr>
+        <w:t>Thread(</w:t>
+      </w:r>
+      <w:proofErr w:type="gramEnd"/>
+      <w:r>
+        <w:rPr>
+          <w:lang w:val="en-US"/>
+        </w:rPr>
+        <w:t xml:space="preserve">new </w:t>
+      </w:r>
+      <w:proofErr w:type="spellStart"/>
+      <w:r>
+        <w:rPr>
+          <w:lang w:val="en-US"/>
+        </w:rPr>
+        <w:t>ThreadStart</w:t>
+      </w:r>
+      <w:proofErr w:type="spellEnd"/>
+      <w:r>
+        <w:rPr>
+          <w:lang w:val="en-US"/>
+        </w:rPr>
+        <w:t>(</w:t>
+      </w:r>
+      <w:proofErr w:type="spellStart"/>
+      <w:r>
+        <w:rPr>
+          <w:lang w:val="en-US"/>
+        </w:rPr>
+        <w:t>this.run</w:t>
+      </w:r>
+      <w:proofErr w:type="spellEnd"/>
+      <w:r>
+        <w:rPr>
+          <w:lang w:val="en-US"/>
+        </w:rPr>
+        <w:t>));</w:t>
+      </w:r>
+    </w:p>
+    <w:p>
+      <w:pPr>
+        <w:rPr>
+          <w:lang w:val="en-US"/>
+        </w:rPr>
+      </w:pPr>
+      <w:r>
+        <w:rPr>
+          <w:lang w:val="en-US"/>
+        </w:rPr>
+        <w:t xml:space="preserve">            </w:t>
+      </w:r>
+      <w:proofErr w:type="spellStart"/>
+      <w:r>
+        <w:rPr>
+          <w:lang w:val="en-US"/>
+        </w:rPr>
+        <w:t>cThread.Name</w:t>
+      </w:r>
+      <w:proofErr w:type="spellEnd"/>
+      <w:r>
+        <w:rPr>
+          <w:lang w:val="en-US"/>
+        </w:rPr>
+        <w:t xml:space="preserve"> = </w:t>
+      </w:r>
+      <w:proofErr w:type="gramStart"/>
+      <w:r>
+        <w:rPr>
+          <w:lang w:val="en-US"/>
+        </w:rPr>
+        <w:t>name;</w:t>
+      </w:r>
+      <w:proofErr w:type="gramEnd"/>
+    </w:p>
+    <w:p>
+      <w:pPr>
+        <w:rPr>
+          <w:lang w:val="en-US"/>
+        </w:rPr>
+      </w:pPr>
+      <w:r>
+        <w:rPr>
+          <w:lang w:val="en-US"/>
+        </w:rPr>
+        <w:t xml:space="preserve">            </w:t>
+      </w:r>
+      <w:proofErr w:type="spellStart"/>
+      <w:r>
+        <w:rPr>
+          <w:lang w:val="en-US"/>
+        </w:rPr>
+        <w:t>cThread.Start</w:t>
+      </w:r>
+      <w:proofErr w:type="spellEnd"/>
+      <w:r>
+        <w:rPr>
+          <w:lang w:val="en-US"/>
+        </w:rPr>
+        <w:t>(</w:t>
+      </w:r>
+      <w:proofErr w:type="gramStart"/>
+      <w:r>
+        <w:rPr>
+          <w:lang w:val="en-US"/>
+        </w:rPr>
+        <w:t>);</w:t>
+      </w:r>
+      <w:proofErr w:type="gramEnd"/>
+    </w:p>
+    <w:p>
+      <w:pPr>
+        <w:rPr>
+          <w:lang w:val="en-US"/>
+        </w:rPr>
+      </w:pPr>
+      <w:r>
+        <w:rPr>
+          <w:lang w:val="en-US"/>
+        </w:rPr>
+        <w:t xml:space="preserve">        }</w:t>
+      </w:r>
+    </w:p>
+    <w:p>
+      <w:pPr>
+        <w:rPr>
+          <w:lang w:val="en-US"/>
+        </w:rPr>
+      </w:pPr>
+      <w:r>
+        <w:rPr>
+          <w:lang w:val="en-US"/>
+        </w:rPr>
+        <w:t xml:space="preserve">        // The main function in the </w:t>
+      </w:r>
+      <w:proofErr w:type="spellStart"/>
+      <w:r>
+        <w:rPr>
+          <w:lang w:val="en-US"/>
+        </w:rPr>
+        <w:t>ThreadClass</w:t>
+      </w:r>
+      <w:proofErr w:type="spellEnd"/>
+    </w:p>
+    <w:p>
+      <w:pPr>
+        <w:rPr>
+          <w:lang w:val="en-US"/>
+        </w:rPr>
+      </w:pPr>
+      <w:r>
+        <w:rPr>
+          <w:lang w:val="en-US"/>
+        </w:rPr>
+        <w:t xml:space="preserve">        void </w:t>
+      </w:r>
+      <w:proofErr w:type="gramStart"/>
+      <w:r>
+        <w:rPr>
+          <w:lang w:val="en-US"/>
+        </w:rPr>
+        <w:t>run(</w:t>
+      </w:r>
+      <w:proofErr w:type="gramEnd"/>
+      <w:r>
+        <w:rPr>
+          <w:lang w:val="en-US"/>
+        </w:rPr>
+        <w:t>)</w:t>
+      </w:r>
+    </w:p>
+    <w:p>
+      <w:pPr>
+        <w:rPr>
+          <w:lang w:val="en-US"/>
+        </w:rPr>
+      </w:pPr>
+      <w:r>
+        <w:rPr>
+          <w:lang w:val="en-US"/>
+        </w:rPr>
+        <w:t xml:space="preserve">        {</w:t>
+      </w:r>
+    </w:p>
+    <w:p>
+      <w:pPr>
+        <w:rPr>
+          <w:lang w:val="en-US"/>
+        </w:rPr>
+      </w:pPr>
+      <w:r>
+        <w:rPr>
+          <w:lang w:val="en-US"/>
+        </w:rPr>
+        <w:t xml:space="preserve">            </w:t>
+      </w:r>
+      <w:proofErr w:type="spellStart"/>
+      <w:r>
+        <w:rPr>
+          <w:lang w:val="en-US"/>
+        </w:rPr>
+        <w:t>Console.WriteLine</w:t>
+      </w:r>
+      <w:proofErr w:type="spellEnd"/>
+      <w:r>
+        <w:rPr>
+          <w:lang w:val="en-US"/>
+        </w:rPr>
+        <w:t xml:space="preserve">(" Starting " + </w:t>
+      </w:r>
+      <w:proofErr w:type="spellStart"/>
+      <w:r>
+        <w:rPr>
+          <w:lang w:val="en-US"/>
+        </w:rPr>
+        <w:t>cThread.Name</w:t>
+      </w:r>
+      <w:proofErr w:type="spellEnd"/>
+      <w:proofErr w:type="gramStart"/>
+      <w:r>
+        <w:rPr>
+          <w:lang w:val="en-US"/>
+        </w:rPr>
+        <w:t>);</w:t>
+      </w:r>
+      <w:proofErr w:type="gramEnd"/>
+    </w:p>
+    <w:p>
+      <w:pPr>
+        <w:rPr>
+          <w:lang w:val="en-US"/>
+        </w:rPr>
+      </w:pPr>
+      <w:r>
+        <w:rPr>
+          <w:lang w:val="en-US"/>
+        </w:rPr>
+        <w:t xml:space="preserve">            do</w:t>
+      </w:r>
+    </w:p>
+    <w:p>
+      <w:pPr>
+        <w:rPr>
+          <w:lang w:val="en-US"/>
+        </w:rPr>
+      </w:pPr>
+      <w:r>
+        <w:rPr>
+          <w:lang w:val="en-US"/>
+        </w:rPr>
+        <w:t xml:space="preserve">            {</w:t>
+      </w:r>
+    </w:p>
+    <w:p>
+      <w:pPr>
+        <w:rPr>
+          <w:lang w:val="en-US"/>
+        </w:rPr>
+      </w:pPr>
+      <w:r>
+        <w:rPr>
+          <w:lang w:val="en-US"/>
+        </w:rPr>
+        <w:t xml:space="preserve">                </w:t>
+      </w:r>
+      <w:proofErr w:type="spellStart"/>
+      <w:proofErr w:type="gramStart"/>
+      <w:r>
+        <w:rPr>
+          <w:lang w:val="en-US"/>
+        </w:rPr>
+        <w:t>resource.WaitOne</w:t>
+      </w:r>
+      <w:proofErr w:type="spellEnd"/>
+      <w:proofErr w:type="gramEnd"/>
+      <w:r>
+        <w:rPr>
+          <w:lang w:val="en-US"/>
+        </w:rPr>
+        <w:t>();</w:t>
+      </w:r>
+    </w:p>
+    <w:p>
+      <w:pPr>
+        <w:rPr>
+          <w:lang w:val="en-US"/>
+        </w:rPr>
+      </w:pPr>
+      <w:r>
+        <w:rPr>
+          <w:lang w:val="en-US"/>
+        </w:rPr>
+        <w:t xml:space="preserve">                </w:t>
+      </w:r>
+      <w:proofErr w:type="spellStart"/>
+      <w:r>
+        <w:rPr>
+          <w:lang w:val="en-US"/>
+        </w:rPr>
+        <w:t>loopCnt</w:t>
+      </w:r>
+      <w:proofErr w:type="spellEnd"/>
+      <w:r>
+        <w:rPr>
+          <w:lang w:val="en-US"/>
+        </w:rPr>
+        <w:t>+</w:t>
+      </w:r>
+      <w:proofErr w:type="gramStart"/>
+      <w:r>
+        <w:rPr>
+          <w:lang w:val="en-US"/>
+        </w:rPr>
+        <w:t>+;</w:t>
+      </w:r>
+      <w:proofErr w:type="gramEnd"/>
+    </w:p>
+    <w:p>
+      <w:pPr>
+        <w:rPr>
+          <w:lang w:val="en-US"/>
+        </w:rPr>
+      </w:pPr>
+      <w:r>
+        <w:rPr>
+          <w:lang w:val="en-US"/>
+        </w:rPr>
+        <w:t xml:space="preserve">                </w:t>
+      </w:r>
+      <w:proofErr w:type="spellStart"/>
+      <w:r>
+        <w:rPr>
+          <w:lang w:val="en-US"/>
+        </w:rPr>
+        <w:t>Thread.Sleep</w:t>
+      </w:r>
+      <w:proofErr w:type="spellEnd"/>
+      <w:r>
+        <w:rPr>
+          <w:lang w:val="en-US"/>
+        </w:rPr>
+        <w:t>(</w:t>
+      </w:r>
+      <w:proofErr w:type="spellStart"/>
+      <w:r>
+        <w:rPr>
+          <w:lang w:val="en-US"/>
+        </w:rPr>
+        <w:t>loopDelay</w:t>
+      </w:r>
+      <w:proofErr w:type="spellEnd"/>
+      <w:proofErr w:type="gramStart"/>
+      <w:r>
+        <w:rPr>
+          <w:lang w:val="en-US"/>
+        </w:rPr>
+        <w:t>);</w:t>
+      </w:r>
+      <w:proofErr w:type="gramEnd"/>
+    </w:p>
+    <w:p>
+      <w:pPr>
+        <w:rPr>
+          <w:lang w:val="en-US"/>
+        </w:rPr>
+      </w:pPr>
+      <w:r>
+        <w:rPr>
+          <w:lang w:val="en-US"/>
+        </w:rPr>
+        <w:t xml:space="preserve">                </w:t>
+      </w:r>
+      <w:proofErr w:type="spellStart"/>
+      <w:r>
+        <w:rPr>
+          <w:lang w:val="en-US"/>
+        </w:rPr>
+        <w:t>Console.Write</w:t>
+      </w:r>
+      <w:proofErr w:type="spellEnd"/>
+      <w:r>
+        <w:rPr>
+          <w:lang w:val="en-US"/>
+        </w:rPr>
+        <w:t>(" "</w:t>
+      </w:r>
+      <w:proofErr w:type="gramStart"/>
+      <w:r>
+        <w:rPr>
+          <w:lang w:val="en-US"/>
+        </w:rPr>
+        <w:t>);</w:t>
+      </w:r>
+      <w:proofErr w:type="gramEnd"/>
+    </w:p>
+    <w:p>
+      <w:pPr>
+        <w:rPr>
+          <w:lang w:val="en-US"/>
+        </w:rPr>
+      </w:pPr>
+      <w:r>
+        <w:rPr>
+          <w:lang w:val="en-US"/>
+        </w:rPr>
+        <w:t xml:space="preserve">                </w:t>
+      </w:r>
+      <w:proofErr w:type="spellStart"/>
+      <w:r>
+        <w:rPr>
+          <w:lang w:val="en-US"/>
+        </w:rPr>
+        <w:t>Console.Write</w:t>
+      </w:r>
+      <w:proofErr w:type="spellEnd"/>
+      <w:r>
+        <w:rPr>
+          <w:lang w:val="en-US"/>
+        </w:rPr>
+        <w:t>(</w:t>
+      </w:r>
+      <w:proofErr w:type="spellStart"/>
+      <w:r>
+        <w:rPr>
+          <w:lang w:val="en-US"/>
+        </w:rPr>
+        <w:t>cThread.Name</w:t>
+      </w:r>
+      <w:proofErr w:type="spellEnd"/>
+      <w:proofErr w:type="gramStart"/>
+      <w:r>
+        <w:rPr>
+          <w:lang w:val="en-US"/>
+        </w:rPr>
+        <w:t>);</w:t>
+      </w:r>
+      <w:proofErr w:type="gramEnd"/>
+    </w:p>
+    <w:p>
+      <w:pPr>
+        <w:rPr>
+          <w:lang w:val="en-US"/>
+        </w:rPr>
+      </w:pPr>
+      <w:r>
+        <w:rPr>
+          <w:lang w:val="en-US"/>
+        </w:rPr>
+        <w:t xml:space="preserve">                </w:t>
+      </w:r>
+      <w:proofErr w:type="spellStart"/>
+      <w:r>
+        <w:rPr>
+          <w:lang w:val="en-US"/>
+        </w:rPr>
+        <w:t>Console.Write</w:t>
+      </w:r>
+      <w:proofErr w:type="spellEnd"/>
+      <w:r>
+        <w:rPr>
+          <w:lang w:val="en-US"/>
+        </w:rPr>
+        <w:t>(": "</w:t>
+      </w:r>
+      <w:proofErr w:type="gramStart"/>
+      <w:r>
+        <w:rPr>
+          <w:lang w:val="en-US"/>
+        </w:rPr>
+        <w:t>);</w:t>
+      </w:r>
+      <w:proofErr w:type="gramEnd"/>
+    </w:p>
+    <w:p>
+      <w:pPr>
+        <w:rPr>
+          <w:lang w:val="en-US"/>
+        </w:rPr>
+      </w:pPr>
+      <w:r>
+        <w:rPr>
+          <w:lang w:val="en-US"/>
+        </w:rPr>
+        <w:t xml:space="preserve">                </w:t>
+      </w:r>
+      <w:proofErr w:type="spellStart"/>
+      <w:r>
+        <w:rPr>
+          <w:lang w:val="en-US"/>
+        </w:rPr>
+        <w:t>Console.WriteLine</w:t>
+      </w:r>
+      <w:proofErr w:type="spellEnd"/>
+      <w:r>
+        <w:rPr>
+          <w:lang w:val="en-US"/>
+        </w:rPr>
+        <w:t xml:space="preserve">("Loop=" + </w:t>
+      </w:r>
+      <w:proofErr w:type="spellStart"/>
+      <w:r>
+        <w:rPr>
+          <w:lang w:val="en-US"/>
+        </w:rPr>
+        <w:t>loopCnt</w:t>
+      </w:r>
+      <w:proofErr w:type="spellEnd"/>
+      <w:proofErr w:type="gramStart"/>
+      <w:r>
+        <w:rPr>
+          <w:lang w:val="en-US"/>
+        </w:rPr>
+        <w:t>);</w:t>
+      </w:r>
+      <w:proofErr w:type="gramEnd"/>
+    </w:p>
+    <w:p>
+      <w:pPr>
+        <w:rPr>
+          <w:lang w:val="en-US"/>
+        </w:rPr>
+      </w:pPr>
+      <w:r>
+        <w:rPr>
+          <w:lang w:val="en-US"/>
+        </w:rPr>
+        <w:t xml:space="preserve">                </w:t>
+      </w:r>
+      <w:proofErr w:type="spellStart"/>
+      <w:proofErr w:type="gramStart"/>
+      <w:r>
+        <w:rPr>
+          <w:lang w:val="en-US"/>
+        </w:rPr>
+        <w:t>resource.Release</w:t>
+      </w:r>
+      <w:proofErr w:type="spellEnd"/>
+      <w:proofErr w:type="gramEnd"/>
+      <w:r>
+        <w:rPr>
+          <w:lang w:val="en-US"/>
+        </w:rPr>
+        <w:t>();</w:t>
+      </w:r>
+    </w:p>
+    <w:p>
+      <w:pPr>
+        <w:rPr>
+          <w:lang w:val="en-US"/>
+        </w:rPr>
+      </w:pPr>
+      <w:r>
+        <w:rPr>
+          <w:lang w:val="en-US"/>
+        </w:rPr>
+        <w:t xml:space="preserve">            } while (</w:t>
+      </w:r>
+      <w:proofErr w:type="spellStart"/>
+      <w:r>
+        <w:rPr>
+          <w:lang w:val="en-US"/>
+        </w:rPr>
+        <w:t>loopCnt</w:t>
+      </w:r>
+      <w:proofErr w:type="spellEnd"/>
+      <w:r>
+        <w:rPr>
+          <w:lang w:val="en-US"/>
+        </w:rPr>
+        <w:t xml:space="preserve"> &lt; 5</w:t>
+      </w:r>
+      <w:proofErr w:type="gramStart"/>
+      <w:r>
+        <w:rPr>
+          <w:lang w:val="en-US"/>
+        </w:rPr>
+        <w:t>);</w:t>
+      </w:r>
+      <w:proofErr w:type="gramEnd"/>
+    </w:p>
+    <w:p>
+      <w:pPr>
+        <w:rPr>
+          <w:lang w:val="en-US"/>
+        </w:rPr>
+      </w:pPr>
+      <w:r>
+        <w:rPr>
+          <w:lang w:val="en-US"/>
+        </w:rPr>
+        <w:lastRenderedPageBreak/>
+        <w:t xml:space="preserve">            // Ending of the thread</w:t>
+      </w:r>
+    </w:p>
+    <w:p>
+      <w:pPr>
+        <w:rPr>
+          <w:lang w:val="en-US"/>
+        </w:rPr>
+      </w:pPr>
+      <w:r>
+        <w:rPr>
+          <w:lang w:val="en-US"/>
+        </w:rPr>
+        <w:t xml:space="preserve">            </w:t>
+      </w:r>
+      <w:proofErr w:type="spellStart"/>
+      <w:r>
+        <w:rPr>
+          <w:lang w:val="en-US"/>
+        </w:rPr>
+        <w:t>Console.WriteLine</w:t>
+      </w:r>
+      <w:proofErr w:type="spellEnd"/>
+      <w:r>
+        <w:rPr>
+          <w:lang w:val="en-US"/>
+        </w:rPr>
+        <w:t xml:space="preserve">(" Ending " + </w:t>
+      </w:r>
+      <w:proofErr w:type="spellStart"/>
+      <w:r>
+        <w:rPr>
+          <w:lang w:val="en-US"/>
+        </w:rPr>
+        <w:t>cThread.Name</w:t>
+      </w:r>
+      <w:proofErr w:type="spellEnd"/>
+      <w:proofErr w:type="gramStart"/>
+      <w:r>
+        <w:rPr>
+          <w:lang w:val="en-US"/>
+        </w:rPr>
+        <w:t>);</w:t>
+      </w:r>
+      <w:proofErr w:type="gramEnd"/>
+    </w:p>
+    <w:p>
+      <w:pPr>
+        <w:rPr>
+          <w:lang w:val="en-US"/>
+        </w:rPr>
+      </w:pPr>
+      <w:r>
+        <w:rPr>
+          <w:lang w:val="en-US"/>
+        </w:rPr>
+        <w:t xml:space="preserve">        }</w:t>
+      </w:r>
+    </w:p>
+    <w:p>
+      <w:pPr>
+        <w:rPr>
+          <w:lang w:val="en-US"/>
+        </w:rPr>
+      </w:pPr>
+      <w:r>
+        <w:rPr>
+          <w:lang w:val="en-US"/>
+        </w:rPr>
+        <w:t xml:space="preserve">    }</w:t>
+      </w:r>
+    </w:p>
+    <w:p>
+      <w:pPr>
+        <w:rPr>
+          <w:lang w:val="en-US"/>
+        </w:rPr>
+      </w:pPr>
+      <w:r>
+        <w:rPr>
+          <w:lang w:val="en-US"/>
+        </w:rPr>
+        <w:t>}</w:t>
+      </w:r>
     </w:p>
     <w:sectPr>
       <w:pgSz w:w="11900" w:h="16840"/>
@@ -4246,6 +8429,11 @@
         <w:docPartUnique/>
       </w:docPartObj>
     </w:sdtPr>
+    <w:sdtEndPr>
+      <w:rPr>
+        <w:rStyle w:val="PageNumber"/>
+      </w:rPr>
+    </w:sdtEndPr>
     <w:sdtContent>
       <w:p>
         <w:pPr>
@@ -4308,6 +8496,11 @@
         <w:docPartUnique/>
       </w:docPartObj>
     </w:sdtPr>
+    <w:sdtEndPr>
+      <w:rPr>
+        <w:rStyle w:val="PageNumber"/>
+      </w:rPr>
+    </w:sdtEndPr>
     <w:sdtContent>
       <w:p>
         <w:pPr>
@@ -4593,6 +8786,95 @@
     </w:lvl>
   </w:abstractNum>
   <w:abstractNum w:abstractNumId="2" w15:restartNumberingAfterBreak="0">
+    <w:nsid w:val="5B8E1C63"/>
+    <w:multiLevelType w:val="hybridMultilevel"/>
+    <w:tmpl w:val="B76299F2"/>
+    <w:lvl w:ilvl="0" w:tplc="0414000F">
+      <w:start w:val="1"/>
+      <w:numFmt w:val="decimal"/>
+      <w:lvlText w:val="%1."/>
+      <w:lvlJc w:val="left"/>
+      <w:pPr>
+        <w:ind w:left="720" w:hanging="360"/>
+      </w:pPr>
+      <w:rPr>
+        <w:rFonts w:hint="default"/>
+      </w:rPr>
+    </w:lvl>
+    <w:lvl w:ilvl="1" w:tplc="04140019">
+      <w:start w:val="1"/>
+      <w:numFmt w:val="lowerLetter"/>
+      <w:lvlText w:val="%2."/>
+      <w:lvlJc w:val="left"/>
+      <w:pPr>
+        <w:ind w:left="1440" w:hanging="360"/>
+      </w:pPr>
+    </w:lvl>
+    <w:lvl w:ilvl="2" w:tplc="0414001B" w:tentative="1">
+      <w:start w:val="1"/>
+      <w:numFmt w:val="lowerRoman"/>
+      <w:lvlText w:val="%3."/>
+      <w:lvlJc w:val="right"/>
+      <w:pPr>
+        <w:ind w:left="2160" w:hanging="180"/>
+      </w:pPr>
+    </w:lvl>
+    <w:lvl w:ilvl="3" w:tplc="0414000F" w:tentative="1">
+      <w:start w:val="1"/>
+      <w:numFmt w:val="decimal"/>
+      <w:lvlText w:val="%4."/>
+      <w:lvlJc w:val="left"/>
+      <w:pPr>
+        <w:ind w:left="2880" w:hanging="360"/>
+      </w:pPr>
+    </w:lvl>
+    <w:lvl w:ilvl="4" w:tplc="04140019" w:tentative="1">
+      <w:start w:val="1"/>
+      <w:numFmt w:val="lowerLetter"/>
+      <w:lvlText w:val="%5."/>
+      <w:lvlJc w:val="left"/>
+      <w:pPr>
+        <w:ind w:left="3600" w:hanging="360"/>
+      </w:pPr>
+    </w:lvl>
+    <w:lvl w:ilvl="5" w:tplc="0414001B" w:tentative="1">
+      <w:start w:val="1"/>
+      <w:numFmt w:val="lowerRoman"/>
+      <w:lvlText w:val="%6."/>
+      <w:lvlJc w:val="right"/>
+      <w:pPr>
+        <w:ind w:left="4320" w:hanging="180"/>
+      </w:pPr>
+    </w:lvl>
+    <w:lvl w:ilvl="6" w:tplc="0414000F" w:tentative="1">
+      <w:start w:val="1"/>
+      <w:numFmt w:val="decimal"/>
+      <w:lvlText w:val="%7."/>
+      <w:lvlJc w:val="left"/>
+      <w:pPr>
+        <w:ind w:left="5040" w:hanging="360"/>
+      </w:pPr>
+    </w:lvl>
+    <w:lvl w:ilvl="7" w:tplc="04140019" w:tentative="1">
+      <w:start w:val="1"/>
+      <w:numFmt w:val="lowerLetter"/>
+      <w:lvlText w:val="%8."/>
+      <w:lvlJc w:val="left"/>
+      <w:pPr>
+        <w:ind w:left="5760" w:hanging="360"/>
+      </w:pPr>
+    </w:lvl>
+    <w:lvl w:ilvl="8" w:tplc="0414001B" w:tentative="1">
+      <w:start w:val="1"/>
+      <w:numFmt w:val="lowerRoman"/>
+      <w:lvlText w:val="%9."/>
+      <w:lvlJc w:val="right"/>
+      <w:pPr>
+        <w:ind w:left="6480" w:hanging="180"/>
+      </w:pPr>
+    </w:lvl>
+  </w:abstractNum>
+  <w:abstractNum w:abstractNumId="3" w15:restartNumberingAfterBreak="0">
     <w:nsid w:val="6A341D09"/>
     <w:multiLevelType w:val="hybridMultilevel"/>
     <w:tmpl w:val="241C9EEA"/>
@@ -4709,10 +8991,13 @@
     <w:abstractNumId w:val="0"/>
   </w:num>
   <w:num w:numId="2">
-    <w:abstractNumId w:val="2"/>
+    <w:abstractNumId w:val="3"/>
   </w:num>
   <w:num w:numId="3">
     <w:abstractNumId w:val="1"/>
+  </w:num>
+  <w:num w:numId="4">
+    <w:abstractNumId w:val="2"/>
   </w:num>
 </w:numbering>
 </file>
@@ -5109,7 +9394,7 @@
   <w:style w:type="paragraph" w:default="1" w:styleId="Normal">
     <w:name w:val="Normal"/>
     <w:qFormat/>
-    <w:rsid w:val="00985B40"/>
+    <w:rsid w:val="00D22F53"/>
     <w:pPr>
       <w:spacing w:before="120" w:after="120"/>
     </w:pPr>
@@ -5888,6 +10173,78 @@
       <w:sz w:val="32"/>
     </w:rPr>
   </w:style>
+  <w:style w:type="table" w:styleId="TableGridLight">
+    <w:name w:val="Grid Table Light"/>
+    <w:basedOn w:val="TableNormal"/>
+    <w:uiPriority w:val="40"/>
+    <w:rsid w:val="00FC249B"/>
+    <w:tblPr>
+      <w:tblBorders>
+        <w:top w:val="single" w:sz="4" w:space="0" w:color="BFBFBF" w:themeColor="background1" w:themeShade="BF"/>
+        <w:left w:val="single" w:sz="4" w:space="0" w:color="BFBFBF" w:themeColor="background1" w:themeShade="BF"/>
+        <w:bottom w:val="single" w:sz="4" w:space="0" w:color="BFBFBF" w:themeColor="background1" w:themeShade="BF"/>
+        <w:right w:val="single" w:sz="4" w:space="0" w:color="BFBFBF" w:themeColor="background1" w:themeShade="BF"/>
+        <w:insideH w:val="single" w:sz="4" w:space="0" w:color="BFBFBF" w:themeColor="background1" w:themeShade="BF"/>
+        <w:insideV w:val="single" w:sz="4" w:space="0" w:color="BFBFBF" w:themeColor="background1" w:themeShade="BF"/>
+      </w:tblBorders>
+    </w:tblPr>
+  </w:style>
+  <w:style w:type="character" w:styleId="PlaceholderText">
+    <w:name w:val="Placeholder Text"/>
+    <w:basedOn w:val="DefaultParagraphFont"/>
+    <w:uiPriority w:val="99"/>
+    <w:semiHidden/>
+    <w:rsid w:val="00FC249B"/>
+    <w:rPr>
+      <w:color w:val="808080"/>
+    </w:rPr>
+  </w:style>
+  <w:style w:type="table" w:styleId="PlainTable4">
+    <w:name w:val="Plain Table 4"/>
+    <w:basedOn w:val="TableNormal"/>
+    <w:uiPriority w:val="44"/>
+    <w:rsid w:val="00655F05"/>
+    <w:tblPr>
+      <w:tblStyleRowBandSize w:val="1"/>
+      <w:tblStyleColBandSize w:val="1"/>
+    </w:tblPr>
+    <w:tblStylePr w:type="firstRow">
+      <w:rPr>
+        <w:b/>
+        <w:bCs/>
+      </w:rPr>
+    </w:tblStylePr>
+    <w:tblStylePr w:type="lastRow">
+      <w:rPr>
+        <w:b/>
+        <w:bCs/>
+      </w:rPr>
+    </w:tblStylePr>
+    <w:tblStylePr w:type="firstCol">
+      <w:rPr>
+        <w:b/>
+        <w:bCs/>
+      </w:rPr>
+    </w:tblStylePr>
+    <w:tblStylePr w:type="lastCol">
+      <w:rPr>
+        <w:b/>
+        <w:bCs/>
+      </w:rPr>
+    </w:tblStylePr>
+    <w:tblStylePr w:type="band1Vert">
+      <w:tblPr/>
+      <w:tcPr>
+        <w:shd w:val="clear" w:color="auto" w:fill="F2F2F2" w:themeFill="background1" w:themeFillShade="F2"/>
+      </w:tcPr>
+    </w:tblStylePr>
+    <w:tblStylePr w:type="band1Horz">
+      <w:tblPr/>
+      <w:tcPr>
+        <w:shd w:val="clear" w:color="auto" w:fill="F2F2F2" w:themeFill="background1" w:themeFillShade="F2"/>
+      </w:tcPr>
+    </w:tblStylePr>
+  </w:style>
 </w:styles>
 </file>
 
